--- a/Fase 2/Evidencias Grupales/2.4_GuiaEstudiante_Fase 2_DesarrolloProyecto APT.docx
+++ b/Fase 2/Evidencias Grupales/2.4_GuiaEstudiante_Fase 2_DesarrolloProyecto APT.docx
@@ -162,7 +162,6 @@
                                 </w:rPr>
                                 <w:t xml:space="preserve">Asignatura </w:t>
                               </w:r>
-                              <w:proofErr w:type="spellStart"/>
                               <w:r>
                                 <w:rPr>
                                   <w:b/>
@@ -172,7 +171,6 @@
                                 </w:rPr>
                                 <w:t>Capstone</w:t>
                               </w:r>
-                              <w:proofErr w:type="spellEnd"/>
                             </w:p>
                           </w:txbxContent>
                         </wps:txbx>
@@ -340,7 +338,6 @@
                           </w:rPr>
                           <w:t xml:space="preserve">Asignatura </w:t>
                         </w:r>
-                        <w:proofErr w:type="spellStart"/>
                         <w:r>
                           <w:rPr>
                             <w:b/>
@@ -350,7 +347,6 @@
                           </w:rPr>
                           <w:t>Capstone</w:t>
                         </w:r>
-                        <w:proofErr w:type="spellEnd"/>
                       </w:p>
                     </w:txbxContent>
                   </v:textbox>
@@ -642,122 +638,12 @@
               <w:rPr>
                 <w:rFonts w:ascii="Calibri" w:hAnsi="Calibri" w:cs="Arial"/>
                 <w:i/>
-                <w:color w:val="548DD4"/>
-                <w:sz w:val="20"/>
-                <w:szCs w:val="20"/>
-                <w:lang w:eastAsia="es-CL"/>
-              </w:rPr>
-              <w:t xml:space="preserve">En esta </w:t>
-            </w:r>
-            <w:r>
-              <w:rPr>
-                <w:rFonts w:ascii="Calibri" w:hAnsi="Calibri" w:cs="Arial"/>
-                <w:i/>
-                <w:color w:val="548DD4"/>
-                <w:sz w:val="20"/>
-                <w:szCs w:val="20"/>
-                <w:lang w:eastAsia="es-CL"/>
-              </w:rPr>
-              <w:t>sección</w:t>
-            </w:r>
-            <w:r>
-              <w:rPr>
-                <w:rFonts w:ascii="Calibri" w:hAnsi="Calibri" w:cs="Arial"/>
-                <w:i/>
-                <w:color w:val="548DD4"/>
-                <w:sz w:val="20"/>
-                <w:szCs w:val="20"/>
-                <w:lang w:eastAsia="es-CL"/>
-              </w:rPr>
-              <w:t xml:space="preserve"> deberá</w:t>
-            </w:r>
-            <w:r>
-              <w:rPr>
-                <w:rFonts w:ascii="Calibri" w:hAnsi="Calibri" w:cs="Arial"/>
-                <w:i/>
-                <w:color w:val="548DD4"/>
-                <w:sz w:val="20"/>
-                <w:szCs w:val="20"/>
-                <w:lang w:eastAsia="es-CL"/>
-              </w:rPr>
-              <w:t>s</w:t>
-            </w:r>
-            <w:r>
-              <w:rPr>
-                <w:rFonts w:ascii="Calibri" w:hAnsi="Calibri" w:cs="Arial"/>
-                <w:i/>
-                <w:color w:val="548DD4"/>
-                <w:sz w:val="20"/>
-                <w:szCs w:val="20"/>
-                <w:lang w:eastAsia="es-CL"/>
-              </w:rPr>
-              <w:t xml:space="preserve"> </w:t>
-            </w:r>
-            <w:r>
-              <w:rPr>
-                <w:rFonts w:ascii="Calibri" w:hAnsi="Calibri" w:cs="Arial"/>
-                <w:i/>
-                <w:color w:val="548DD4"/>
-                <w:sz w:val="20"/>
-                <w:szCs w:val="20"/>
-                <w:lang w:eastAsia="es-CL"/>
-              </w:rPr>
-              <w:t xml:space="preserve">realizar un resumen de los avances que has realizado en tu proyecto APT. </w:t>
-            </w:r>
-            <w:r>
-              <w:rPr>
-                <w:rFonts w:ascii="Calibri" w:hAnsi="Calibri" w:cs="Arial"/>
-                <w:i/>
-                <w:color w:val="548DD4"/>
-                <w:sz w:val="20"/>
-                <w:szCs w:val="20"/>
-                <w:lang w:eastAsia="es-CL"/>
-              </w:rPr>
-              <w:t xml:space="preserve">Relata </w:t>
-            </w:r>
-            <w:r>
-              <w:rPr>
-                <w:rFonts w:ascii="Calibri" w:hAnsi="Calibri" w:cs="Arial"/>
-                <w:i/>
-                <w:color w:val="548DD4"/>
-                <w:sz w:val="20"/>
-                <w:szCs w:val="20"/>
-                <w:lang w:eastAsia="es-CL"/>
-              </w:rPr>
-              <w:t xml:space="preserve">brevemente </w:t>
-            </w:r>
-            <w:r>
-              <w:rPr>
-                <w:rFonts w:ascii="Calibri" w:hAnsi="Calibri" w:cs="Arial"/>
-                <w:i/>
-                <w:color w:val="548DD4"/>
-                <w:sz w:val="20"/>
-                <w:szCs w:val="20"/>
-                <w:lang w:eastAsia="es-CL"/>
-              </w:rPr>
-              <w:t xml:space="preserve">qué </w:t>
-            </w:r>
-            <w:r>
-              <w:rPr>
-                <w:rFonts w:ascii="Calibri" w:hAnsi="Calibri" w:cs="Arial"/>
-                <w:i/>
-                <w:color w:val="548DD4"/>
-                <w:sz w:val="20"/>
-                <w:szCs w:val="20"/>
-                <w:lang w:eastAsia="es-CL"/>
-              </w:rPr>
-              <w:t xml:space="preserve">actividades </w:t>
-            </w:r>
-            <w:r>
-              <w:rPr>
-                <w:rFonts w:ascii="Calibri" w:hAnsi="Calibri" w:cs="Arial"/>
-                <w:i/>
-                <w:color w:val="548DD4"/>
-                <w:sz w:val="20"/>
-                <w:szCs w:val="20"/>
-                <w:lang w:eastAsia="es-CL"/>
-              </w:rPr>
-              <w:t>del proyecto has llevado a cabo y qué objetivos específicos has cumplido hasta el minuto y de qué manera.</w:t>
+                <w:color w:val="000000" w:themeColor="text1"/>
+                <w:sz w:val="20"/>
+                <w:szCs w:val="20"/>
+                <w:lang w:eastAsia="es-CL"/>
+              </w:rPr>
+              <w:t>Se inicia el desarrollo del proyecto, se organiza la utilización de github para establecer un control de versiones y facilitar la colaboración remota con el equipo, Cada miembro asume una parte clave del desarrollo: uno se enfoca en el CRUD de empresas, otro en la creación y mejora del sistema de login, incluyendo la gestión de sesiones, menús y funciones de cuenta para el usuario, mientras el tercer integrante trabaja en el CRUD de usuarios, El equipo también logró actualizar y utilizar de mejor manera Trello para gestionar tareas, asegurando una buena coordinación y un seguimiento del progreso que permita cumplir con los objetivos y  sobretodo con los plazos establecidos.</w:t>
             </w:r>
           </w:p>
           <w:p>
@@ -772,139 +658,6 @@
                 <w:lang w:eastAsia="es-CL"/>
               </w:rPr>
             </w:pPr>
-            <w:proofErr w:type="gramStart"/>
-            <w:r>
-              <w:rPr>
-                <w:rFonts w:ascii="Calibri" w:hAnsi="Calibri" w:cs="Arial"/>
-                <w:i/>
-                <w:color w:val="548DD4"/>
-                <w:sz w:val="20"/>
-                <w:szCs w:val="20"/>
-                <w:lang w:eastAsia="es-CL"/>
-              </w:rPr>
-              <w:t>En caso que</w:t>
-            </w:r>
-            <w:proofErr w:type="gramEnd"/>
-            <w:r>
-              <w:rPr>
-                <w:rFonts w:ascii="Calibri" w:hAnsi="Calibri" w:cs="Arial"/>
-                <w:i/>
-                <w:color w:val="548DD4"/>
-                <w:sz w:val="20"/>
-                <w:szCs w:val="20"/>
-                <w:lang w:eastAsia="es-CL"/>
-              </w:rPr>
-              <w:t xml:space="preserve"> hayas realizado ajustes a los objetivos o metodología, debes incluir dichos apartados nuevamente en este informe, señalando cuáles son dichos ajustes.</w:t>
-            </w:r>
-          </w:p>
-          <w:p>
-            <w:pPr>
-              <w:jc w:val="both"/>
-              <w:rPr>
-                <w:rFonts w:ascii="Calibri" w:hAnsi="Calibri" w:cs="Arial"/>
-                <w:i/>
-                <w:color w:val="000000" w:themeColor="text1"/>
-                <w:sz w:val="20"/>
-                <w:szCs w:val="20"/>
-                <w:lang w:eastAsia="es-CL"/>
-              </w:rPr>
-            </w:pPr>
-          </w:p>
-          <w:p>
-            <w:pPr>
-              <w:jc w:val="both"/>
-              <w:rPr>
-                <w:rFonts w:ascii="Calibri" w:hAnsi="Calibri" w:cs="Arial"/>
-                <w:i/>
-                <w:color w:val="548DD4"/>
-                <w:sz w:val="20"/>
-                <w:szCs w:val="20"/>
-                <w:lang w:eastAsia="es-CL"/>
-              </w:rPr>
-            </w:pPr>
-            <w:r>
-              <w:rPr>
-                <w:rFonts w:ascii="Calibri" w:hAnsi="Calibri" w:cs="Arial"/>
-                <w:i/>
-                <w:color w:val="000000" w:themeColor="text1"/>
-                <w:sz w:val="20"/>
-                <w:szCs w:val="20"/>
-                <w:lang w:eastAsia="es-CL"/>
-              </w:rPr>
-              <w:t xml:space="preserve">Se inicia el desarrollo del proyecto, se organiza la utilización de </w:t>
-            </w:r>
-            <w:proofErr w:type="spellStart"/>
-            <w:r>
-              <w:rPr>
-                <w:rFonts w:ascii="Calibri" w:hAnsi="Calibri" w:cs="Arial"/>
-                <w:i/>
-                <w:color w:val="000000" w:themeColor="text1"/>
-                <w:sz w:val="20"/>
-                <w:szCs w:val="20"/>
-                <w:lang w:eastAsia="es-CL"/>
-              </w:rPr>
-              <w:t>github</w:t>
-            </w:r>
-            <w:proofErr w:type="spellEnd"/>
-            <w:r>
-              <w:rPr>
-                <w:rFonts w:ascii="Calibri" w:hAnsi="Calibri" w:cs="Arial"/>
-                <w:i/>
-                <w:color w:val="000000" w:themeColor="text1"/>
-                <w:sz w:val="20"/>
-                <w:szCs w:val="20"/>
-                <w:lang w:eastAsia="es-CL"/>
-              </w:rPr>
-              <w:t xml:space="preserve"> para establecer un control de versiones y facilitar la colaboración remota con el equipo, Cada miembro asume una parte clave del desarrollo: uno se enfoca en el CRUD de empresas, otro en la creación y mejora del sistema de </w:t>
-            </w:r>
-            <w:proofErr w:type="spellStart"/>
-            <w:r>
-              <w:rPr>
-                <w:rFonts w:ascii="Calibri" w:hAnsi="Calibri" w:cs="Arial"/>
-                <w:i/>
-                <w:color w:val="000000" w:themeColor="text1"/>
-                <w:sz w:val="20"/>
-                <w:szCs w:val="20"/>
-                <w:lang w:eastAsia="es-CL"/>
-              </w:rPr>
-              <w:t>login</w:t>
-            </w:r>
-            <w:proofErr w:type="spellEnd"/>
-            <w:r>
-              <w:rPr>
-                <w:rFonts w:ascii="Calibri" w:hAnsi="Calibri" w:cs="Arial"/>
-                <w:i/>
-                <w:color w:val="000000" w:themeColor="text1"/>
-                <w:sz w:val="20"/>
-                <w:szCs w:val="20"/>
-                <w:lang w:eastAsia="es-CL"/>
-              </w:rPr>
-              <w:t xml:space="preserve">, incluyendo la gestión de sesiones, menús y funciones de cuenta para el usuario, mientras el tercer integrante trabaja en el CRUD de usuarios, El equipo también logró actualizar y utilizar de mejor manera Trello para gestionar tareas, asegurando una buena coordinación y un seguimiento del progreso que permita cumplir con los objetivos y  </w:t>
-            </w:r>
-            <w:proofErr w:type="spellStart"/>
-            <w:r>
-              <w:rPr>
-                <w:rFonts w:ascii="Calibri" w:hAnsi="Calibri" w:cs="Arial"/>
-                <w:i/>
-                <w:color w:val="000000" w:themeColor="text1"/>
-                <w:sz w:val="20"/>
-                <w:szCs w:val="20"/>
-                <w:lang w:eastAsia="es-CL"/>
-              </w:rPr>
-              <w:t>sobretodo</w:t>
-            </w:r>
-            <w:proofErr w:type="spellEnd"/>
-            <w:r>
-              <w:rPr>
-                <w:rFonts w:ascii="Calibri" w:hAnsi="Calibri" w:cs="Arial"/>
-                <w:i/>
-                <w:color w:val="000000" w:themeColor="text1"/>
-                <w:sz w:val="20"/>
-                <w:szCs w:val="20"/>
-                <w:lang w:eastAsia="es-CL"/>
-              </w:rPr>
-              <w:t xml:space="preserve"> con los plazos establecidos.</w:t>
-            </w:r>
           </w:p>
         </w:tc>
       </w:tr>
@@ -943,6 +696,136 @@
               <w:jc w:val="both"/>
               <w:rPr>
                 <w:rFonts w:ascii="Calibri" w:hAnsi="Calibri" w:cs="Arial"/>
+                <w:bCs/>
+                <w:iCs/>
+                <w:color w:val="000000" w:themeColor="text1"/>
+                <w:sz w:val="20"/>
+                <w:szCs w:val="20"/>
+                <w:lang w:eastAsia="es-CL"/>
+              </w:rPr>
+            </w:pPr>
+            <w:r>
+              <w:rPr>
+                <w:rFonts w:ascii="Calibri" w:hAnsi="Calibri" w:cs="Arial"/>
+                <w:bCs/>
+                <w:iCs/>
+                <w:color w:val="000000" w:themeColor="text1"/>
+                <w:sz w:val="20"/>
+                <w:szCs w:val="20"/>
+                <w:lang w:eastAsia="es-CL"/>
+              </w:rPr>
+              <w:t>Se mantienen los mismos objetivos:</w:t>
+            </w:r>
+          </w:p>
+          <w:p>
+            <w:pPr>
+              <w:jc w:val="both"/>
+              <w:rPr>
+                <w:rFonts w:ascii="Calibri" w:hAnsi="Calibri" w:cs="Arial"/>
+                <w:bCs/>
+                <w:iCs/>
+                <w:color w:val="000000" w:themeColor="text1"/>
+                <w:sz w:val="20"/>
+                <w:szCs w:val="20"/>
+                <w:lang w:eastAsia="es-CL"/>
+              </w:rPr>
+            </w:pPr>
+            <w:r>
+              <w:rPr>
+                <w:rFonts w:ascii="Calibri" w:hAnsi="Calibri" w:cs="Arial"/>
+                <w:bCs/>
+                <w:iCs/>
+                <w:color w:val="000000" w:themeColor="text1"/>
+                <w:sz w:val="20"/>
+                <w:szCs w:val="20"/>
+                <w:lang w:eastAsia="es-CL"/>
+              </w:rPr>
+              <w:t>Desarrollar una página web responsiva que funcione tanto en dispositivos móviles como en computadores.</w:t>
+            </w:r>
+          </w:p>
+          <w:p>
+            <w:pPr>
+              <w:jc w:val="both"/>
+              <w:rPr>
+                <w:rFonts w:ascii="Calibri" w:hAnsi="Calibri" w:cs="Arial"/>
+                <w:bCs/>
+                <w:iCs/>
+                <w:color w:val="000000" w:themeColor="text1"/>
+                <w:sz w:val="20"/>
+                <w:szCs w:val="20"/>
+                <w:lang w:eastAsia="es-CL"/>
+              </w:rPr>
+            </w:pPr>
+            <w:r>
+              <w:rPr>
+                <w:rFonts w:ascii="Calibri" w:hAnsi="Calibri" w:cs="Arial"/>
+                <w:bCs/>
+                <w:iCs/>
+                <w:color w:val="000000" w:themeColor="text1"/>
+                <w:sz w:val="20"/>
+                <w:szCs w:val="20"/>
+                <w:lang w:eastAsia="es-CL"/>
+              </w:rPr>
+              <w:t xml:space="preserve">Implementar un formulario digital que reemplace el formato manual en Excel utilizado actualmente por los empresarios. </w:t>
+            </w:r>
+          </w:p>
+          <w:p>
+            <w:pPr>
+              <w:jc w:val="both"/>
+              <w:rPr>
+                <w:rFonts w:ascii="Calibri" w:hAnsi="Calibri" w:cs="Arial"/>
+                <w:bCs/>
+                <w:iCs/>
+                <w:color w:val="000000" w:themeColor="text1"/>
+                <w:sz w:val="20"/>
+                <w:szCs w:val="20"/>
+                <w:lang w:eastAsia="es-CL"/>
+              </w:rPr>
+            </w:pPr>
+            <w:r>
+              <w:rPr>
+                <w:rFonts w:ascii="Calibri" w:hAnsi="Calibri" w:cs="Arial"/>
+                <w:bCs/>
+                <w:iCs/>
+                <w:color w:val="000000" w:themeColor="text1"/>
+                <w:sz w:val="20"/>
+                <w:szCs w:val="20"/>
+                <w:lang w:eastAsia="es-CL"/>
+              </w:rPr>
+              <w:t>Generar automáticamente un archivo PDF con los resultados del diagnóstico empresarial.</w:t>
+            </w:r>
+          </w:p>
+          <w:p>
+            <w:pPr>
+              <w:jc w:val="both"/>
+              <w:rPr>
+                <w:rFonts w:ascii="Calibri" w:hAnsi="Calibri" w:cs="Arial"/>
+                <w:bCs/>
+                <w:iCs/>
+                <w:color w:val="000000" w:themeColor="text1"/>
+                <w:sz w:val="20"/>
+                <w:szCs w:val="20"/>
+                <w:lang w:eastAsia="es-CL"/>
+              </w:rPr>
+            </w:pPr>
+            <w:r>
+              <w:rPr>
+                <w:rFonts w:ascii="Calibri" w:hAnsi="Calibri" w:cs="Arial"/>
+                <w:bCs/>
+                <w:iCs/>
+                <w:color w:val="000000" w:themeColor="text1"/>
+                <w:sz w:val="20"/>
+                <w:szCs w:val="20"/>
+                <w:lang w:eastAsia="es-CL"/>
+              </w:rPr>
+              <w:t>Proporcionar feedback en texto plano, destacando los aspectos más débiles del negocio diagnosticado.</w:t>
+            </w:r>
+          </w:p>
+          <w:p>
+            <w:pPr>
+              <w:jc w:val="both"/>
+              <w:rPr>
+                <w:rFonts w:ascii="Calibri" w:hAnsi="Calibri" w:cs="Arial"/>
                 <w:b/>
                 <w:i/>
                 <w:color w:val="548DD4"/>
@@ -954,13 +837,14 @@
             <w:r>
               <w:rPr>
                 <w:rFonts w:ascii="Calibri" w:hAnsi="Calibri" w:cs="Arial"/>
-                <w:i/>
-                <w:color w:val="548DD4"/>
-                <w:sz w:val="20"/>
-                <w:szCs w:val="20"/>
-                <w:lang w:eastAsia="es-CL"/>
-              </w:rPr>
-              <w:t>Opcional en caso de ajuste</w:t>
+                <w:bCs/>
+                <w:iCs/>
+                <w:color w:val="000000" w:themeColor="text1"/>
+                <w:sz w:val="20"/>
+                <w:szCs w:val="20"/>
+                <w:lang w:eastAsia="es-CL"/>
+              </w:rPr>
+              <w:t>Reducir el tiempo de procesamiento y análisis de los formularios, mejorando la eficiencia de los servicios ofrecidos por Sercotec.</w:t>
             </w:r>
           </w:p>
         </w:tc>
@@ -1001,6 +885,234 @@
               <w:rPr>
                 <w:rFonts w:ascii="Calibri" w:hAnsi="Calibri" w:cs="Arial"/>
                 <w:i/>
+                <w:color w:val="000000" w:themeColor="text1"/>
+                <w:sz w:val="20"/>
+                <w:szCs w:val="20"/>
+                <w:lang w:eastAsia="es-CL"/>
+              </w:rPr>
+            </w:pPr>
+            <w:r>
+              <w:rPr>
+                <w:rFonts w:ascii="Calibri" w:hAnsi="Calibri" w:cs="Arial"/>
+                <w:i/>
+                <w:color w:val="000000" w:themeColor="text1"/>
+                <w:sz w:val="20"/>
+                <w:szCs w:val="20"/>
+                <w:lang w:eastAsia="es-CL"/>
+              </w:rPr>
+              <w:t>Se mantiene la misma metodología:</w:t>
+            </w:r>
+          </w:p>
+          <w:p>
+            <w:pPr>
+              <w:jc w:val="both"/>
+              <w:rPr>
+                <w:rFonts w:ascii="Calibri" w:hAnsi="Calibri" w:cs="Arial"/>
+                <w:i/>
+                <w:color w:val="000000" w:themeColor="text1"/>
+                <w:sz w:val="20"/>
+                <w:szCs w:val="20"/>
+                <w:lang w:eastAsia="es-CL"/>
+              </w:rPr>
+            </w:pPr>
+            <w:r>
+              <w:rPr>
+                <w:rFonts w:ascii="Calibri" w:hAnsi="Calibri" w:cs="Arial"/>
+                <w:i/>
+                <w:color w:val="000000" w:themeColor="text1"/>
+                <w:sz w:val="20"/>
+                <w:szCs w:val="20"/>
+                <w:lang w:eastAsia="es-CL"/>
+              </w:rPr>
+              <w:t xml:space="preserve">Para llevar a cabo el Proyecto APT, se utilizará la metodología ágil Scrum, la cual permite una gestión dinámica y eficiente del desarrollo de software, adaptándose a las necesidades y cambios del proyecto. Scrum se basa en ciclos iterativos llamados </w:t>
+            </w:r>
+            <w:r>
+              <w:rPr>
+                <w:rFonts w:ascii="Calibri" w:hAnsi="Calibri" w:cs="Arial"/>
+                <w:i/>
+                <w:color w:val="000000" w:themeColor="text1"/>
+                <w:sz w:val="20"/>
+                <w:szCs w:val="20"/>
+                <w:lang w:eastAsia="es-CL"/>
+              </w:rPr>
+              <w:lastRenderedPageBreak/>
+              <w:t>sprints, que generalmente duran entre dos y cuatro semanas, y en los cuales se desarrollan, revisan y entregan incrementos del producto.</w:t>
+            </w:r>
+          </w:p>
+          <w:p>
+            <w:pPr>
+              <w:jc w:val="both"/>
+              <w:rPr>
+                <w:rFonts w:ascii="Calibri" w:hAnsi="Calibri" w:cs="Arial"/>
+                <w:i/>
+                <w:color w:val="000000" w:themeColor="text1"/>
+                <w:sz w:val="20"/>
+                <w:szCs w:val="20"/>
+                <w:lang w:eastAsia="es-CL"/>
+              </w:rPr>
+            </w:pPr>
+            <w:r>
+              <w:rPr>
+                <w:rFonts w:ascii="Calibri" w:hAnsi="Calibri" w:cs="Arial"/>
+                <w:i/>
+                <w:color w:val="000000" w:themeColor="text1"/>
+                <w:sz w:val="20"/>
+                <w:szCs w:val="20"/>
+                <w:lang w:eastAsia="es-CL"/>
+              </w:rPr>
+              <w:t>Etapas y métodos de trabajo:</w:t>
+            </w:r>
+          </w:p>
+          <w:p>
+            <w:pPr>
+              <w:jc w:val="both"/>
+              <w:rPr>
+                <w:rFonts w:ascii="Calibri" w:hAnsi="Calibri" w:cs="Arial"/>
+                <w:i/>
+                <w:color w:val="000000" w:themeColor="text1"/>
+                <w:sz w:val="20"/>
+                <w:szCs w:val="20"/>
+                <w:lang w:eastAsia="es-CL"/>
+              </w:rPr>
+            </w:pPr>
+            <w:r>
+              <w:rPr>
+                <w:rFonts w:ascii="Calibri" w:hAnsi="Calibri" w:cs="Arial"/>
+                <w:i/>
+                <w:color w:val="000000" w:themeColor="text1"/>
+                <w:sz w:val="20"/>
+                <w:szCs w:val="20"/>
+                <w:lang w:eastAsia="es-CL"/>
+              </w:rPr>
+              <w:t>Planificación del Sprint: Al inicio de cada sprint, el equipo llevará a cabo una reunión de planificación para definir las tareas y funcionalidades específicas que se desarrollarán en dicho periodo. Estas tareas serán priorizadas desde el backlog del proyecto, de acuerdo a su importancia y valor para el usuario final.</w:t>
+            </w:r>
+          </w:p>
+          <w:p>
+            <w:pPr>
+              <w:jc w:val="both"/>
+              <w:rPr>
+                <w:rFonts w:ascii="Calibri" w:hAnsi="Calibri" w:cs="Arial"/>
+                <w:i/>
+                <w:color w:val="000000" w:themeColor="text1"/>
+                <w:sz w:val="20"/>
+                <w:szCs w:val="20"/>
+                <w:lang w:eastAsia="es-CL"/>
+              </w:rPr>
+            </w:pPr>
+            <w:r>
+              <w:rPr>
+                <w:rFonts w:ascii="Calibri" w:hAnsi="Calibri" w:cs="Arial"/>
+                <w:i/>
+                <w:color w:val="000000" w:themeColor="text1"/>
+                <w:sz w:val="20"/>
+                <w:szCs w:val="20"/>
+                <w:lang w:eastAsia="es-CL"/>
+              </w:rPr>
+              <w:t>Desarrollo del Producto: Durante cada sprint, el equipo trabajará en el desarrollo de las funcionalidades acordadas, las cuales incluirán:</w:t>
+            </w:r>
+          </w:p>
+          <w:p>
+            <w:pPr>
+              <w:jc w:val="both"/>
+              <w:rPr>
+                <w:rFonts w:ascii="Calibri" w:hAnsi="Calibri" w:cs="Arial"/>
+                <w:i/>
+                <w:color w:val="000000" w:themeColor="text1"/>
+                <w:sz w:val="20"/>
+                <w:szCs w:val="20"/>
+                <w:lang w:eastAsia="es-CL"/>
+              </w:rPr>
+            </w:pPr>
+            <w:r>
+              <w:rPr>
+                <w:rFonts w:ascii="Calibri" w:hAnsi="Calibri" w:cs="Arial"/>
+                <w:i/>
+                <w:color w:val="000000" w:themeColor="text1"/>
+                <w:sz w:val="20"/>
+                <w:szCs w:val="20"/>
+                <w:lang w:eastAsia="es-CL"/>
+              </w:rPr>
+              <w:t>Creación del formulario responsivo.</w:t>
+            </w:r>
+          </w:p>
+          <w:p>
+            <w:pPr>
+              <w:jc w:val="both"/>
+              <w:rPr>
+                <w:rFonts w:ascii="Calibri" w:hAnsi="Calibri" w:cs="Arial"/>
+                <w:i/>
+                <w:color w:val="000000" w:themeColor="text1"/>
+                <w:sz w:val="20"/>
+                <w:szCs w:val="20"/>
+                <w:lang w:eastAsia="es-CL"/>
+              </w:rPr>
+            </w:pPr>
+            <w:r>
+              <w:rPr>
+                <w:rFonts w:ascii="Calibri" w:hAnsi="Calibri" w:cs="Arial"/>
+                <w:i/>
+                <w:color w:val="000000" w:themeColor="text1"/>
+                <w:sz w:val="20"/>
+                <w:szCs w:val="20"/>
+                <w:lang w:eastAsia="es-CL"/>
+              </w:rPr>
+              <w:t>Implementación de la funcionalidad para generar el PDF.</w:t>
+            </w:r>
+          </w:p>
+          <w:p>
+            <w:pPr>
+              <w:jc w:val="both"/>
+              <w:rPr>
+                <w:rFonts w:ascii="Calibri" w:hAnsi="Calibri" w:cs="Arial"/>
+                <w:i/>
+                <w:color w:val="000000" w:themeColor="text1"/>
+                <w:sz w:val="20"/>
+                <w:szCs w:val="20"/>
+                <w:lang w:eastAsia="es-CL"/>
+              </w:rPr>
+            </w:pPr>
+            <w:r>
+              <w:rPr>
+                <w:rFonts w:ascii="Calibri" w:hAnsi="Calibri" w:cs="Arial"/>
+                <w:i/>
+                <w:color w:val="000000" w:themeColor="text1"/>
+                <w:sz w:val="20"/>
+                <w:szCs w:val="20"/>
+                <w:lang w:eastAsia="es-CL"/>
+              </w:rPr>
+              <w:t>Desarrollo del módulo de feedback en texto plano para Sercotec.</w:t>
+            </w:r>
+          </w:p>
+          <w:p>
+            <w:pPr>
+              <w:jc w:val="both"/>
+              <w:rPr>
+                <w:rFonts w:ascii="Calibri" w:hAnsi="Calibri" w:cs="Arial"/>
+                <w:i/>
+                <w:color w:val="000000" w:themeColor="text1"/>
+                <w:sz w:val="20"/>
+                <w:szCs w:val="20"/>
+                <w:lang w:eastAsia="es-CL"/>
+              </w:rPr>
+            </w:pPr>
+            <w:r>
+              <w:rPr>
+                <w:rFonts w:ascii="Calibri" w:hAnsi="Calibri" w:cs="Arial"/>
+                <w:i/>
+                <w:color w:val="000000" w:themeColor="text1"/>
+                <w:sz w:val="20"/>
+                <w:szCs w:val="20"/>
+                <w:lang w:eastAsia="es-CL"/>
+              </w:rPr>
+              <w:t>Revisión y Retrospectiva: Al finalizar cada sprint, se realizará una revisión del sprint, donde se evaluarán los avances logrados y se demostrará el incremento funcional del proyecto a los interesados. Además, se llevará a cabo una retrospectiva para identificar oportunidades de mejora en los procesos internos del equipo, tanto en la colaboración como en la ejecución de tareas.</w:t>
+            </w:r>
+          </w:p>
+          <w:p>
+            <w:pPr>
+              <w:jc w:val="both"/>
+              <w:rPr>
+                <w:rFonts w:ascii="Calibri" w:hAnsi="Calibri" w:cs="Arial"/>
+                <w:i/>
                 <w:color w:val="548DD4"/>
                 <w:sz w:val="20"/>
                 <w:szCs w:val="20"/>
@@ -1011,12 +1123,12 @@
               <w:rPr>
                 <w:rFonts w:ascii="Calibri" w:hAnsi="Calibri" w:cs="Arial"/>
                 <w:i/>
-                <w:color w:val="548DD4"/>
-                <w:sz w:val="20"/>
-                <w:szCs w:val="20"/>
-                <w:lang w:eastAsia="es-CL"/>
-              </w:rPr>
-              <w:t>Opcional en caso de ajuste</w:t>
+                <w:color w:val="000000" w:themeColor="text1"/>
+                <w:sz w:val="20"/>
+                <w:szCs w:val="20"/>
+                <w:lang w:eastAsia="es-CL"/>
+              </w:rPr>
+              <w:t>Revisión Final y Lanzamiento: Una vez completadas todas las funcionalidades clave, se procederá a una fase de prueba final, asegurando que el sistema responda a los requerimientos tanto técnicos como funcionales. Posteriormente, se lanzará la página web final, optimizando los procesos de diagnóstico de Sercotec.</w:t>
             </w:r>
           </w:p>
         </w:tc>
@@ -1057,8 +1169,9 @@
               <w:jc w:val="both"/>
               <w:rPr>
                 <w:rFonts w:ascii="Calibri" w:hAnsi="Calibri" w:cs="Arial"/>
-                <w:i/>
-                <w:color w:val="548DD4"/>
+                <w:b/>
+                <w:i/>
+                <w:color w:val="000000" w:themeColor="text1"/>
                 <w:sz w:val="20"/>
                 <w:szCs w:val="20"/>
                 <w:lang w:eastAsia="es-CL"/>
@@ -1067,299 +1180,86 @@
             <w:r>
               <w:rPr>
                 <w:rFonts w:ascii="Calibri" w:hAnsi="Calibri" w:cs="Arial"/>
-                <w:i/>
-                <w:color w:val="548DD4"/>
-                <w:sz w:val="20"/>
-                <w:szCs w:val="20"/>
-                <w:lang w:eastAsia="es-CL"/>
-              </w:rPr>
-              <w:t>Describe la</w:t>
-            </w:r>
-            <w:r>
-              <w:rPr>
-                <w:rFonts w:ascii="Calibri" w:hAnsi="Calibri" w:cs="Arial"/>
-                <w:i/>
-                <w:color w:val="548DD4"/>
-                <w:sz w:val="20"/>
-                <w:szCs w:val="20"/>
-                <w:lang w:eastAsia="es-CL"/>
-              </w:rPr>
-              <w:t>(</w:t>
-            </w:r>
-            <w:r>
-              <w:rPr>
-                <w:rFonts w:ascii="Calibri" w:hAnsi="Calibri" w:cs="Arial"/>
-                <w:i/>
-                <w:color w:val="548DD4"/>
-                <w:sz w:val="20"/>
-                <w:szCs w:val="20"/>
-                <w:lang w:eastAsia="es-CL"/>
-              </w:rPr>
-              <w:t>s</w:t>
-            </w:r>
-            <w:r>
-              <w:rPr>
-                <w:rFonts w:ascii="Calibri" w:hAnsi="Calibri" w:cs="Arial"/>
-                <w:i/>
-                <w:color w:val="548DD4"/>
-                <w:sz w:val="20"/>
-                <w:szCs w:val="20"/>
-                <w:lang w:eastAsia="es-CL"/>
-              </w:rPr>
-              <w:t>)</w:t>
-            </w:r>
-            <w:r>
-              <w:rPr>
-                <w:rFonts w:ascii="Calibri" w:hAnsi="Calibri" w:cs="Arial"/>
-                <w:i/>
-                <w:color w:val="548DD4"/>
-                <w:sz w:val="20"/>
-                <w:szCs w:val="20"/>
-                <w:lang w:eastAsia="es-CL"/>
-              </w:rPr>
-              <w:t xml:space="preserve"> evidencia</w:t>
-            </w:r>
-            <w:r>
-              <w:rPr>
-                <w:rFonts w:ascii="Calibri" w:hAnsi="Calibri" w:cs="Arial"/>
-                <w:i/>
-                <w:color w:val="548DD4"/>
-                <w:sz w:val="20"/>
-                <w:szCs w:val="20"/>
-                <w:lang w:eastAsia="es-CL"/>
-              </w:rPr>
-              <w:t>(</w:t>
-            </w:r>
-            <w:r>
-              <w:rPr>
-                <w:rFonts w:ascii="Calibri" w:hAnsi="Calibri" w:cs="Arial"/>
-                <w:i/>
-                <w:color w:val="548DD4"/>
-                <w:sz w:val="20"/>
-                <w:szCs w:val="20"/>
-                <w:lang w:eastAsia="es-CL"/>
-              </w:rPr>
-              <w:t>s</w:t>
-            </w:r>
-            <w:r>
-              <w:rPr>
-                <w:rFonts w:ascii="Calibri" w:hAnsi="Calibri" w:cs="Arial"/>
-                <w:i/>
-                <w:color w:val="548DD4"/>
-                <w:sz w:val="20"/>
-                <w:szCs w:val="20"/>
-                <w:lang w:eastAsia="es-CL"/>
-              </w:rPr>
-              <w:t>)</w:t>
-            </w:r>
-            <w:r>
-              <w:rPr>
-                <w:rFonts w:ascii="Calibri" w:hAnsi="Calibri" w:cs="Arial"/>
-                <w:i/>
-                <w:color w:val="548DD4"/>
-                <w:sz w:val="20"/>
-                <w:szCs w:val="20"/>
-                <w:lang w:eastAsia="es-CL"/>
-              </w:rPr>
-              <w:t xml:space="preserve"> que </w:t>
-            </w:r>
-            <w:r>
-              <w:rPr>
-                <w:rFonts w:ascii="Calibri" w:hAnsi="Calibri" w:cs="Arial"/>
-                <w:i/>
-                <w:color w:val="548DD4"/>
-                <w:sz w:val="20"/>
-                <w:szCs w:val="20"/>
-                <w:lang w:eastAsia="es-CL"/>
-              </w:rPr>
-              <w:t xml:space="preserve">presentarás en este informe de avance y justifica </w:t>
-            </w:r>
-            <w:r>
-              <w:rPr>
-                <w:rFonts w:ascii="Calibri" w:hAnsi="Calibri" w:cs="Arial"/>
-                <w:i/>
-                <w:color w:val="548DD4"/>
-                <w:sz w:val="20"/>
-                <w:szCs w:val="20"/>
-                <w:lang w:eastAsia="es-CL"/>
-              </w:rPr>
-              <w:t xml:space="preserve">de qué manera </w:t>
-            </w:r>
-            <w:r>
-              <w:rPr>
-                <w:rFonts w:ascii="Calibri" w:hAnsi="Calibri" w:cs="Arial"/>
-                <w:i/>
-                <w:color w:val="548DD4"/>
-                <w:sz w:val="20"/>
-                <w:szCs w:val="20"/>
-                <w:lang w:eastAsia="es-CL"/>
-              </w:rPr>
-              <w:t>esta</w:t>
-            </w:r>
-            <w:r>
-              <w:rPr>
-                <w:rFonts w:ascii="Calibri" w:hAnsi="Calibri" w:cs="Arial"/>
-                <w:i/>
-                <w:color w:val="548DD4"/>
-                <w:sz w:val="20"/>
-                <w:szCs w:val="20"/>
-                <w:lang w:eastAsia="es-CL"/>
-              </w:rPr>
-              <w:t>(</w:t>
-            </w:r>
-            <w:r>
-              <w:rPr>
-                <w:rFonts w:ascii="Calibri" w:hAnsi="Calibri" w:cs="Arial"/>
-                <w:i/>
-                <w:color w:val="548DD4"/>
-                <w:sz w:val="20"/>
-                <w:szCs w:val="20"/>
-                <w:lang w:eastAsia="es-CL"/>
-              </w:rPr>
-              <w:t>s</w:t>
-            </w:r>
-            <w:r>
-              <w:rPr>
-                <w:rFonts w:ascii="Calibri" w:hAnsi="Calibri" w:cs="Arial"/>
-                <w:i/>
-                <w:color w:val="548DD4"/>
-                <w:sz w:val="20"/>
-                <w:szCs w:val="20"/>
-                <w:lang w:eastAsia="es-CL"/>
-              </w:rPr>
-              <w:t>)</w:t>
-            </w:r>
-            <w:r>
-              <w:rPr>
-                <w:rFonts w:ascii="Calibri" w:hAnsi="Calibri" w:cs="Arial"/>
-                <w:i/>
-                <w:color w:val="548DD4"/>
-                <w:sz w:val="20"/>
-                <w:szCs w:val="20"/>
-                <w:lang w:eastAsia="es-CL"/>
-              </w:rPr>
-              <w:t xml:space="preserve"> evidencia</w:t>
-            </w:r>
-            <w:r>
-              <w:rPr>
-                <w:rFonts w:ascii="Calibri" w:hAnsi="Calibri" w:cs="Arial"/>
-                <w:i/>
-                <w:color w:val="548DD4"/>
-                <w:sz w:val="20"/>
-                <w:szCs w:val="20"/>
-                <w:lang w:eastAsia="es-CL"/>
-              </w:rPr>
-              <w:t>(</w:t>
-            </w:r>
-            <w:r>
-              <w:rPr>
-                <w:rFonts w:ascii="Calibri" w:hAnsi="Calibri" w:cs="Arial"/>
-                <w:i/>
-                <w:color w:val="548DD4"/>
-                <w:sz w:val="20"/>
-                <w:szCs w:val="20"/>
-                <w:lang w:eastAsia="es-CL"/>
-              </w:rPr>
-              <w:t>s</w:t>
-            </w:r>
-            <w:r>
-              <w:rPr>
-                <w:rFonts w:ascii="Calibri" w:hAnsi="Calibri" w:cs="Arial"/>
-                <w:i/>
-                <w:color w:val="548DD4"/>
-                <w:sz w:val="20"/>
-                <w:szCs w:val="20"/>
-                <w:lang w:eastAsia="es-CL"/>
-              </w:rPr>
-              <w:t>)</w:t>
-            </w:r>
-            <w:r>
-              <w:rPr>
-                <w:rFonts w:ascii="Calibri" w:hAnsi="Calibri" w:cs="Arial"/>
-                <w:i/>
-                <w:color w:val="548DD4"/>
-                <w:sz w:val="20"/>
-                <w:szCs w:val="20"/>
-                <w:lang w:eastAsia="es-CL"/>
-              </w:rPr>
-              <w:t xml:space="preserve"> </w:t>
-            </w:r>
-            <w:r>
-              <w:rPr>
-                <w:rFonts w:ascii="Calibri" w:hAnsi="Calibri" w:cs="Arial"/>
-                <w:i/>
-                <w:color w:val="548DD4"/>
-                <w:sz w:val="20"/>
-                <w:szCs w:val="20"/>
-                <w:lang w:eastAsia="es-CL"/>
-              </w:rPr>
-              <w:t xml:space="preserve">permite(n) </w:t>
-            </w:r>
-            <w:r>
-              <w:rPr>
-                <w:rFonts w:ascii="Calibri" w:hAnsi="Calibri" w:cs="Arial"/>
-                <w:i/>
-                <w:color w:val="548DD4"/>
-                <w:sz w:val="20"/>
-                <w:szCs w:val="20"/>
-                <w:lang w:eastAsia="es-CL"/>
-              </w:rPr>
-              <w:t>da</w:t>
-            </w:r>
-            <w:r>
-              <w:rPr>
-                <w:rFonts w:ascii="Calibri" w:hAnsi="Calibri" w:cs="Arial"/>
-                <w:i/>
-                <w:color w:val="548DD4"/>
-                <w:sz w:val="20"/>
-                <w:szCs w:val="20"/>
-                <w:lang w:eastAsia="es-CL"/>
-              </w:rPr>
-              <w:t>r</w:t>
-            </w:r>
-            <w:r>
-              <w:rPr>
-                <w:rFonts w:ascii="Calibri" w:hAnsi="Calibri" w:cs="Arial"/>
-                <w:i/>
-                <w:color w:val="548DD4"/>
-                <w:sz w:val="20"/>
-                <w:szCs w:val="20"/>
-                <w:lang w:eastAsia="es-CL"/>
-              </w:rPr>
-              <w:t xml:space="preserve"> cuenta del </w:t>
-            </w:r>
-            <w:r>
-              <w:rPr>
-                <w:rFonts w:ascii="Calibri" w:hAnsi="Calibri" w:cs="Arial"/>
-                <w:i/>
-                <w:color w:val="548DD4"/>
-                <w:sz w:val="20"/>
-                <w:szCs w:val="20"/>
-                <w:lang w:eastAsia="es-CL"/>
-              </w:rPr>
-              <w:t>desarrollo</w:t>
-            </w:r>
-            <w:r>
-              <w:rPr>
-                <w:rFonts w:ascii="Calibri" w:hAnsi="Calibri" w:cs="Arial"/>
-                <w:i/>
-                <w:color w:val="548DD4"/>
-                <w:sz w:val="20"/>
-                <w:szCs w:val="20"/>
-                <w:lang w:eastAsia="es-CL"/>
-              </w:rPr>
-              <w:t xml:space="preserve"> </w:t>
-            </w:r>
-            <w:r>
-              <w:rPr>
-                <w:rFonts w:ascii="Calibri" w:hAnsi="Calibri" w:cs="Arial"/>
-                <w:i/>
-                <w:color w:val="548DD4"/>
-                <w:sz w:val="20"/>
-                <w:szCs w:val="20"/>
-                <w:lang w:eastAsia="es-CL"/>
-              </w:rPr>
-              <w:t>del proyecto.</w:t>
+                <w:b/>
+                <w:i/>
+                <w:color w:val="000000" w:themeColor="text1"/>
+                <w:sz w:val="20"/>
+                <w:szCs w:val="20"/>
+                <w:lang w:eastAsia="es-CL"/>
+              </w:rPr>
+              <w:t>Evidencias de trabajo en equipo (Trello):</w:t>
+            </w:r>
+            <w:r>
+              <w:rPr>
+                <w:rFonts w:ascii="Calibri" w:hAnsi="Calibri" w:cs="Arial"/>
+                <w:b/>
+                <w:i/>
+                <w:color w:val="000000" w:themeColor="text1"/>
+                <w:sz w:val="20"/>
+                <w:szCs w:val="20"/>
+                <w:lang w:eastAsia="es-CL"/>
+              </w:rPr>
+              <w:t xml:space="preserve"> En el trello teníamos todas las tareas a realizar durante este sprint2, estas tareas fueron asignadas a cada integrante del equipo, ordenamos las actividades en pendientes, en proceso y terminadas. Cuando las tareas se daban por terminadas se sube una imagen de evidencia. </w:t>
+            </w:r>
+            <w:r>
+              <w:rPr>
+                <w:rFonts w:ascii="Calibri" w:hAnsi="Calibri" w:cs="Arial"/>
+                <w:b/>
+                <w:i/>
+                <w:color w:val="000000" w:themeColor="text1"/>
+                <w:sz w:val="20"/>
+                <w:szCs w:val="20"/>
+                <w:lang w:eastAsia="es-CL"/>
+              </w:rPr>
+              <w:t>Además,</w:t>
+            </w:r>
+            <w:r>
+              <w:rPr>
+                <w:rFonts w:ascii="Calibri" w:hAnsi="Calibri" w:cs="Arial"/>
+                <w:b/>
+                <w:i/>
+                <w:color w:val="000000" w:themeColor="text1"/>
+                <w:sz w:val="20"/>
+                <w:szCs w:val="20"/>
+                <w:lang w:eastAsia="es-CL"/>
+              </w:rPr>
+              <w:t xml:space="preserve"> en cada reunión que hubo se reviso el desarrollo de cada </w:t>
+            </w:r>
+            <w:r>
+              <w:rPr>
+                <w:rFonts w:ascii="Calibri" w:hAnsi="Calibri" w:cs="Arial"/>
+                <w:b/>
+                <w:i/>
+                <w:color w:val="000000" w:themeColor="text1"/>
+                <w:sz w:val="20"/>
+                <w:szCs w:val="20"/>
+                <w:lang w:eastAsia="es-CL"/>
+              </w:rPr>
+              <w:t>integrante. Las</w:t>
+            </w:r>
+            <w:r>
+              <w:rPr>
+                <w:rFonts w:ascii="Calibri" w:hAnsi="Calibri" w:cs="Arial"/>
+                <w:b/>
+                <w:i/>
+                <w:color w:val="000000" w:themeColor="text1"/>
+                <w:sz w:val="20"/>
+                <w:szCs w:val="20"/>
+                <w:lang w:eastAsia="es-CL"/>
+              </w:rPr>
+              <w:t xml:space="preserve"> reuniones también quedaron como evidencia en el trello donde </w:t>
+            </w:r>
+            <w:r>
+              <w:rPr>
+                <w:rFonts w:ascii="Calibri" w:hAnsi="Calibri" w:cs="Arial"/>
+                <w:b/>
+                <w:i/>
+                <w:color w:val="000000" w:themeColor="text1"/>
+                <w:sz w:val="20"/>
+                <w:szCs w:val="20"/>
+                <w:lang w:eastAsia="es-CL"/>
+              </w:rPr>
+              <w:t>al final de estas se sube una imagen de evidencia y una reflexión de la reunión, también esta el planning para tener una mejor vista del desarrollo del proyecto y el sprint backlog para hacer los cálculos de horas del proyecto:</w:t>
             </w:r>
           </w:p>
           <w:p>
@@ -1367,35 +1267,29 @@
               <w:jc w:val="both"/>
               <w:rPr>
                 <w:rFonts w:ascii="Calibri" w:hAnsi="Calibri" w:cs="Arial"/>
-                <w:i/>
-                <w:color w:val="548DD4"/>
+                <w:b/>
+                <w:i/>
+                <w:color w:val="000000" w:themeColor="text1"/>
                 <w:sz w:val="20"/>
                 <w:szCs w:val="20"/>
                 <w:lang w:eastAsia="es-CL"/>
               </w:rPr>
             </w:pPr>
-            <w:r>
-              <w:rPr>
-                <w:rFonts w:ascii="Calibri" w:hAnsi="Calibri" w:cs="Arial"/>
-                <w:i/>
-                <w:color w:val="548DD4"/>
-                <w:sz w:val="20"/>
-                <w:szCs w:val="20"/>
-                <w:lang w:eastAsia="es-CL"/>
-              </w:rPr>
-              <w:t xml:space="preserve">En caso de ser pertinente </w:t>
-            </w:r>
-            <w:r>
-              <w:rPr>
-                <w:rFonts w:ascii="Calibri" w:hAnsi="Calibri" w:cs="Arial"/>
-                <w:i/>
-                <w:color w:val="548DD4"/>
-                <w:sz w:val="20"/>
-                <w:szCs w:val="20"/>
-                <w:lang w:eastAsia="es-CL"/>
-              </w:rPr>
-              <w:t>explica cómo resguardaste la calidad de tu Proyecto APT a partir de aspectos propios de tu disciplina (correcta aplicación de metodologías, actividades, herramientas, recursos propios, etc.).</w:t>
-            </w:r>
+            <w:hyperlink r:id="rId10" w:history="1">
+              <w:r>
+                <w:rPr>
+                  <w:rStyle w:val="Hipervnculo"/>
+                  <w:rFonts w:ascii="Calibri" w:hAnsi="Calibri" w:cs="Arial"/>
+                  <w:b/>
+                  <w:i/>
+                  <w:color w:val="000000" w:themeColor="text1"/>
+                  <w:sz w:val="20"/>
+                  <w:szCs w:val="20"/>
+                  <w:lang w:eastAsia="es-CL"/>
+                </w:rPr>
+                <w:t>https://trello.com/b/zfp4woNk/sprint-2</w:t>
+              </w:r>
+            </w:hyperlink>
           </w:p>
           <w:p>
             <w:pPr>
@@ -1404,23 +1298,90 @@
                 <w:rFonts w:ascii="Calibri" w:hAnsi="Calibri" w:cs="Arial"/>
                 <w:b/>
                 <w:i/>
+                <w:color w:val="000000" w:themeColor="text1"/>
+                <w:sz w:val="20"/>
+                <w:szCs w:val="20"/>
+                <w:lang w:eastAsia="es-CL"/>
+              </w:rPr>
+            </w:pPr>
+            <w:r>
+              <w:rPr>
+                <w:rFonts w:ascii="Calibri" w:hAnsi="Calibri" w:cs="Arial"/>
+                <w:b/>
+                <w:i/>
+                <w:color w:val="000000" w:themeColor="text1"/>
+                <w:sz w:val="20"/>
+                <w:szCs w:val="20"/>
+                <w:lang w:eastAsia="es-CL"/>
+              </w:rPr>
+              <w:t>Evidencias del desarrollo del sistema y documentación (GitHub):</w:t>
+            </w:r>
+            <w:r>
+              <w:rPr>
+                <w:rFonts w:ascii="Calibri" w:hAnsi="Calibri" w:cs="Arial"/>
+                <w:b/>
+                <w:i/>
+                <w:color w:val="000000" w:themeColor="text1"/>
+                <w:sz w:val="20"/>
+                <w:szCs w:val="20"/>
+                <w:lang w:eastAsia="es-CL"/>
+              </w:rPr>
+              <w:t>En GitHub cada integrante tiene su rama en la cual va subiendo sus avances, cuando manda un avance le avisa al scrum master y este revisa su avance, lo analiza y busca posibles errores, si el avance esta correcto lo sube a la rama main, también tenemos una carpeta con los documentas más importantes de la fase 2:</w:t>
+            </w:r>
+          </w:p>
+          <w:p>
+            <w:pPr>
+              <w:jc w:val="both"/>
+              <w:rPr>
+                <w:rFonts w:ascii="Calibri" w:hAnsi="Calibri" w:cs="Arial"/>
+                <w:b/>
+                <w:i/>
+                <w:color w:val="000000" w:themeColor="text1"/>
+                <w:sz w:val="20"/>
+                <w:szCs w:val="20"/>
+                <w:lang w:eastAsia="es-CL"/>
+              </w:rPr>
+            </w:pPr>
+            <w:r>
+              <w:rPr>
+                <w:rFonts w:ascii="Calibri" w:hAnsi="Calibri" w:cs="Arial"/>
+                <w:b/>
+                <w:i/>
+                <w:color w:val="000000" w:themeColor="text1"/>
+                <w:sz w:val="20"/>
+                <w:szCs w:val="20"/>
+                <w:lang w:eastAsia="es-CL"/>
+              </w:rPr>
+              <w:t>https://github.com/WilliamMenares/Capstone_Sercotec/tree/main</w:t>
+            </w:r>
+          </w:p>
+          <w:p>
+            <w:pPr>
+              <w:jc w:val="both"/>
+              <w:rPr>
+                <w:rFonts w:ascii="Calibri" w:hAnsi="Calibri" w:cs="Arial"/>
+                <w:b/>
+                <w:i/>
                 <w:color w:val="548DD4"/>
                 <w:sz w:val="20"/>
                 <w:szCs w:val="20"/>
                 <w:lang w:eastAsia="es-CL"/>
               </w:rPr>
             </w:pPr>
-            <w:r>
-              <w:rPr>
-                <w:rFonts w:ascii="Calibri" w:hAnsi="Calibri" w:cs="Arial"/>
+          </w:p>
+          <w:p>
+            <w:pPr>
+              <w:jc w:val="both"/>
+              <w:rPr>
+                <w:rFonts w:ascii="Calibri" w:hAnsi="Calibri" w:cs="Arial"/>
+                <w:b/>
                 <w:i/>
                 <w:color w:val="548DD4"/>
                 <w:sz w:val="20"/>
                 <w:szCs w:val="20"/>
                 <w:lang w:eastAsia="es-CL"/>
               </w:rPr>
-              <w:t>En este apartado adjuntar la(s) evidencia(s) seleccionada(s) para ser evaluada por el docente.</w:t>
-            </w:r>
+            </w:pPr>
           </w:p>
         </w:tc>
       </w:tr>
@@ -1441,7 +1402,7 @@
         <w:tblLook w:val="04A0" w:firstRow="1" w:lastRow="0" w:firstColumn="1" w:lastColumn="0" w:noHBand="0" w:noVBand="1"/>
       </w:tblPr>
       <w:tblGrid>
-        <w:gridCol w:w="9640"/>
+        <w:gridCol w:w="10184"/>
       </w:tblGrid>
       <w:tr>
         <w:trPr>
@@ -1468,6 +1429,7 @@
                 <w:sz w:val="28"/>
                 <w:szCs w:val="28"/>
               </w:rPr>
+              <w:lastRenderedPageBreak/>
               <w:t>2</w:t>
             </w:r>
             <w:r>
@@ -1488,6 +1450,1933 @@
               </w:rPr>
               <w:t xml:space="preserve">Monitoreo del Plan de Trabajo </w:t>
             </w:r>
+          </w:p>
+          <w:tbl>
+            <w:tblPr>
+              <w:tblStyle w:val="Tablaconcuadrcula"/>
+              <w:tblpPr w:leftFromText="180" w:rightFromText="180" w:vertAnchor="page" w:horzAnchor="margin" w:tblpY="1573"/>
+              <w:tblOverlap w:val="never"/>
+              <w:tblW w:w="9776" w:type="dxa"/>
+              <w:tblBorders>
+                <w:top w:val="single" w:sz="4" w:space="0" w:color="BFBFBF" w:themeColor="background1" w:themeShade="BF"/>
+                <w:left w:val="single" w:sz="4" w:space="0" w:color="BFBFBF" w:themeColor="background1" w:themeShade="BF"/>
+                <w:bottom w:val="single" w:sz="4" w:space="0" w:color="BFBFBF" w:themeColor="background1" w:themeShade="BF"/>
+                <w:right w:val="single" w:sz="4" w:space="0" w:color="BFBFBF" w:themeColor="background1" w:themeShade="BF"/>
+                <w:insideH w:val="single" w:sz="4" w:space="0" w:color="BFBFBF" w:themeColor="background1" w:themeShade="BF"/>
+                <w:insideV w:val="single" w:sz="4" w:space="0" w:color="BFBFBF" w:themeColor="background1" w:themeShade="BF"/>
+              </w:tblBorders>
+              <w:tblLayout w:type="fixed"/>
+              <w:tblLook w:val="04A0" w:firstRow="1" w:lastRow="0" w:firstColumn="1" w:lastColumn="0" w:noHBand="0" w:noVBand="1"/>
+            </w:tblPr>
+            <w:tblGrid>
+              <w:gridCol w:w="1384"/>
+              <w:gridCol w:w="1366"/>
+              <w:gridCol w:w="1196"/>
+              <w:gridCol w:w="930"/>
+              <w:gridCol w:w="1201"/>
+              <w:gridCol w:w="1309"/>
+              <w:gridCol w:w="1173"/>
+              <w:gridCol w:w="1399"/>
+            </w:tblGrid>
+            <w:tr>
+              <w:trPr>
+                <w:trHeight w:val="415"/>
+              </w:trPr>
+              <w:tc>
+                <w:tcPr>
+                  <w:tcW w:w="9776" w:type="dxa"/>
+                  <w:gridSpan w:val="8"/>
+                  <w:vAlign w:val="center"/>
+                </w:tcPr>
+                <w:p>
+                  <w:pPr>
+                    <w:jc w:val="center"/>
+                    <w:rPr>
+                      <w:rFonts w:ascii="Calibri" w:hAnsi="Calibri"/>
+                      <w:color w:val="1F3864" w:themeColor="accent1" w:themeShade="80"/>
+                      <w:sz w:val="18"/>
+                    </w:rPr>
+                  </w:pPr>
+                  <w:r>
+                    <w:rPr>
+                      <w:rFonts w:ascii="Calibri" w:hAnsi="Calibri"/>
+                      <w:color w:val="1F3864" w:themeColor="accent1" w:themeShade="80"/>
+                      <w:sz w:val="18"/>
+                    </w:rPr>
+                    <w:t>Plan de Trabajo</w:t>
+                  </w:r>
+                </w:p>
+              </w:tc>
+            </w:tr>
+            <w:tr>
+              <w:trPr>
+                <w:trHeight w:val="711"/>
+              </w:trPr>
+              <w:tc>
+                <w:tcPr>
+                  <w:tcW w:w="1358" w:type="dxa"/>
+                  <w:vAlign w:val="center"/>
+                </w:tcPr>
+                <w:p>
+                  <w:pPr>
+                    <w:jc w:val="center"/>
+                    <w:rPr>
+                      <w:rFonts w:ascii="Calibri" w:hAnsi="Calibri"/>
+                      <w:color w:val="1F3864" w:themeColor="accent1" w:themeShade="80"/>
+                      <w:sz w:val="18"/>
+                    </w:rPr>
+                  </w:pPr>
+                  <w:r>
+                    <w:rPr>
+                      <w:rFonts w:ascii="Calibri" w:hAnsi="Calibri"/>
+                      <w:color w:val="1F3864" w:themeColor="accent1" w:themeShade="80"/>
+                      <w:sz w:val="18"/>
+                    </w:rPr>
+                    <w:t>C</w:t>
+                  </w:r>
+                  <w:r>
+                    <w:rPr>
+                      <w:rFonts w:ascii="Calibri" w:hAnsi="Calibri"/>
+                      <w:color w:val="1F3864" w:themeColor="accent1" w:themeShade="80"/>
+                      <w:sz w:val="18"/>
+                    </w:rPr>
+                    <w:t>ompetencia</w:t>
+                  </w:r>
+                  <w:r>
+                    <w:rPr>
+                      <w:rFonts w:ascii="Calibri" w:hAnsi="Calibri"/>
+                      <w:color w:val="1F3864" w:themeColor="accent1" w:themeShade="80"/>
+                      <w:sz w:val="18"/>
+                    </w:rPr>
+                    <w:t xml:space="preserve"> o unidades de competencias</w:t>
+                  </w:r>
+                </w:p>
+              </w:tc>
+              <w:tc>
+                <w:tcPr>
+                  <w:tcW w:w="1341" w:type="dxa"/>
+                  <w:vAlign w:val="center"/>
+                </w:tcPr>
+                <w:p>
+                  <w:pPr>
+                    <w:jc w:val="center"/>
+                    <w:rPr>
+                      <w:rFonts w:ascii="Calibri" w:hAnsi="Calibri"/>
+                      <w:color w:val="1F3864" w:themeColor="accent1" w:themeShade="80"/>
+                      <w:sz w:val="18"/>
+                    </w:rPr>
+                  </w:pPr>
+                  <w:r>
+                    <w:rPr>
+                      <w:rFonts w:ascii="Calibri" w:hAnsi="Calibri"/>
+                      <w:color w:val="1F3864" w:themeColor="accent1" w:themeShade="80"/>
+                      <w:sz w:val="18"/>
+                    </w:rPr>
+                    <w:t>Actividades</w:t>
+                  </w:r>
+                </w:p>
+              </w:tc>
+              <w:tc>
+                <w:tcPr>
+                  <w:tcW w:w="1174" w:type="dxa"/>
+                  <w:vAlign w:val="center"/>
+                </w:tcPr>
+                <w:p>
+                  <w:pPr>
+                    <w:jc w:val="center"/>
+                    <w:rPr>
+                      <w:rFonts w:ascii="Calibri" w:hAnsi="Calibri"/>
+                      <w:color w:val="1F3864" w:themeColor="accent1" w:themeShade="80"/>
+                      <w:sz w:val="18"/>
+                    </w:rPr>
+                  </w:pPr>
+                  <w:r>
+                    <w:rPr>
+                      <w:rFonts w:ascii="Calibri" w:hAnsi="Calibri"/>
+                      <w:color w:val="1F3864" w:themeColor="accent1" w:themeShade="80"/>
+                      <w:sz w:val="18"/>
+                    </w:rPr>
+                    <w:t>Recursos</w:t>
+                  </w:r>
+                </w:p>
+              </w:tc>
+              <w:tc>
+                <w:tcPr>
+                  <w:tcW w:w="914" w:type="dxa"/>
+                  <w:vAlign w:val="center"/>
+                </w:tcPr>
+                <w:p>
+                  <w:pPr>
+                    <w:jc w:val="center"/>
+                    <w:rPr>
+                      <w:rFonts w:ascii="Calibri" w:hAnsi="Calibri"/>
+                      <w:color w:val="1F3864" w:themeColor="accent1" w:themeShade="80"/>
+                      <w:sz w:val="18"/>
+                    </w:rPr>
+                  </w:pPr>
+                  <w:r>
+                    <w:rPr>
+                      <w:rFonts w:ascii="Calibri" w:hAnsi="Calibri"/>
+                      <w:color w:val="1F3864" w:themeColor="accent1" w:themeShade="80"/>
+                      <w:sz w:val="18"/>
+                    </w:rPr>
+                    <w:t>Duración de la actividad</w:t>
+                  </w:r>
+                </w:p>
+              </w:tc>
+              <w:tc>
+                <w:tcPr>
+                  <w:tcW w:w="1179" w:type="dxa"/>
+                  <w:vAlign w:val="center"/>
+                </w:tcPr>
+                <w:p>
+                  <w:pPr>
+                    <w:jc w:val="center"/>
+                    <w:rPr>
+                      <w:rFonts w:ascii="Calibri" w:hAnsi="Calibri"/>
+                      <w:color w:val="1F3864" w:themeColor="accent1" w:themeShade="80"/>
+                      <w:sz w:val="18"/>
+                    </w:rPr>
+                  </w:pPr>
+                  <w:r>
+                    <w:rPr>
+                      <w:rFonts w:ascii="Calibri" w:hAnsi="Calibri"/>
+                      <w:color w:val="1F3864" w:themeColor="accent1" w:themeShade="80"/>
+                      <w:sz w:val="18"/>
+                    </w:rPr>
+                    <w:t>Responsable</w:t>
+                  </w:r>
+                  <w:r>
+                    <w:rPr>
+                      <w:rStyle w:val="Refdenotaalpie"/>
+                      <w:rFonts w:ascii="Calibri" w:hAnsi="Calibri"/>
+                      <w:color w:val="1F3864" w:themeColor="accent1" w:themeShade="80"/>
+                      <w:sz w:val="18"/>
+                    </w:rPr>
+                    <w:footnoteReference w:id="1"/>
+                  </w:r>
+                </w:p>
+              </w:tc>
+              <w:tc>
+                <w:tcPr>
+                  <w:tcW w:w="1285" w:type="dxa"/>
+                  <w:vAlign w:val="center"/>
+                </w:tcPr>
+                <w:p>
+                  <w:pPr>
+                    <w:jc w:val="center"/>
+                    <w:rPr>
+                      <w:rFonts w:ascii="Calibri" w:hAnsi="Calibri"/>
+                      <w:color w:val="1F3864" w:themeColor="accent1" w:themeShade="80"/>
+                      <w:sz w:val="18"/>
+                    </w:rPr>
+                  </w:pPr>
+                  <w:r>
+                    <w:rPr>
+                      <w:rFonts w:ascii="Calibri" w:hAnsi="Calibri"/>
+                      <w:color w:val="1F3864" w:themeColor="accent1" w:themeShade="80"/>
+                      <w:sz w:val="18"/>
+                    </w:rPr>
+                    <w:t>Observaciones</w:t>
+                  </w:r>
+                </w:p>
+              </w:tc>
+              <w:tc>
+                <w:tcPr>
+                  <w:tcW w:w="1152" w:type="dxa"/>
+                  <w:vAlign w:val="center"/>
+                </w:tcPr>
+                <w:p>
+                  <w:pPr>
+                    <w:jc w:val="center"/>
+                    <w:rPr>
+                      <w:rFonts w:ascii="Calibri" w:hAnsi="Calibri"/>
+                      <w:color w:val="1F3864" w:themeColor="accent1" w:themeShade="80"/>
+                      <w:sz w:val="18"/>
+                    </w:rPr>
+                  </w:pPr>
+                  <w:r>
+                    <w:rPr>
+                      <w:rFonts w:ascii="Calibri" w:hAnsi="Calibri"/>
+                      <w:color w:val="1F3864" w:themeColor="accent1" w:themeShade="80"/>
+                      <w:sz w:val="18"/>
+                    </w:rPr>
+                    <w:t>Estado de avance</w:t>
+                  </w:r>
+                </w:p>
+              </w:tc>
+              <w:tc>
+                <w:tcPr>
+                  <w:tcW w:w="1373" w:type="dxa"/>
+                  <w:vAlign w:val="center"/>
+                </w:tcPr>
+                <w:p>
+                  <w:pPr>
+                    <w:jc w:val="center"/>
+                    <w:rPr>
+                      <w:rFonts w:ascii="Calibri" w:hAnsi="Calibri"/>
+                      <w:color w:val="1F3864" w:themeColor="accent1" w:themeShade="80"/>
+                      <w:sz w:val="18"/>
+                    </w:rPr>
+                  </w:pPr>
+                  <w:r>
+                    <w:rPr>
+                      <w:rFonts w:ascii="Calibri" w:hAnsi="Calibri"/>
+                      <w:color w:val="1F3864" w:themeColor="accent1" w:themeShade="80"/>
+                      <w:sz w:val="18"/>
+                    </w:rPr>
+                    <w:t>A</w:t>
+                  </w:r>
+                  <w:r>
+                    <w:rPr>
+                      <w:rFonts w:ascii="Calibri" w:hAnsi="Calibri"/>
+                      <w:color w:val="1F3864" w:themeColor="accent1" w:themeShade="80"/>
+                      <w:sz w:val="18"/>
+                    </w:rPr>
+                    <w:t>justes</w:t>
+                  </w:r>
+                </w:p>
+              </w:tc>
+            </w:tr>
+            <w:tr>
+              <w:trPr>
+                <w:trHeight w:val="2410"/>
+              </w:trPr>
+              <w:tc>
+                <w:tcPr>
+                  <w:tcW w:w="1358" w:type="dxa"/>
+                </w:tcPr>
+                <w:p>
+                  <w:pPr>
+                    <w:jc w:val="both"/>
+                    <w:rPr>
+                      <w:b/>
+                      <w:sz w:val="18"/>
+                      <w:szCs w:val="24"/>
+                    </w:rPr>
+                  </w:pPr>
+                  <w:r>
+                    <w:rPr>
+                      <w:rFonts w:ascii="Calibri" w:hAnsi="Calibri" w:cs="Arial"/>
+                      <w:i/>
+                      <w:color w:val="548DD4"/>
+                      <w:sz w:val="18"/>
+                      <w:szCs w:val="20"/>
+                      <w:lang w:eastAsia="es-CL"/>
+                    </w:rPr>
+                    <w:t xml:space="preserve">Nombra las competencias o unidades de competencias </w:t>
+                  </w:r>
+                  <w:r>
+                    <w:rPr>
+                      <w:rFonts w:ascii="Calibri" w:hAnsi="Calibri" w:cs="Arial"/>
+                      <w:i/>
+                      <w:color w:val="548DD4"/>
+                      <w:sz w:val="18"/>
+                      <w:szCs w:val="20"/>
+                      <w:lang w:eastAsia="es-CL"/>
+                    </w:rPr>
+                    <w:t xml:space="preserve">que se relacionan con las diferentes actividades </w:t>
+                  </w:r>
+                  <w:r>
+                    <w:rPr>
+                      <w:rFonts w:ascii="Calibri" w:hAnsi="Calibri" w:cs="Arial"/>
+                      <w:i/>
+                      <w:color w:val="548DD4"/>
+                      <w:sz w:val="18"/>
+                      <w:szCs w:val="20"/>
+                      <w:lang w:eastAsia="es-CL"/>
+                    </w:rPr>
+                    <w:t>requeridas para el desarrollo de</w:t>
+                  </w:r>
+                  <w:r>
+                    <w:rPr>
+                      <w:rFonts w:ascii="Calibri" w:hAnsi="Calibri" w:cs="Arial"/>
+                      <w:i/>
+                      <w:color w:val="548DD4"/>
+                      <w:sz w:val="18"/>
+                      <w:szCs w:val="20"/>
+                      <w:lang w:eastAsia="es-CL"/>
+                    </w:rPr>
+                    <w:t>l proyecto APT</w:t>
+                  </w:r>
+                  <w:r>
+                    <w:rPr>
+                      <w:rFonts w:ascii="Calibri" w:hAnsi="Calibri" w:cs="Arial"/>
+                      <w:i/>
+                      <w:color w:val="548DD4"/>
+                      <w:sz w:val="18"/>
+                      <w:szCs w:val="20"/>
+                      <w:lang w:eastAsia="es-CL"/>
+                    </w:rPr>
+                    <w:t>.</w:t>
+                  </w:r>
+                </w:p>
+              </w:tc>
+              <w:tc>
+                <w:tcPr>
+                  <w:tcW w:w="1341" w:type="dxa"/>
+                </w:tcPr>
+                <w:p>
+                  <w:pPr>
+                    <w:jc w:val="both"/>
+                    <w:rPr>
+                      <w:rFonts w:ascii="Calibri" w:hAnsi="Calibri" w:cs="Arial"/>
+                      <w:i/>
+                      <w:color w:val="548DD4"/>
+                      <w:sz w:val="18"/>
+                      <w:szCs w:val="20"/>
+                      <w:lang w:eastAsia="es-CL"/>
+                    </w:rPr>
+                  </w:pPr>
+                  <w:r>
+                    <w:rPr>
+                      <w:rFonts w:ascii="Calibri" w:hAnsi="Calibri" w:cs="Arial"/>
+                      <w:i/>
+                      <w:color w:val="548DD4"/>
+                      <w:sz w:val="18"/>
+                      <w:szCs w:val="20"/>
+                      <w:lang w:eastAsia="es-CL"/>
+                    </w:rPr>
+                    <w:t>Nombra</w:t>
+                  </w:r>
+                  <w:r>
+                    <w:rPr>
+                      <w:rFonts w:ascii="Calibri" w:hAnsi="Calibri" w:cs="Arial"/>
+                      <w:i/>
+                      <w:color w:val="548DD4"/>
+                      <w:sz w:val="18"/>
+                      <w:szCs w:val="20"/>
+                      <w:lang w:eastAsia="es-CL"/>
+                    </w:rPr>
+                    <w:t xml:space="preserve"> la</w:t>
+                  </w:r>
+                  <w:r>
+                    <w:rPr>
+                      <w:rFonts w:ascii="Calibri" w:hAnsi="Calibri" w:cs="Arial"/>
+                      <w:i/>
+                      <w:color w:val="548DD4"/>
+                      <w:sz w:val="18"/>
+                      <w:szCs w:val="20"/>
+                      <w:lang w:eastAsia="es-CL"/>
+                    </w:rPr>
+                    <w:t>s</w:t>
+                  </w:r>
+                  <w:r>
+                    <w:rPr>
+                      <w:rFonts w:ascii="Calibri" w:hAnsi="Calibri" w:cs="Arial"/>
+                      <w:i/>
+                      <w:color w:val="548DD4"/>
+                      <w:sz w:val="18"/>
+                      <w:szCs w:val="20"/>
+                      <w:lang w:eastAsia="es-CL"/>
+                    </w:rPr>
+                    <w:t xml:space="preserve"> </w:t>
+                  </w:r>
+                  <w:r>
+                    <w:rPr>
+                      <w:rFonts w:ascii="Calibri" w:hAnsi="Calibri" w:cs="Arial"/>
+                      <w:i/>
+                      <w:color w:val="548DD4"/>
+                      <w:sz w:val="18"/>
+                      <w:szCs w:val="20"/>
+                      <w:lang w:eastAsia="es-CL"/>
+                    </w:rPr>
+                    <w:t xml:space="preserve">actividades que se necesitan para desarrollar el proyecto APT. </w:t>
+                  </w:r>
+                </w:p>
+              </w:tc>
+              <w:tc>
+                <w:tcPr>
+                  <w:tcW w:w="1174" w:type="dxa"/>
+                </w:tcPr>
+                <w:p>
+                  <w:pPr>
+                    <w:jc w:val="both"/>
+                    <w:rPr>
+                      <w:b/>
+                      <w:sz w:val="18"/>
+                      <w:szCs w:val="24"/>
+                    </w:rPr>
+                  </w:pPr>
+                  <w:r>
+                    <w:rPr>
+                      <w:rFonts w:ascii="Calibri" w:hAnsi="Calibri" w:cs="Arial"/>
+                      <w:i/>
+                      <w:color w:val="548DD4"/>
+                      <w:sz w:val="18"/>
+                      <w:szCs w:val="20"/>
+                      <w:lang w:eastAsia="es-CL"/>
+                    </w:rPr>
+                    <w:t>Nombra los recursos necesarios para llevar a cabo las actividades</w:t>
+                  </w:r>
+                  <w:r>
+                    <w:rPr>
+                      <w:rFonts w:ascii="Calibri" w:hAnsi="Calibri" w:cs="Arial"/>
+                      <w:i/>
+                      <w:color w:val="548DD4"/>
+                      <w:sz w:val="18"/>
+                      <w:szCs w:val="20"/>
+                      <w:lang w:eastAsia="es-CL"/>
+                    </w:rPr>
+                    <w:t xml:space="preserve"> </w:t>
+                  </w:r>
+                  <w:r>
+                    <w:rPr>
+                      <w:rFonts w:ascii="Calibri" w:hAnsi="Calibri" w:cs="Arial"/>
+                      <w:i/>
+                      <w:color w:val="548DD4"/>
+                      <w:sz w:val="18"/>
+                      <w:szCs w:val="20"/>
+                      <w:lang w:eastAsia="es-CL"/>
+                    </w:rPr>
+                    <w:t>definidas.</w:t>
+                  </w:r>
+                </w:p>
+              </w:tc>
+              <w:tc>
+                <w:tcPr>
+                  <w:tcW w:w="914" w:type="dxa"/>
+                </w:tcPr>
+                <w:p>
+                  <w:pPr>
+                    <w:jc w:val="both"/>
+                    <w:rPr>
+                      <w:b/>
+                      <w:sz w:val="18"/>
+                      <w:szCs w:val="24"/>
+                    </w:rPr>
+                  </w:pPr>
+                  <w:r>
+                    <w:rPr>
+                      <w:rFonts w:ascii="Calibri" w:hAnsi="Calibri" w:cs="Arial"/>
+                      <w:i/>
+                      <w:color w:val="548DD4"/>
+                      <w:sz w:val="18"/>
+                      <w:szCs w:val="20"/>
+                      <w:lang w:eastAsia="es-CL"/>
+                    </w:rPr>
+                    <w:t xml:space="preserve">Señala </w:t>
+                  </w:r>
+                  <w:r>
+                    <w:rPr>
+                      <w:rFonts w:ascii="Calibri" w:hAnsi="Calibri" w:cs="Arial"/>
+                      <w:i/>
+                      <w:color w:val="548DD4"/>
+                      <w:sz w:val="18"/>
+                      <w:szCs w:val="20"/>
+                      <w:lang w:eastAsia="es-CL"/>
+                    </w:rPr>
+                    <w:t>la duración de</w:t>
+                  </w:r>
+                  <w:r>
+                    <w:rPr>
+                      <w:rFonts w:ascii="Calibri" w:hAnsi="Calibri" w:cs="Arial"/>
+                      <w:i/>
+                      <w:color w:val="548DD4"/>
+                      <w:sz w:val="18"/>
+                      <w:szCs w:val="20"/>
+                      <w:lang w:eastAsia="es-CL"/>
+                    </w:rPr>
+                    <w:t xml:space="preserve"> cada </w:t>
+                  </w:r>
+                  <w:r>
+                    <w:rPr>
+                      <w:rFonts w:ascii="Calibri" w:hAnsi="Calibri" w:cs="Arial"/>
+                      <w:i/>
+                      <w:color w:val="548DD4"/>
+                      <w:sz w:val="18"/>
+                      <w:szCs w:val="20"/>
+                      <w:lang w:eastAsia="es-CL"/>
+                    </w:rPr>
+                    <w:t>actividad</w:t>
+                  </w:r>
+                  <w:r>
+                    <w:rPr>
+                      <w:rFonts w:ascii="Calibri" w:hAnsi="Calibri" w:cs="Arial"/>
+                      <w:i/>
+                      <w:color w:val="548DD4"/>
+                      <w:sz w:val="18"/>
+                      <w:szCs w:val="20"/>
+                      <w:lang w:eastAsia="es-CL"/>
+                    </w:rPr>
+                    <w:t xml:space="preserve">. </w:t>
+                  </w:r>
+                </w:p>
+              </w:tc>
+              <w:tc>
+                <w:tcPr>
+                  <w:tcW w:w="1179" w:type="dxa"/>
+                </w:tcPr>
+                <w:p>
+                  <w:pPr>
+                    <w:jc w:val="both"/>
+                    <w:rPr>
+                      <w:rFonts w:ascii="Calibri" w:hAnsi="Calibri" w:cs="Arial"/>
+                      <w:i/>
+                      <w:color w:val="548DD4"/>
+                      <w:sz w:val="18"/>
+                      <w:szCs w:val="20"/>
+                      <w:lang w:eastAsia="es-CL"/>
+                    </w:rPr>
+                  </w:pPr>
+                  <w:r>
+                    <w:rPr>
+                      <w:rFonts w:ascii="Calibri" w:hAnsi="Calibri" w:cs="Arial"/>
+                      <w:i/>
+                      <w:color w:val="548DD4"/>
+                      <w:sz w:val="18"/>
+                      <w:szCs w:val="20"/>
+                      <w:lang w:eastAsia="es-CL"/>
+                    </w:rPr>
+                    <w:t xml:space="preserve">Escribe el </w:t>
+                  </w:r>
+                  <w:r>
+                    <w:rPr>
+                      <w:rFonts w:ascii="Calibri" w:hAnsi="Calibri" w:cs="Arial"/>
+                      <w:i/>
+                      <w:color w:val="548DD4"/>
+                      <w:sz w:val="18"/>
+                      <w:szCs w:val="20"/>
+                      <w:lang w:eastAsia="es-CL"/>
+                    </w:rPr>
+                    <w:t xml:space="preserve">nombre del integrante del equipo responsable de </w:t>
+                  </w:r>
+                  <w:r>
+                    <w:rPr>
+                      <w:rFonts w:ascii="Calibri" w:hAnsi="Calibri" w:cs="Arial"/>
+                      <w:i/>
+                      <w:color w:val="548DD4"/>
+                      <w:sz w:val="18"/>
+                      <w:szCs w:val="20"/>
+                      <w:lang w:eastAsia="es-CL"/>
+                    </w:rPr>
+                    <w:t xml:space="preserve">cada </w:t>
+                  </w:r>
+                  <w:r>
+                    <w:rPr>
+                      <w:rFonts w:ascii="Calibri" w:hAnsi="Calibri" w:cs="Arial"/>
+                      <w:i/>
+                      <w:color w:val="548DD4"/>
+                      <w:sz w:val="18"/>
+                      <w:szCs w:val="20"/>
+                      <w:lang w:eastAsia="es-CL"/>
+                    </w:rPr>
+                    <w:t>actividad.</w:t>
+                  </w:r>
+                </w:p>
+              </w:tc>
+              <w:tc>
+                <w:tcPr>
+                  <w:tcW w:w="1285" w:type="dxa"/>
+                </w:tcPr>
+                <w:p>
+                  <w:pPr>
+                    <w:jc w:val="both"/>
+                    <w:rPr>
+                      <w:rFonts w:ascii="Calibri" w:hAnsi="Calibri" w:cs="Arial"/>
+                      <w:i/>
+                      <w:color w:val="548DD4"/>
+                      <w:sz w:val="18"/>
+                      <w:szCs w:val="20"/>
+                      <w:lang w:eastAsia="es-CL"/>
+                    </w:rPr>
+                  </w:pPr>
+                  <w:r>
+                    <w:rPr>
+                      <w:rFonts w:ascii="Calibri" w:hAnsi="Calibri" w:cs="Arial"/>
+                      <w:i/>
+                      <w:color w:val="548DD4"/>
+                      <w:sz w:val="18"/>
+                      <w:szCs w:val="20"/>
+                      <w:lang w:eastAsia="es-CL"/>
+                    </w:rPr>
+                    <w:t xml:space="preserve">Señala </w:t>
+                  </w:r>
+                  <w:r>
+                    <w:rPr>
+                      <w:rFonts w:ascii="Calibri" w:hAnsi="Calibri" w:cs="Arial"/>
+                      <w:i/>
+                      <w:color w:val="548DD4"/>
+                      <w:sz w:val="18"/>
+                      <w:szCs w:val="20"/>
+                      <w:lang w:eastAsia="es-CL"/>
+                    </w:rPr>
+                    <w:t>las dific</w:t>
+                  </w:r>
+                  <w:r>
+                    <w:rPr>
+                      <w:rFonts w:ascii="Calibri" w:hAnsi="Calibri" w:cs="Arial"/>
+                      <w:i/>
+                      <w:color w:val="548DD4"/>
+                      <w:sz w:val="18"/>
+                      <w:szCs w:val="20"/>
+                      <w:lang w:eastAsia="es-CL"/>
+                    </w:rPr>
+                    <w:t>ult</w:t>
+                  </w:r>
+                  <w:r>
+                    <w:rPr>
+                      <w:rFonts w:ascii="Calibri" w:hAnsi="Calibri" w:cs="Arial"/>
+                      <w:i/>
+                      <w:color w:val="548DD4"/>
+                      <w:sz w:val="18"/>
+                      <w:szCs w:val="20"/>
+                      <w:lang w:eastAsia="es-CL"/>
+                    </w:rPr>
+                    <w:t>ades o facilitadores que se podrían presentar durante la ejecución de cada una de las actividades propuestas.</w:t>
+                  </w:r>
+                </w:p>
+              </w:tc>
+              <w:tc>
+                <w:tcPr>
+                  <w:tcW w:w="1152" w:type="dxa"/>
+                </w:tcPr>
+                <w:p>
+                  <w:pPr>
+                    <w:jc w:val="both"/>
+                    <w:rPr>
+                      <w:rFonts w:ascii="Calibri" w:hAnsi="Calibri" w:cs="Arial"/>
+                      <w:i/>
+                      <w:color w:val="548DD4"/>
+                      <w:sz w:val="18"/>
+                      <w:szCs w:val="20"/>
+                      <w:lang w:eastAsia="es-CL"/>
+                    </w:rPr>
+                  </w:pPr>
+                  <w:r>
+                    <w:rPr>
+                      <w:rFonts w:ascii="Calibri" w:hAnsi="Calibri" w:cs="Arial"/>
+                      <w:i/>
+                      <w:color w:val="548DD4"/>
+                      <w:sz w:val="18"/>
+                      <w:szCs w:val="20"/>
+                      <w:lang w:eastAsia="es-CL"/>
+                    </w:rPr>
+                    <w:t>D</w:t>
+                  </w:r>
+                  <w:r>
+                    <w:rPr>
+                      <w:rFonts w:ascii="Calibri" w:hAnsi="Calibri" w:cs="Arial"/>
+                      <w:i/>
+                      <w:color w:val="548DD4"/>
+                      <w:sz w:val="18"/>
+                      <w:szCs w:val="20"/>
+                      <w:lang w:eastAsia="es-CL"/>
+                    </w:rPr>
+                    <w:t>escribe</w:t>
+                  </w:r>
+                  <w:r>
+                    <w:rPr>
+                      <w:rFonts w:ascii="Calibri" w:hAnsi="Calibri" w:cs="Arial"/>
+                      <w:i/>
+                      <w:color w:val="548DD4"/>
+                      <w:sz w:val="18"/>
+                      <w:szCs w:val="20"/>
+                      <w:lang w:eastAsia="es-CL"/>
+                    </w:rPr>
+                    <w:t xml:space="preserve"> el estado de avance </w:t>
+                  </w:r>
+                  <w:r>
+                    <w:rPr>
+                      <w:rFonts w:ascii="Calibri" w:hAnsi="Calibri" w:cs="Arial"/>
+                      <w:i/>
+                      <w:color w:val="548DD4"/>
+                      <w:sz w:val="18"/>
+                      <w:szCs w:val="20"/>
+                      <w:lang w:eastAsia="es-CL"/>
+                    </w:rPr>
+                    <w:t>de cada actividad.</w:t>
+                  </w:r>
+                </w:p>
+                <w:p>
+                  <w:pPr>
+                    <w:jc w:val="both"/>
+                    <w:rPr>
+                      <w:rFonts w:ascii="Calibri" w:hAnsi="Calibri" w:cs="Arial"/>
+                      <w:i/>
+                      <w:color w:val="C00000"/>
+                      <w:sz w:val="16"/>
+                      <w:szCs w:val="20"/>
+                      <w:lang w:eastAsia="es-CL"/>
+                    </w:rPr>
+                  </w:pPr>
+                </w:p>
+                <w:p>
+                  <w:pPr>
+                    <w:jc w:val="both"/>
+                    <w:rPr>
+                      <w:rFonts w:ascii="Calibri" w:hAnsi="Calibri" w:cs="Arial"/>
+                      <w:i/>
+                      <w:color w:val="548DD4"/>
+                      <w:sz w:val="18"/>
+                      <w:szCs w:val="20"/>
+                      <w:lang w:eastAsia="es-CL"/>
+                    </w:rPr>
+                  </w:pPr>
+                  <w:r>
+                    <w:rPr>
+                      <w:rFonts w:ascii="Calibri" w:hAnsi="Calibri" w:cs="Arial"/>
+                      <w:i/>
+                      <w:color w:val="548DD4"/>
+                      <w:sz w:val="18"/>
+                      <w:szCs w:val="20"/>
+                      <w:lang w:eastAsia="es-CL"/>
+                    </w:rPr>
+                    <w:t xml:space="preserve">Tipos de estado: </w:t>
+                  </w:r>
+                </w:p>
+                <w:p>
+                  <w:pPr>
+                    <w:jc w:val="both"/>
+                    <w:rPr>
+                      <w:rFonts w:ascii="Calibri" w:hAnsi="Calibri" w:cs="Arial"/>
+                      <w:i/>
+                      <w:color w:val="C00000"/>
+                      <w:sz w:val="16"/>
+                      <w:szCs w:val="20"/>
+                      <w:lang w:eastAsia="es-CL"/>
+                    </w:rPr>
+                  </w:pPr>
+                  <w:r>
+                    <w:rPr>
+                      <w:rFonts w:ascii="Calibri" w:hAnsi="Calibri" w:cs="Arial"/>
+                      <w:i/>
+                      <w:color w:val="548DD4"/>
+                      <w:sz w:val="18"/>
+                      <w:szCs w:val="20"/>
+                      <w:lang w:eastAsia="es-CL"/>
+                    </w:rPr>
+                    <w:t>En curso/ Con retraso/ No iniciado/ Completado/ Ajustada</w:t>
+                  </w:r>
+                  <w:r>
+                    <w:rPr>
+                      <w:rFonts w:ascii="Calibri" w:hAnsi="Calibri" w:cs="Arial"/>
+                      <w:i/>
+                      <w:color w:val="C00000"/>
+                      <w:sz w:val="16"/>
+                      <w:szCs w:val="20"/>
+                      <w:lang w:eastAsia="es-CL"/>
+                    </w:rPr>
+                    <w:t xml:space="preserve"> </w:t>
+                  </w:r>
+                </w:p>
+              </w:tc>
+              <w:tc>
+                <w:tcPr>
+                  <w:tcW w:w="1373" w:type="dxa"/>
+                </w:tcPr>
+                <w:p>
+                  <w:pPr>
+                    <w:jc w:val="both"/>
+                    <w:rPr>
+                      <w:rFonts w:ascii="Calibri" w:hAnsi="Calibri" w:cs="Arial"/>
+                      <w:i/>
+                      <w:color w:val="548DD4"/>
+                      <w:sz w:val="18"/>
+                      <w:szCs w:val="20"/>
+                      <w:lang w:eastAsia="es-CL"/>
+                    </w:rPr>
+                  </w:pPr>
+                  <w:r>
+                    <w:rPr>
+                      <w:rFonts w:ascii="Calibri" w:hAnsi="Calibri" w:cs="Arial"/>
+                      <w:i/>
+                      <w:color w:val="548DD4"/>
+                      <w:sz w:val="18"/>
+                      <w:szCs w:val="20"/>
+                      <w:lang w:eastAsia="es-CL"/>
+                    </w:rPr>
+                    <w:t>S</w:t>
+                  </w:r>
+                  <w:r>
+                    <w:rPr>
+                      <w:rFonts w:ascii="Calibri" w:hAnsi="Calibri" w:cs="Arial"/>
+                      <w:i/>
+                      <w:color w:val="548DD4"/>
+                      <w:sz w:val="18"/>
+                      <w:szCs w:val="20"/>
+                      <w:lang w:eastAsia="es-CL"/>
+                    </w:rPr>
+                    <w:t>e</w:t>
+                  </w:r>
+                  <w:r>
+                    <w:rPr>
+                      <w:rFonts w:ascii="Calibri" w:hAnsi="Calibri" w:cs="Arial"/>
+                      <w:i/>
+                      <w:color w:val="548DD4"/>
+                      <w:sz w:val="18"/>
+                      <w:szCs w:val="20"/>
+                      <w:lang w:eastAsia="es-CL"/>
+                    </w:rPr>
+                    <w:t xml:space="preserve">ñala los ajustes o reformulaciones </w:t>
+                  </w:r>
+                  <w:r>
+                    <w:rPr>
+                      <w:rFonts w:ascii="Calibri" w:hAnsi="Calibri" w:cs="Arial"/>
+                      <w:i/>
+                      <w:color w:val="548DD4"/>
+                      <w:sz w:val="18"/>
+                      <w:szCs w:val="20"/>
+                      <w:lang w:eastAsia="es-CL"/>
+                    </w:rPr>
+                    <w:t>que has realiza</w:t>
+                  </w:r>
+                  <w:r>
+                    <w:rPr>
+                      <w:rFonts w:ascii="Calibri" w:hAnsi="Calibri" w:cs="Arial"/>
+                      <w:i/>
+                      <w:color w:val="548DD4"/>
+                      <w:sz w:val="18"/>
+                      <w:szCs w:val="20"/>
+                      <w:lang w:eastAsia="es-CL"/>
+                    </w:rPr>
+                    <w:t xml:space="preserve">do. </w:t>
+                  </w:r>
+                </w:p>
+              </w:tc>
+            </w:tr>
+            <w:tr>
+              <w:trPr>
+                <w:trHeight w:val="2410"/>
+              </w:trPr>
+              <w:tc>
+                <w:tcPr>
+                  <w:tcW w:w="1358" w:type="dxa"/>
+                </w:tcPr>
+                <w:p>
+                  <w:pPr>
+                    <w:jc w:val="both"/>
+                    <w:rPr>
+                      <w:rFonts w:ascii="Calibri" w:hAnsi="Calibri" w:cs="Arial"/>
+                      <w:i/>
+                      <w:color w:val="000000" w:themeColor="text1"/>
+                      <w:sz w:val="18"/>
+                      <w:szCs w:val="20"/>
+                      <w:lang w:eastAsia="es-CL"/>
+                    </w:rPr>
+                  </w:pPr>
+                  <w:r>
+                    <w:rPr>
+                      <w:rFonts w:ascii="Calibri" w:hAnsi="Calibri" w:cs="Arial"/>
+                      <w:i/>
+                      <w:color w:val="000000" w:themeColor="text1"/>
+                      <w:sz w:val="18"/>
+                      <w:szCs w:val="20"/>
+                      <w:lang w:eastAsia="es-CL"/>
+                    </w:rPr>
+                    <w:t>Gestionar proyectos informáticos, ofreciendo alternativas para la toma de decisiones de acuerdo con los requerimientos de la organización.</w:t>
+                  </w:r>
+                </w:p>
+              </w:tc>
+              <w:tc>
+                <w:tcPr>
+                  <w:tcW w:w="1341" w:type="dxa"/>
+                </w:tcPr>
+                <w:p>
+                  <w:pPr>
+                    <w:jc w:val="both"/>
+                    <w:rPr>
+                      <w:rFonts w:ascii="Calibri" w:hAnsi="Calibri" w:cs="Arial"/>
+                      <w:i/>
+                      <w:color w:val="000000" w:themeColor="text1"/>
+                      <w:sz w:val="18"/>
+                      <w:szCs w:val="20"/>
+                      <w:lang w:eastAsia="es-CL"/>
+                    </w:rPr>
+                  </w:pPr>
+                  <w:r>
+                    <w:rPr>
+                      <w:rFonts w:ascii="Calibri" w:hAnsi="Calibri" w:cs="Arial"/>
+                      <w:i/>
+                      <w:color w:val="000000" w:themeColor="text1"/>
+                      <w:sz w:val="18"/>
+                      <w:szCs w:val="20"/>
+                      <w:lang w:eastAsia="es-CL"/>
+                    </w:rPr>
+                    <w:t>Se consolidan los documentos a completar durante el desarrollo y se configura el entorno de desarrollo</w:t>
+                  </w:r>
+                </w:p>
+              </w:tc>
+              <w:tc>
+                <w:tcPr>
+                  <w:tcW w:w="1174" w:type="dxa"/>
+                </w:tcPr>
+                <w:p>
+                  <w:pPr>
+                    <w:jc w:val="both"/>
+                    <w:rPr>
+                      <w:rFonts w:ascii="Calibri" w:hAnsi="Calibri" w:cs="Arial"/>
+                      <w:i/>
+                      <w:color w:val="000000" w:themeColor="text1"/>
+                      <w:sz w:val="18"/>
+                      <w:szCs w:val="20"/>
+                      <w:lang w:eastAsia="es-CL"/>
+                    </w:rPr>
+                  </w:pPr>
+                  <w:r>
+                    <w:rPr>
+                      <w:rFonts w:ascii="Calibri" w:hAnsi="Calibri" w:cs="Arial"/>
+                      <w:i/>
+                      <w:iCs/>
+                      <w:color w:val="000000" w:themeColor="text1"/>
+                      <w:sz w:val="18"/>
+                      <w:szCs w:val="20"/>
+                      <w:lang w:eastAsia="es-CL"/>
+                    </w:rPr>
+                    <w:t>reuniones de equipo y herramientas de gestión de proyectos.</w:t>
+                  </w:r>
+                </w:p>
+              </w:tc>
+              <w:tc>
+                <w:tcPr>
+                  <w:tcW w:w="914" w:type="dxa"/>
+                </w:tcPr>
+                <w:p>
+                  <w:pPr>
+                    <w:jc w:val="both"/>
+                    <w:rPr>
+                      <w:rFonts w:ascii="Calibri" w:hAnsi="Calibri" w:cs="Arial"/>
+                      <w:i/>
+                      <w:color w:val="000000" w:themeColor="text1"/>
+                      <w:sz w:val="18"/>
+                      <w:szCs w:val="20"/>
+                      <w:lang w:eastAsia="es-CL"/>
+                    </w:rPr>
+                  </w:pPr>
+                  <w:r>
+                    <w:rPr>
+                      <w:rFonts w:ascii="Calibri" w:hAnsi="Calibri" w:cs="Arial"/>
+                      <w:i/>
+                      <w:color w:val="000000" w:themeColor="text1"/>
+                      <w:sz w:val="18"/>
+                      <w:szCs w:val="20"/>
+                      <w:lang w:eastAsia="es-CL"/>
+                    </w:rPr>
+                    <w:t>1 semana</w:t>
+                  </w:r>
+                </w:p>
+              </w:tc>
+              <w:tc>
+                <w:tcPr>
+                  <w:tcW w:w="1179" w:type="dxa"/>
+                </w:tcPr>
+                <w:p>
+                  <w:pPr>
+                    <w:jc w:val="both"/>
+                    <w:rPr>
+                      <w:rFonts w:ascii="Calibri" w:hAnsi="Calibri" w:cs="Arial"/>
+                      <w:i/>
+                      <w:color w:val="000000" w:themeColor="text1"/>
+                      <w:sz w:val="18"/>
+                      <w:szCs w:val="20"/>
+                      <w:lang w:eastAsia="es-CL"/>
+                    </w:rPr>
+                  </w:pPr>
+                  <w:r>
+                    <w:rPr>
+                      <w:rFonts w:ascii="Calibri" w:hAnsi="Calibri" w:cs="Arial"/>
+                      <w:i/>
+                      <w:iCs/>
+                      <w:color w:val="000000" w:themeColor="text1"/>
+                      <w:sz w:val="18"/>
+                      <w:szCs w:val="20"/>
+                      <w:lang w:eastAsia="es-CL"/>
+                    </w:rPr>
+                    <w:t>Scrum Máster (William Menares), Equipo de desarrollo (Roberto- Oscar)</w:t>
+                  </w:r>
+                </w:p>
+              </w:tc>
+              <w:tc>
+                <w:tcPr>
+                  <w:tcW w:w="1285" w:type="dxa"/>
+                </w:tcPr>
+                <w:p>
+                  <w:pPr>
+                    <w:jc w:val="both"/>
+                    <w:rPr>
+                      <w:rFonts w:ascii="Calibri" w:hAnsi="Calibri" w:cs="Arial"/>
+                      <w:i/>
+                      <w:color w:val="000000" w:themeColor="text1"/>
+                      <w:sz w:val="18"/>
+                      <w:szCs w:val="20"/>
+                      <w:lang w:eastAsia="es-CL"/>
+                    </w:rPr>
+                  </w:pPr>
+                  <w:r>
+                    <w:rPr>
+                      <w:rFonts w:ascii="Calibri" w:hAnsi="Calibri" w:cs="Arial"/>
+                      <w:i/>
+                      <w:color w:val="000000" w:themeColor="text1"/>
+                      <w:sz w:val="18"/>
+                      <w:szCs w:val="20"/>
+                      <w:lang w:eastAsia="es-CL"/>
+                    </w:rPr>
+                    <w:t>Dificultades: Se inicia con apuro esta actividad por la urgencia debido a iniciarla 1 semana tarde</w:t>
+                  </w:r>
+                </w:p>
+                <w:p>
+                  <w:pPr>
+                    <w:jc w:val="both"/>
+                    <w:rPr>
+                      <w:rFonts w:ascii="Calibri" w:hAnsi="Calibri" w:cs="Arial"/>
+                      <w:i/>
+                      <w:color w:val="000000" w:themeColor="text1"/>
+                      <w:sz w:val="18"/>
+                      <w:szCs w:val="20"/>
+                      <w:lang w:eastAsia="es-CL"/>
+                    </w:rPr>
+                  </w:pPr>
+                  <w:r>
+                    <w:rPr>
+                      <w:rFonts w:ascii="Calibri" w:hAnsi="Calibri" w:cs="Arial"/>
+                      <w:i/>
+                      <w:color w:val="000000" w:themeColor="text1"/>
+                      <w:sz w:val="18"/>
+                      <w:szCs w:val="20"/>
+                      <w:lang w:eastAsia="es-CL"/>
+                    </w:rPr>
+                    <w:t>Facilitadores: Se entiende con facilidad y genera una mejor organización en el equipo</w:t>
+                  </w:r>
+                </w:p>
+              </w:tc>
+              <w:tc>
+                <w:tcPr>
+                  <w:tcW w:w="1152" w:type="dxa"/>
+                </w:tcPr>
+                <w:p>
+                  <w:pPr>
+                    <w:jc w:val="both"/>
+                    <w:rPr>
+                      <w:rFonts w:ascii="Calibri" w:hAnsi="Calibri" w:cs="Arial"/>
+                      <w:i/>
+                      <w:color w:val="000000" w:themeColor="text1"/>
+                      <w:sz w:val="18"/>
+                      <w:szCs w:val="20"/>
+                      <w:lang w:eastAsia="es-CL"/>
+                    </w:rPr>
+                  </w:pPr>
+                </w:p>
+                <w:p>
+                  <w:pPr>
+                    <w:rPr>
+                      <w:rFonts w:ascii="Calibri" w:hAnsi="Calibri" w:cs="Arial"/>
+                      <w:color w:val="000000" w:themeColor="text1"/>
+                      <w:sz w:val="18"/>
+                      <w:szCs w:val="20"/>
+                      <w:lang w:eastAsia="es-CL"/>
+                    </w:rPr>
+                  </w:pPr>
+                  <w:r>
+                    <w:rPr>
+                      <w:rFonts w:ascii="Calibri" w:hAnsi="Calibri" w:cs="Arial"/>
+                      <w:color w:val="000000" w:themeColor="text1"/>
+                      <w:sz w:val="18"/>
+                      <w:szCs w:val="20"/>
+                      <w:lang w:eastAsia="es-CL"/>
+                    </w:rPr>
+                    <w:t>Completado</w:t>
+                  </w:r>
+                </w:p>
+              </w:tc>
+              <w:tc>
+                <w:tcPr>
+                  <w:tcW w:w="1373" w:type="dxa"/>
+                </w:tcPr>
+                <w:p>
+                  <w:pPr>
+                    <w:jc w:val="both"/>
+                    <w:rPr>
+                      <w:rFonts w:ascii="Calibri" w:hAnsi="Calibri" w:cs="Arial"/>
+                      <w:i/>
+                      <w:color w:val="000000" w:themeColor="text1"/>
+                      <w:sz w:val="18"/>
+                      <w:szCs w:val="20"/>
+                      <w:lang w:eastAsia="es-CL"/>
+                    </w:rPr>
+                  </w:pPr>
+                  <w:r>
+                    <w:rPr>
+                      <w:rFonts w:ascii="Calibri" w:hAnsi="Calibri" w:cs="Arial"/>
+                      <w:i/>
+                      <w:color w:val="000000" w:themeColor="text1"/>
+                      <w:sz w:val="18"/>
+                      <w:szCs w:val="20"/>
+                      <w:lang w:eastAsia="es-CL"/>
+                    </w:rPr>
+                    <w:t>Los documentos dejan de ser responsabilidad de un solo integrante y se intenta que sean colaborativos</w:t>
+                  </w:r>
+                </w:p>
+              </w:tc>
+            </w:tr>
+            <w:tr>
+              <w:trPr>
+                <w:trHeight w:val="2410"/>
+              </w:trPr>
+              <w:tc>
+                <w:tcPr>
+                  <w:tcW w:w="1358" w:type="dxa"/>
+                </w:tcPr>
+                <w:p>
+                  <w:pPr>
+                    <w:jc w:val="both"/>
+                    <w:rPr>
+                      <w:rFonts w:ascii="Calibri" w:hAnsi="Calibri" w:cs="Arial"/>
+                      <w:i/>
+                      <w:color w:val="000000" w:themeColor="text1"/>
+                      <w:sz w:val="18"/>
+                      <w:szCs w:val="20"/>
+                      <w:lang w:eastAsia="es-CL"/>
+                    </w:rPr>
+                  </w:pPr>
+                  <w:r>
+                    <w:rPr>
+                      <w:rFonts w:ascii="Calibri" w:hAnsi="Calibri" w:cs="Arial"/>
+                      <w:i/>
+                      <w:color w:val="000000" w:themeColor="text1"/>
+                      <w:sz w:val="18"/>
+                      <w:szCs w:val="20"/>
+                      <w:lang w:eastAsia="es-CL"/>
+                    </w:rPr>
+                    <w:t xml:space="preserve">Construir modelos de datos para soportar los requerimientos de la organización </w:t>
+                  </w:r>
+                  <w:r>
+                    <w:rPr>
+                      <w:rFonts w:ascii="Calibri" w:hAnsi="Calibri" w:cs="Arial"/>
+                      <w:i/>
+                      <w:color w:val="000000" w:themeColor="text1"/>
+                      <w:sz w:val="18"/>
+                      <w:szCs w:val="20"/>
+                      <w:lang w:eastAsia="es-CL"/>
+                    </w:rPr>
+                    <w:t>de acuerdo con</w:t>
+                  </w:r>
+                  <w:r>
+                    <w:rPr>
+                      <w:rFonts w:ascii="Calibri" w:hAnsi="Calibri" w:cs="Arial"/>
+                      <w:i/>
+                      <w:color w:val="000000" w:themeColor="text1"/>
+                      <w:sz w:val="18"/>
+                      <w:szCs w:val="20"/>
+                      <w:lang w:eastAsia="es-CL"/>
+                    </w:rPr>
+                    <w:t xml:space="preserve"> un diseño definido y escalable en el tiempo. </w:t>
+                  </w:r>
+                </w:p>
+              </w:tc>
+              <w:tc>
+                <w:tcPr>
+                  <w:tcW w:w="1341" w:type="dxa"/>
+                </w:tcPr>
+                <w:p>
+                  <w:pPr>
+                    <w:jc w:val="both"/>
+                    <w:rPr>
+                      <w:rFonts w:ascii="Calibri" w:hAnsi="Calibri" w:cs="Arial"/>
+                      <w:i/>
+                      <w:color w:val="000000" w:themeColor="text1"/>
+                      <w:sz w:val="18"/>
+                      <w:szCs w:val="20"/>
+                      <w:lang w:eastAsia="es-CL"/>
+                    </w:rPr>
+                  </w:pPr>
+                  <w:r>
+                    <w:rPr>
+                      <w:rFonts w:ascii="Calibri" w:hAnsi="Calibri" w:cs="Arial"/>
+                      <w:i/>
+                      <w:color w:val="000000" w:themeColor="text1"/>
+                      <w:sz w:val="18"/>
+                      <w:szCs w:val="20"/>
+                      <w:lang w:eastAsia="es-CL"/>
+                    </w:rPr>
+                    <w:t>Crear Crud para las “empresas” acorde a los estándares de la industria</w:t>
+                  </w:r>
+                </w:p>
+              </w:tc>
+              <w:tc>
+                <w:tcPr>
+                  <w:tcW w:w="1174" w:type="dxa"/>
+                </w:tcPr>
+                <w:p>
+                  <w:pPr>
+                    <w:jc w:val="both"/>
+                    <w:rPr>
+                      <w:rFonts w:ascii="Calibri" w:hAnsi="Calibri" w:cs="Arial"/>
+                      <w:i/>
+                      <w:iCs/>
+                      <w:color w:val="000000" w:themeColor="text1"/>
+                      <w:sz w:val="18"/>
+                      <w:szCs w:val="20"/>
+                      <w:lang w:eastAsia="es-CL"/>
+                    </w:rPr>
+                  </w:pPr>
+                  <w:r>
+                    <w:rPr>
+                      <w:rFonts w:ascii="Calibri" w:hAnsi="Calibri" w:cs="Arial"/>
+                      <w:i/>
+                      <w:iCs/>
+                      <w:color w:val="000000" w:themeColor="text1"/>
+                      <w:sz w:val="18"/>
+                      <w:szCs w:val="20"/>
+                      <w:lang w:eastAsia="es-CL"/>
+                    </w:rPr>
+                    <w:t>GitHub, Visual Studio Code, Laravel</w:t>
+                  </w:r>
+                </w:p>
+              </w:tc>
+              <w:tc>
+                <w:tcPr>
+                  <w:tcW w:w="914" w:type="dxa"/>
+                </w:tcPr>
+                <w:p>
+                  <w:pPr>
+                    <w:jc w:val="both"/>
+                    <w:rPr>
+                      <w:rFonts w:ascii="Calibri" w:hAnsi="Calibri" w:cs="Arial"/>
+                      <w:i/>
+                      <w:color w:val="000000" w:themeColor="text1"/>
+                      <w:sz w:val="18"/>
+                      <w:szCs w:val="20"/>
+                      <w:lang w:eastAsia="es-CL"/>
+                    </w:rPr>
+                  </w:pPr>
+                  <w:r>
+                    <w:rPr>
+                      <w:rFonts w:ascii="Calibri" w:hAnsi="Calibri" w:cs="Arial"/>
+                      <w:i/>
+                      <w:color w:val="000000" w:themeColor="text1"/>
+                      <w:sz w:val="18"/>
+                      <w:szCs w:val="20"/>
+                      <w:lang w:eastAsia="es-CL"/>
+                    </w:rPr>
+                    <w:t>1 semana</w:t>
+                  </w:r>
+                </w:p>
+              </w:tc>
+              <w:tc>
+                <w:tcPr>
+                  <w:tcW w:w="1179" w:type="dxa"/>
+                </w:tcPr>
+                <w:p>
+                  <w:pPr>
+                    <w:jc w:val="both"/>
+                    <w:rPr>
+                      <w:rFonts w:ascii="Calibri" w:hAnsi="Calibri" w:cs="Arial"/>
+                      <w:i/>
+                      <w:iCs/>
+                      <w:color w:val="000000" w:themeColor="text1"/>
+                      <w:sz w:val="18"/>
+                      <w:szCs w:val="20"/>
+                      <w:lang w:eastAsia="es-CL"/>
+                    </w:rPr>
+                  </w:pPr>
+                  <w:r>
+                    <w:rPr>
+                      <w:rFonts w:ascii="Calibri" w:hAnsi="Calibri" w:cs="Arial"/>
+                      <w:i/>
+                      <w:iCs/>
+                      <w:color w:val="000000" w:themeColor="text1"/>
+                      <w:sz w:val="18"/>
+                      <w:szCs w:val="20"/>
+                      <w:lang w:eastAsia="es-CL"/>
+                    </w:rPr>
+                    <w:t>Oscar Espinoza</w:t>
+                  </w:r>
+                </w:p>
+              </w:tc>
+              <w:tc>
+                <w:tcPr>
+                  <w:tcW w:w="1285" w:type="dxa"/>
+                </w:tcPr>
+                <w:p>
+                  <w:pPr>
+                    <w:jc w:val="both"/>
+                    <w:rPr>
+                      <w:rFonts w:ascii="Calibri" w:hAnsi="Calibri" w:cs="Arial"/>
+                      <w:i/>
+                      <w:color w:val="000000" w:themeColor="text1"/>
+                      <w:sz w:val="18"/>
+                      <w:szCs w:val="20"/>
+                      <w:lang w:eastAsia="es-CL"/>
+                    </w:rPr>
+                  </w:pPr>
+                  <w:r>
+                    <w:rPr>
+                      <w:rFonts w:ascii="Calibri" w:hAnsi="Calibri" w:cs="Arial"/>
+                      <w:i/>
+                      <w:color w:val="000000" w:themeColor="text1"/>
+                      <w:sz w:val="18"/>
+                      <w:szCs w:val="20"/>
+                      <w:lang w:eastAsia="es-CL"/>
+                    </w:rPr>
+                    <w:t>Solo dificultades de tiempo, Facilitadores: se trabaja de buena manera cada día, agregando valor por lotes al sistema</w:t>
+                  </w:r>
+                </w:p>
+              </w:tc>
+              <w:tc>
+                <w:tcPr>
+                  <w:tcW w:w="1152" w:type="dxa"/>
+                </w:tcPr>
+                <w:p>
+                  <w:pPr>
+                    <w:jc w:val="both"/>
+                    <w:rPr>
+                      <w:rFonts w:ascii="Calibri" w:hAnsi="Calibri" w:cs="Arial"/>
+                      <w:i/>
+                      <w:color w:val="000000" w:themeColor="text1"/>
+                      <w:sz w:val="18"/>
+                      <w:szCs w:val="20"/>
+                      <w:lang w:eastAsia="es-CL"/>
+                    </w:rPr>
+                  </w:pPr>
+                  <w:r>
+                    <w:rPr>
+                      <w:rFonts w:ascii="Calibri" w:hAnsi="Calibri" w:cs="Arial"/>
+                      <w:color w:val="000000" w:themeColor="text1"/>
+                      <w:sz w:val="18"/>
+                      <w:szCs w:val="20"/>
+                      <w:lang w:eastAsia="es-CL"/>
+                    </w:rPr>
+                    <w:t>Completado</w:t>
+                  </w:r>
+                </w:p>
+              </w:tc>
+              <w:tc>
+                <w:tcPr>
+                  <w:tcW w:w="1373" w:type="dxa"/>
+                </w:tcPr>
+                <w:p>
+                  <w:pPr>
+                    <w:jc w:val="both"/>
+                    <w:rPr>
+                      <w:rFonts w:ascii="Calibri" w:hAnsi="Calibri" w:cs="Arial"/>
+                      <w:i/>
+                      <w:color w:val="000000" w:themeColor="text1"/>
+                      <w:sz w:val="18"/>
+                      <w:szCs w:val="20"/>
+                      <w:lang w:eastAsia="es-CL"/>
+                    </w:rPr>
+                  </w:pPr>
+                  <w:r>
+                    <w:rPr>
+                      <w:rFonts w:ascii="Calibri" w:hAnsi="Calibri" w:cs="Arial"/>
+                      <w:i/>
+                      <w:color w:val="000000" w:themeColor="text1"/>
+                      <w:sz w:val="18"/>
+                      <w:szCs w:val="20"/>
+                      <w:lang w:eastAsia="es-CL"/>
+                    </w:rPr>
+                    <w:t>Se genera una mejora continua sin limitaciones, agregando nuevas tareas durante el desarrollo</w:t>
+                  </w:r>
+                </w:p>
+              </w:tc>
+            </w:tr>
+            <w:tr>
+              <w:trPr>
+                <w:trHeight w:val="2410"/>
+              </w:trPr>
+              <w:tc>
+                <w:tcPr>
+                  <w:tcW w:w="1358" w:type="dxa"/>
+                </w:tcPr>
+                <w:p>
+                  <w:pPr>
+                    <w:jc w:val="both"/>
+                    <w:rPr>
+                      <w:rFonts w:ascii="Calibri" w:hAnsi="Calibri" w:cs="Arial"/>
+                      <w:i/>
+                      <w:color w:val="000000" w:themeColor="text1"/>
+                      <w:sz w:val="18"/>
+                      <w:szCs w:val="20"/>
+                      <w:lang w:eastAsia="es-CL"/>
+                    </w:rPr>
+                  </w:pPr>
+                  <w:r>
+                    <w:rPr>
+                      <w:rFonts w:ascii="Calibri" w:hAnsi="Calibri" w:cs="Arial"/>
+                      <w:i/>
+                      <w:color w:val="000000" w:themeColor="text1"/>
+                      <w:sz w:val="18"/>
+                      <w:szCs w:val="20"/>
+                      <w:lang w:eastAsia="es-CL"/>
+                    </w:rPr>
+                    <w:lastRenderedPageBreak/>
+                    <w:t>Construir modelos de datos para soportar los requerimientos de la organización de acuerdo con un diseño definido y escalable en el tiempo. </w:t>
+                  </w:r>
+                </w:p>
+              </w:tc>
+              <w:tc>
+                <w:tcPr>
+                  <w:tcW w:w="1341" w:type="dxa"/>
+                </w:tcPr>
+                <w:p>
+                  <w:pPr>
+                    <w:jc w:val="both"/>
+                    <w:rPr>
+                      <w:rFonts w:ascii="Calibri" w:hAnsi="Calibri" w:cs="Arial"/>
+                      <w:i/>
+                      <w:color w:val="000000" w:themeColor="text1"/>
+                      <w:sz w:val="18"/>
+                      <w:szCs w:val="20"/>
+                      <w:lang w:eastAsia="es-CL"/>
+                    </w:rPr>
+                  </w:pPr>
+                  <w:r>
+                    <w:rPr>
+                      <w:rFonts w:ascii="Calibri" w:hAnsi="Calibri" w:cs="Arial"/>
+                      <w:i/>
+                      <w:color w:val="000000" w:themeColor="text1"/>
+                      <w:sz w:val="18"/>
+                      <w:szCs w:val="20"/>
+                      <w:lang w:eastAsia="es-CL"/>
+                    </w:rPr>
+                    <w:t>Crear Crud para los “usuarios” acorde a los estándares de la industria</w:t>
+                  </w:r>
+                </w:p>
+              </w:tc>
+              <w:tc>
+                <w:tcPr>
+                  <w:tcW w:w="1174" w:type="dxa"/>
+                </w:tcPr>
+                <w:p>
+                  <w:pPr>
+                    <w:jc w:val="both"/>
+                    <w:rPr>
+                      <w:rFonts w:ascii="Calibri" w:hAnsi="Calibri" w:cs="Arial"/>
+                      <w:i/>
+                      <w:iCs/>
+                      <w:color w:val="000000" w:themeColor="text1"/>
+                      <w:sz w:val="18"/>
+                      <w:szCs w:val="20"/>
+                      <w:lang w:eastAsia="es-CL"/>
+                    </w:rPr>
+                  </w:pPr>
+                  <w:r>
+                    <w:rPr>
+                      <w:rFonts w:ascii="Calibri" w:hAnsi="Calibri" w:cs="Arial"/>
+                      <w:i/>
+                      <w:iCs/>
+                      <w:color w:val="000000" w:themeColor="text1"/>
+                      <w:sz w:val="18"/>
+                      <w:szCs w:val="20"/>
+                      <w:lang w:eastAsia="es-CL"/>
+                    </w:rPr>
+                    <w:t>GitHub, Visual Studio Code, Laravel</w:t>
+                  </w:r>
+                </w:p>
+              </w:tc>
+              <w:tc>
+                <w:tcPr>
+                  <w:tcW w:w="914" w:type="dxa"/>
+                </w:tcPr>
+                <w:p>
+                  <w:pPr>
+                    <w:jc w:val="both"/>
+                    <w:rPr>
+                      <w:rFonts w:ascii="Calibri" w:hAnsi="Calibri" w:cs="Arial"/>
+                      <w:i/>
+                      <w:color w:val="000000" w:themeColor="text1"/>
+                      <w:sz w:val="18"/>
+                      <w:szCs w:val="20"/>
+                      <w:lang w:eastAsia="es-CL"/>
+                    </w:rPr>
+                  </w:pPr>
+                  <w:r>
+                    <w:rPr>
+                      <w:rFonts w:ascii="Calibri" w:hAnsi="Calibri" w:cs="Arial"/>
+                      <w:i/>
+                      <w:color w:val="000000" w:themeColor="text1"/>
+                      <w:sz w:val="18"/>
+                      <w:szCs w:val="20"/>
+                      <w:lang w:eastAsia="es-CL"/>
+                    </w:rPr>
+                    <w:t>1 semana</w:t>
+                  </w:r>
+                </w:p>
+              </w:tc>
+              <w:tc>
+                <w:tcPr>
+                  <w:tcW w:w="1179" w:type="dxa"/>
+                </w:tcPr>
+                <w:p>
+                  <w:pPr>
+                    <w:jc w:val="both"/>
+                    <w:rPr>
+                      <w:rFonts w:ascii="Calibri" w:hAnsi="Calibri" w:cs="Arial"/>
+                      <w:i/>
+                      <w:iCs/>
+                      <w:color w:val="000000" w:themeColor="text1"/>
+                      <w:sz w:val="18"/>
+                      <w:szCs w:val="20"/>
+                      <w:lang w:eastAsia="es-CL"/>
+                    </w:rPr>
+                  </w:pPr>
+                  <w:r>
+                    <w:rPr>
+                      <w:rFonts w:ascii="Calibri" w:hAnsi="Calibri" w:cs="Arial"/>
+                      <w:i/>
+                      <w:iCs/>
+                      <w:color w:val="000000" w:themeColor="text1"/>
+                      <w:sz w:val="18"/>
+                      <w:szCs w:val="20"/>
+                      <w:lang w:eastAsia="es-CL"/>
+                    </w:rPr>
+                    <w:t>Roberto Mayea</w:t>
+                  </w:r>
+                </w:p>
+              </w:tc>
+              <w:tc>
+                <w:tcPr>
+                  <w:tcW w:w="1285" w:type="dxa"/>
+                </w:tcPr>
+                <w:p>
+                  <w:pPr>
+                    <w:jc w:val="both"/>
+                    <w:rPr>
+                      <w:rFonts w:ascii="Calibri" w:hAnsi="Calibri" w:cs="Arial"/>
+                      <w:i/>
+                      <w:color w:val="000000" w:themeColor="text1"/>
+                      <w:sz w:val="18"/>
+                      <w:szCs w:val="20"/>
+                      <w:lang w:eastAsia="es-CL"/>
+                    </w:rPr>
+                  </w:pPr>
+                  <w:r>
+                    <w:rPr>
+                      <w:rFonts w:ascii="Calibri" w:hAnsi="Calibri" w:cs="Arial"/>
+                      <w:i/>
+                      <w:color w:val="000000" w:themeColor="text1"/>
+                      <w:sz w:val="18"/>
+                      <w:szCs w:val="20"/>
+                      <w:lang w:eastAsia="es-CL"/>
+                    </w:rPr>
+                    <w:t xml:space="preserve">Dificultades: varios errores por inconsistencias en la arquitectura del proyecto, falta de orden en el código. Facilitadores: se trabaja de una forma mas continua </w:t>
+                  </w:r>
+                </w:p>
+              </w:tc>
+              <w:tc>
+                <w:tcPr>
+                  <w:tcW w:w="1152" w:type="dxa"/>
+                </w:tcPr>
+                <w:p>
+                  <w:pPr>
+                    <w:jc w:val="both"/>
+                    <w:rPr>
+                      <w:rFonts w:ascii="Calibri" w:hAnsi="Calibri" w:cs="Arial"/>
+                      <w:color w:val="000000" w:themeColor="text1"/>
+                      <w:sz w:val="18"/>
+                      <w:szCs w:val="20"/>
+                      <w:lang w:eastAsia="es-CL"/>
+                    </w:rPr>
+                  </w:pPr>
+                  <w:r>
+                    <w:rPr>
+                      <w:rFonts w:ascii="Calibri" w:hAnsi="Calibri" w:cs="Arial"/>
+                      <w:color w:val="000000" w:themeColor="text1"/>
+                      <w:sz w:val="18"/>
+                      <w:szCs w:val="20"/>
+                      <w:lang w:eastAsia="es-CL"/>
+                    </w:rPr>
+                    <w:t>Completado</w:t>
+                  </w:r>
+                </w:p>
+              </w:tc>
+              <w:tc>
+                <w:tcPr>
+                  <w:tcW w:w="1373" w:type="dxa"/>
+                </w:tcPr>
+                <w:p>
+                  <w:pPr>
+                    <w:jc w:val="both"/>
+                    <w:rPr>
+                      <w:rFonts w:ascii="Calibri" w:hAnsi="Calibri" w:cs="Arial"/>
+                      <w:i/>
+                      <w:color w:val="000000" w:themeColor="text1"/>
+                      <w:sz w:val="18"/>
+                      <w:szCs w:val="20"/>
+                      <w:lang w:eastAsia="es-CL"/>
+                    </w:rPr>
+                  </w:pPr>
+                  <w:r>
+                    <w:rPr>
+                      <w:rFonts w:ascii="Calibri" w:hAnsi="Calibri" w:cs="Arial"/>
+                      <w:i/>
+                      <w:color w:val="000000" w:themeColor="text1"/>
+                      <w:sz w:val="18"/>
+                      <w:szCs w:val="20"/>
+                      <w:lang w:eastAsia="es-CL"/>
+                    </w:rPr>
+                    <w:t>Se realizan ajuste en las tablas de usuarios</w:t>
+                  </w:r>
+                </w:p>
+              </w:tc>
+            </w:tr>
+            <w:tr>
+              <w:trPr>
+                <w:trHeight w:val="2410"/>
+              </w:trPr>
+              <w:tc>
+                <w:tcPr>
+                  <w:tcW w:w="1358" w:type="dxa"/>
+                </w:tcPr>
+                <w:p>
+                  <w:pPr>
+                    <w:jc w:val="both"/>
+                    <w:rPr>
+                      <w:rFonts w:ascii="Calibri" w:hAnsi="Calibri" w:cs="Arial"/>
+                      <w:i/>
+                      <w:color w:val="000000" w:themeColor="text1"/>
+                      <w:sz w:val="18"/>
+                      <w:szCs w:val="20"/>
+                      <w:lang w:eastAsia="es-CL"/>
+                    </w:rPr>
+                  </w:pPr>
+                  <w:r>
+                    <w:rPr>
+                      <w:rFonts w:ascii="Calibri" w:hAnsi="Calibri" w:cs="Arial"/>
+                      <w:i/>
+                      <w:color w:val="000000" w:themeColor="text1"/>
+                      <w:sz w:val="18"/>
+                      <w:szCs w:val="20"/>
+                      <w:lang w:eastAsia="es-CL"/>
+                    </w:rPr>
+                    <w:t>Desarrollar una solución de software utilizando técnicas que permitan sistematizar el proceso de desarrollo y mantenimiento, asegurando el logro de los objetivos. </w:t>
+                  </w:r>
+                </w:p>
+              </w:tc>
+              <w:tc>
+                <w:tcPr>
+                  <w:tcW w:w="1341" w:type="dxa"/>
+                </w:tcPr>
+                <w:p>
+                  <w:pPr>
+                    <w:rPr>
+                      <w:rFonts w:ascii="Calibri" w:hAnsi="Calibri" w:cs="Arial"/>
+                      <w:i/>
+                      <w:color w:val="000000" w:themeColor="text1"/>
+                      <w:sz w:val="18"/>
+                      <w:szCs w:val="20"/>
+                      <w:lang w:eastAsia="es-CL"/>
+                    </w:rPr>
+                  </w:pPr>
+                  <w:r>
+                    <w:rPr>
+                      <w:rFonts w:ascii="Calibri" w:hAnsi="Calibri" w:cs="Arial"/>
+                      <w:i/>
+                      <w:color w:val="000000" w:themeColor="text1"/>
+                      <w:sz w:val="18"/>
+                      <w:szCs w:val="20"/>
+                      <w:lang w:eastAsia="es-CL"/>
+                    </w:rPr>
+                    <w:t>Crear funcionalidades para el usuario (iniciales y general)</w:t>
+                  </w:r>
+                </w:p>
+              </w:tc>
+              <w:tc>
+                <w:tcPr>
+                  <w:tcW w:w="1174" w:type="dxa"/>
+                </w:tcPr>
+                <w:p>
+                  <w:pPr>
+                    <w:jc w:val="both"/>
+                    <w:rPr>
+                      <w:rFonts w:ascii="Calibri" w:hAnsi="Calibri" w:cs="Arial"/>
+                      <w:i/>
+                      <w:iCs/>
+                      <w:color w:val="000000" w:themeColor="text1"/>
+                      <w:sz w:val="18"/>
+                      <w:szCs w:val="20"/>
+                      <w:lang w:eastAsia="es-CL"/>
+                    </w:rPr>
+                  </w:pPr>
+                  <w:r>
+                    <w:rPr>
+                      <w:rFonts w:ascii="Calibri" w:hAnsi="Calibri" w:cs="Arial"/>
+                      <w:i/>
+                      <w:iCs/>
+                      <w:color w:val="000000" w:themeColor="text1"/>
+                      <w:sz w:val="18"/>
+                      <w:szCs w:val="20"/>
+                      <w:lang w:eastAsia="es-CL"/>
+                    </w:rPr>
+                    <w:t>GitHub, Visual Studio Code, Laravel</w:t>
+                  </w:r>
+                </w:p>
+              </w:tc>
+              <w:tc>
+                <w:tcPr>
+                  <w:tcW w:w="914" w:type="dxa"/>
+                </w:tcPr>
+                <w:p>
+                  <w:pPr>
+                    <w:jc w:val="both"/>
+                    <w:rPr>
+                      <w:rFonts w:ascii="Calibri" w:hAnsi="Calibri" w:cs="Arial"/>
+                      <w:i/>
+                      <w:color w:val="000000" w:themeColor="text1"/>
+                      <w:sz w:val="18"/>
+                      <w:szCs w:val="20"/>
+                      <w:lang w:eastAsia="es-CL"/>
+                    </w:rPr>
+                  </w:pPr>
+                  <w:r>
+                    <w:rPr>
+                      <w:rFonts w:ascii="Calibri" w:hAnsi="Calibri" w:cs="Arial"/>
+                      <w:i/>
+                      <w:color w:val="000000" w:themeColor="text1"/>
+                      <w:sz w:val="18"/>
+                      <w:szCs w:val="20"/>
+                      <w:lang w:eastAsia="es-CL"/>
+                    </w:rPr>
+                    <w:t>2 semana</w:t>
+                  </w:r>
+                </w:p>
+              </w:tc>
+              <w:tc>
+                <w:tcPr>
+                  <w:tcW w:w="1179" w:type="dxa"/>
+                </w:tcPr>
+                <w:p>
+                  <w:pPr>
+                    <w:rPr>
+                      <w:rFonts w:ascii="Calibri" w:hAnsi="Calibri" w:cs="Arial"/>
+                      <w:color w:val="000000" w:themeColor="text1"/>
+                      <w:sz w:val="18"/>
+                      <w:szCs w:val="20"/>
+                      <w:lang w:eastAsia="es-CL"/>
+                    </w:rPr>
+                  </w:pPr>
+                  <w:r>
+                    <w:rPr>
+                      <w:rFonts w:ascii="Calibri" w:hAnsi="Calibri" w:cs="Arial"/>
+                      <w:color w:val="000000" w:themeColor="text1"/>
+                      <w:sz w:val="18"/>
+                      <w:szCs w:val="20"/>
+                      <w:lang w:eastAsia="es-CL"/>
+                    </w:rPr>
+                    <w:t>William Menares</w:t>
+                  </w:r>
+                </w:p>
+              </w:tc>
+              <w:tc>
+                <w:tcPr>
+                  <w:tcW w:w="1285" w:type="dxa"/>
+                </w:tcPr>
+                <w:p>
+                  <w:pPr>
+                    <w:jc w:val="both"/>
+                    <w:rPr>
+                      <w:rFonts w:ascii="Calibri" w:hAnsi="Calibri" w:cs="Arial"/>
+                      <w:i/>
+                      <w:color w:val="000000" w:themeColor="text1"/>
+                      <w:sz w:val="18"/>
+                      <w:szCs w:val="20"/>
+                      <w:lang w:eastAsia="es-CL"/>
+                    </w:rPr>
+                  </w:pPr>
+                  <w:r>
+                    <w:rPr>
+                      <w:rFonts w:ascii="Calibri" w:hAnsi="Calibri" w:cs="Arial"/>
+                      <w:i/>
+                      <w:color w:val="000000" w:themeColor="text1"/>
+                      <w:sz w:val="18"/>
+                      <w:szCs w:val="20"/>
+                      <w:lang w:eastAsia="es-CL"/>
+                    </w:rPr>
+                    <w:t>Dificultades: Tener varias tareas muy especificas</w:t>
+                  </w:r>
+                </w:p>
+                <w:p>
+                  <w:pPr>
+                    <w:jc w:val="both"/>
+                    <w:rPr>
+                      <w:rFonts w:ascii="Calibri" w:hAnsi="Calibri" w:cs="Arial"/>
+                      <w:i/>
+                      <w:color w:val="000000" w:themeColor="text1"/>
+                      <w:sz w:val="18"/>
+                      <w:szCs w:val="20"/>
+                      <w:lang w:eastAsia="es-CL"/>
+                    </w:rPr>
+                  </w:pPr>
+                  <w:r>
+                    <w:rPr>
+                      <w:rFonts w:ascii="Calibri" w:hAnsi="Calibri" w:cs="Arial"/>
+                      <w:i/>
+                      <w:color w:val="000000" w:themeColor="text1"/>
+                      <w:sz w:val="18"/>
+                      <w:szCs w:val="20"/>
+                      <w:lang w:eastAsia="es-CL"/>
+                    </w:rPr>
+                    <w:t>Facilitadores: Buen manejo y control del framework</w:t>
+                  </w:r>
+                </w:p>
+              </w:tc>
+              <w:tc>
+                <w:tcPr>
+                  <w:tcW w:w="1152" w:type="dxa"/>
+                </w:tcPr>
+                <w:p>
+                  <w:pPr>
+                    <w:jc w:val="both"/>
+                    <w:rPr>
+                      <w:rFonts w:ascii="Calibri" w:hAnsi="Calibri" w:cs="Arial"/>
+                      <w:color w:val="000000" w:themeColor="text1"/>
+                      <w:sz w:val="18"/>
+                      <w:szCs w:val="20"/>
+                      <w:lang w:eastAsia="es-CL"/>
+                    </w:rPr>
+                  </w:pPr>
+                  <w:r>
+                    <w:rPr>
+                      <w:rFonts w:ascii="Calibri" w:hAnsi="Calibri" w:cs="Arial"/>
+                      <w:color w:val="000000" w:themeColor="text1"/>
+                      <w:sz w:val="18"/>
+                      <w:szCs w:val="20"/>
+                      <w:lang w:eastAsia="es-CL"/>
+                    </w:rPr>
+                    <w:t>Completado</w:t>
+                  </w:r>
+                </w:p>
+              </w:tc>
+              <w:tc>
+                <w:tcPr>
+                  <w:tcW w:w="1373" w:type="dxa"/>
+                </w:tcPr>
+                <w:p>
+                  <w:pPr>
+                    <w:jc w:val="both"/>
+                    <w:rPr>
+                      <w:rFonts w:ascii="Calibri" w:hAnsi="Calibri" w:cs="Arial"/>
+                      <w:i/>
+                      <w:color w:val="000000" w:themeColor="text1"/>
+                      <w:sz w:val="18"/>
+                      <w:szCs w:val="20"/>
+                      <w:lang w:eastAsia="es-CL"/>
+                    </w:rPr>
+                  </w:pPr>
+                  <w:r>
+                    <w:rPr>
+                      <w:rFonts w:ascii="Calibri" w:hAnsi="Calibri" w:cs="Arial"/>
+                      <w:i/>
+                      <w:color w:val="000000" w:themeColor="text1"/>
+                      <w:sz w:val="18"/>
+                      <w:szCs w:val="20"/>
+                      <w:lang w:eastAsia="es-CL"/>
+                    </w:rPr>
+                    <w:t>En la segunda semana se establece un ambiente de desarrollo concentrado para asegurar la mayor calidad para funcionalidad</w:t>
+                  </w:r>
+                </w:p>
+              </w:tc>
+            </w:tr>
+          </w:tbl>
+          <w:p>
+            <w:pPr>
+              <w:rPr>
+                <w:b/>
+                <w:color w:val="1F3864" w:themeColor="accent1" w:themeShade="80"/>
+                <w:sz w:val="28"/>
+                <w:szCs w:val="28"/>
+              </w:rPr>
+            </w:pPr>
           </w:p>
         </w:tc>
       </w:tr>
@@ -1546,890 +3435,6 @@
         </w:rPr>
       </w:pPr>
     </w:p>
-    <w:tbl>
-      <w:tblPr>
-        <w:tblStyle w:val="Tablaconcuadrcula"/>
-        <w:tblpPr w:leftFromText="180" w:rightFromText="180" w:vertAnchor="page" w:horzAnchor="margin" w:tblpXSpec="center" w:tblpY="3517"/>
-        <w:tblW w:w="9776" w:type="dxa"/>
-        <w:tblBorders>
-          <w:top w:val="single" w:sz="4" w:space="0" w:color="BFBFBF" w:themeColor="background1" w:themeShade="BF"/>
-          <w:left w:val="single" w:sz="4" w:space="0" w:color="BFBFBF" w:themeColor="background1" w:themeShade="BF"/>
-          <w:bottom w:val="single" w:sz="4" w:space="0" w:color="BFBFBF" w:themeColor="background1" w:themeShade="BF"/>
-          <w:right w:val="single" w:sz="4" w:space="0" w:color="BFBFBF" w:themeColor="background1" w:themeShade="BF"/>
-          <w:insideH w:val="single" w:sz="4" w:space="0" w:color="BFBFBF" w:themeColor="background1" w:themeShade="BF"/>
-          <w:insideV w:val="single" w:sz="4" w:space="0" w:color="BFBFBF" w:themeColor="background1" w:themeShade="BF"/>
-        </w:tblBorders>
-        <w:tblLayout w:type="fixed"/>
-        <w:tblLook w:val="04A0" w:firstRow="1" w:lastRow="0" w:firstColumn="1" w:lastColumn="0" w:noHBand="0" w:noVBand="1"/>
-      </w:tblPr>
-      <w:tblGrid>
-        <w:gridCol w:w="1328"/>
-        <w:gridCol w:w="1077"/>
-        <w:gridCol w:w="1276"/>
-        <w:gridCol w:w="1276"/>
-        <w:gridCol w:w="1275"/>
-        <w:gridCol w:w="1276"/>
-        <w:gridCol w:w="1418"/>
-        <w:gridCol w:w="850"/>
-      </w:tblGrid>
-      <w:tr>
-        <w:trPr>
-          <w:trHeight w:val="415"/>
-        </w:trPr>
-        <w:tc>
-          <w:tcPr>
-            <w:tcW w:w="9776" w:type="dxa"/>
-            <w:gridSpan w:val="8"/>
-            <w:vAlign w:val="center"/>
-          </w:tcPr>
-          <w:p>
-            <w:pPr>
-              <w:jc w:val="center"/>
-              <w:rPr>
-                <w:rFonts w:ascii="Calibri" w:hAnsi="Calibri"/>
-                <w:color w:val="1F3864" w:themeColor="accent1" w:themeShade="80"/>
-                <w:sz w:val="18"/>
-              </w:rPr>
-            </w:pPr>
-            <w:r>
-              <w:rPr>
-                <w:rFonts w:ascii="Calibri" w:hAnsi="Calibri"/>
-                <w:color w:val="1F3864" w:themeColor="accent1" w:themeShade="80"/>
-                <w:sz w:val="18"/>
-              </w:rPr>
-              <w:t>Plan de Trabajo</w:t>
-            </w:r>
-          </w:p>
-        </w:tc>
-      </w:tr>
-      <w:tr>
-        <w:trPr>
-          <w:trHeight w:val="711"/>
-        </w:trPr>
-        <w:tc>
-          <w:tcPr>
-            <w:tcW w:w="1328" w:type="dxa"/>
-            <w:vAlign w:val="center"/>
-          </w:tcPr>
-          <w:p>
-            <w:pPr>
-              <w:jc w:val="center"/>
-              <w:rPr>
-                <w:rFonts w:ascii="Calibri" w:hAnsi="Calibri"/>
-                <w:color w:val="1F3864" w:themeColor="accent1" w:themeShade="80"/>
-                <w:sz w:val="18"/>
-              </w:rPr>
-            </w:pPr>
-            <w:r>
-              <w:rPr>
-                <w:rFonts w:ascii="Calibri" w:hAnsi="Calibri"/>
-                <w:color w:val="1F3864" w:themeColor="accent1" w:themeShade="80"/>
-                <w:sz w:val="18"/>
-              </w:rPr>
-              <w:t>C</w:t>
-            </w:r>
-            <w:r>
-              <w:rPr>
-                <w:rFonts w:ascii="Calibri" w:hAnsi="Calibri"/>
-                <w:color w:val="1F3864" w:themeColor="accent1" w:themeShade="80"/>
-                <w:sz w:val="18"/>
-              </w:rPr>
-              <w:t>ompetencia</w:t>
-            </w:r>
-            <w:r>
-              <w:rPr>
-                <w:rFonts w:ascii="Calibri" w:hAnsi="Calibri"/>
-                <w:color w:val="1F3864" w:themeColor="accent1" w:themeShade="80"/>
-                <w:sz w:val="18"/>
-              </w:rPr>
-              <w:t xml:space="preserve"> o unidades de competencias</w:t>
-            </w:r>
-          </w:p>
-        </w:tc>
-        <w:tc>
-          <w:tcPr>
-            <w:tcW w:w="1077" w:type="dxa"/>
-            <w:vAlign w:val="center"/>
-          </w:tcPr>
-          <w:p>
-            <w:pPr>
-              <w:jc w:val="center"/>
-              <w:rPr>
-                <w:rFonts w:ascii="Calibri" w:hAnsi="Calibri"/>
-                <w:color w:val="1F3864" w:themeColor="accent1" w:themeShade="80"/>
-                <w:sz w:val="18"/>
-              </w:rPr>
-            </w:pPr>
-            <w:r>
-              <w:rPr>
-                <w:rFonts w:ascii="Calibri" w:hAnsi="Calibri"/>
-                <w:color w:val="1F3864" w:themeColor="accent1" w:themeShade="80"/>
-                <w:sz w:val="18"/>
-              </w:rPr>
-              <w:t>Actividades</w:t>
-            </w:r>
-          </w:p>
-        </w:tc>
-        <w:tc>
-          <w:tcPr>
-            <w:tcW w:w="1276" w:type="dxa"/>
-            <w:vAlign w:val="center"/>
-          </w:tcPr>
-          <w:p>
-            <w:pPr>
-              <w:jc w:val="center"/>
-              <w:rPr>
-                <w:rFonts w:ascii="Calibri" w:hAnsi="Calibri"/>
-                <w:color w:val="1F3864" w:themeColor="accent1" w:themeShade="80"/>
-                <w:sz w:val="18"/>
-              </w:rPr>
-            </w:pPr>
-            <w:r>
-              <w:rPr>
-                <w:rFonts w:ascii="Calibri" w:hAnsi="Calibri"/>
-                <w:color w:val="1F3864" w:themeColor="accent1" w:themeShade="80"/>
-                <w:sz w:val="18"/>
-              </w:rPr>
-              <w:t>Recursos</w:t>
-            </w:r>
-          </w:p>
-        </w:tc>
-        <w:tc>
-          <w:tcPr>
-            <w:tcW w:w="1276" w:type="dxa"/>
-            <w:vAlign w:val="center"/>
-          </w:tcPr>
-          <w:p>
-            <w:pPr>
-              <w:jc w:val="center"/>
-              <w:rPr>
-                <w:rFonts w:ascii="Calibri" w:hAnsi="Calibri"/>
-                <w:color w:val="1F3864" w:themeColor="accent1" w:themeShade="80"/>
-                <w:sz w:val="18"/>
-              </w:rPr>
-            </w:pPr>
-            <w:r>
-              <w:rPr>
-                <w:rFonts w:ascii="Calibri" w:hAnsi="Calibri"/>
-                <w:color w:val="1F3864" w:themeColor="accent1" w:themeShade="80"/>
-                <w:sz w:val="18"/>
-              </w:rPr>
-              <w:t>Duración de la actividad</w:t>
-            </w:r>
-          </w:p>
-        </w:tc>
-        <w:tc>
-          <w:tcPr>
-            <w:tcW w:w="1275" w:type="dxa"/>
-            <w:vAlign w:val="center"/>
-          </w:tcPr>
-          <w:p>
-            <w:pPr>
-              <w:jc w:val="center"/>
-              <w:rPr>
-                <w:rFonts w:ascii="Calibri" w:hAnsi="Calibri"/>
-                <w:color w:val="1F3864" w:themeColor="accent1" w:themeShade="80"/>
-                <w:sz w:val="18"/>
-              </w:rPr>
-            </w:pPr>
-            <w:r>
-              <w:rPr>
-                <w:rFonts w:ascii="Calibri" w:hAnsi="Calibri"/>
-                <w:color w:val="1F3864" w:themeColor="accent1" w:themeShade="80"/>
-                <w:sz w:val="18"/>
-              </w:rPr>
-              <w:t>Responsable</w:t>
-            </w:r>
-            <w:r>
-              <w:rPr>
-                <w:rStyle w:val="Refdenotaalpie"/>
-                <w:rFonts w:ascii="Calibri" w:hAnsi="Calibri"/>
-                <w:color w:val="1F3864" w:themeColor="accent1" w:themeShade="80"/>
-                <w:sz w:val="18"/>
-              </w:rPr>
-              <w:footnoteReference w:id="1"/>
-            </w:r>
-          </w:p>
-        </w:tc>
-        <w:tc>
-          <w:tcPr>
-            <w:tcW w:w="1276" w:type="dxa"/>
-            <w:vAlign w:val="center"/>
-          </w:tcPr>
-          <w:p>
-            <w:pPr>
-              <w:jc w:val="center"/>
-              <w:rPr>
-                <w:rFonts w:ascii="Calibri" w:hAnsi="Calibri"/>
-                <w:color w:val="1F3864" w:themeColor="accent1" w:themeShade="80"/>
-                <w:sz w:val="18"/>
-              </w:rPr>
-            </w:pPr>
-            <w:r>
-              <w:rPr>
-                <w:rFonts w:ascii="Calibri" w:hAnsi="Calibri"/>
-                <w:color w:val="1F3864" w:themeColor="accent1" w:themeShade="80"/>
-                <w:sz w:val="18"/>
-              </w:rPr>
-              <w:t>Observaciones</w:t>
-            </w:r>
-          </w:p>
-        </w:tc>
-        <w:tc>
-          <w:tcPr>
-            <w:tcW w:w="1418" w:type="dxa"/>
-            <w:vAlign w:val="center"/>
-          </w:tcPr>
-          <w:p>
-            <w:pPr>
-              <w:jc w:val="center"/>
-              <w:rPr>
-                <w:rFonts w:ascii="Calibri" w:hAnsi="Calibri"/>
-                <w:color w:val="1F3864" w:themeColor="accent1" w:themeShade="80"/>
-                <w:sz w:val="18"/>
-              </w:rPr>
-            </w:pPr>
-            <w:r>
-              <w:rPr>
-                <w:rFonts w:ascii="Calibri" w:hAnsi="Calibri"/>
-                <w:color w:val="1F3864" w:themeColor="accent1" w:themeShade="80"/>
-                <w:sz w:val="18"/>
-              </w:rPr>
-              <w:t>Estado de avance</w:t>
-            </w:r>
-          </w:p>
-        </w:tc>
-        <w:tc>
-          <w:tcPr>
-            <w:tcW w:w="850" w:type="dxa"/>
-            <w:vAlign w:val="center"/>
-          </w:tcPr>
-          <w:p>
-            <w:pPr>
-              <w:jc w:val="center"/>
-              <w:rPr>
-                <w:rFonts w:ascii="Calibri" w:hAnsi="Calibri"/>
-                <w:color w:val="1F3864" w:themeColor="accent1" w:themeShade="80"/>
-                <w:sz w:val="18"/>
-              </w:rPr>
-            </w:pPr>
-            <w:r>
-              <w:rPr>
-                <w:rFonts w:ascii="Calibri" w:hAnsi="Calibri"/>
-                <w:color w:val="1F3864" w:themeColor="accent1" w:themeShade="80"/>
-                <w:sz w:val="18"/>
-              </w:rPr>
-              <w:t>A</w:t>
-            </w:r>
-            <w:r>
-              <w:rPr>
-                <w:rFonts w:ascii="Calibri" w:hAnsi="Calibri"/>
-                <w:color w:val="1F3864" w:themeColor="accent1" w:themeShade="80"/>
-                <w:sz w:val="18"/>
-              </w:rPr>
-              <w:t>justes</w:t>
-            </w:r>
-          </w:p>
-        </w:tc>
-      </w:tr>
-      <w:tr>
-        <w:trPr>
-          <w:trHeight w:val="2410"/>
-        </w:trPr>
-        <w:tc>
-          <w:tcPr>
-            <w:tcW w:w="1328" w:type="dxa"/>
-          </w:tcPr>
-          <w:p>
-            <w:pPr>
-              <w:jc w:val="both"/>
-              <w:rPr>
-                <w:b/>
-                <w:sz w:val="18"/>
-                <w:szCs w:val="24"/>
-              </w:rPr>
-            </w:pPr>
-            <w:r>
-              <w:rPr>
-                <w:rFonts w:ascii="Calibri" w:hAnsi="Calibri" w:cs="Arial"/>
-                <w:i/>
-                <w:color w:val="548DD4"/>
-                <w:sz w:val="18"/>
-                <w:szCs w:val="20"/>
-                <w:lang w:eastAsia="es-CL"/>
-              </w:rPr>
-              <w:t xml:space="preserve">Nombra las competencias o unidades de competencias </w:t>
-            </w:r>
-            <w:r>
-              <w:rPr>
-                <w:rFonts w:ascii="Calibri" w:hAnsi="Calibri" w:cs="Arial"/>
-                <w:i/>
-                <w:color w:val="548DD4"/>
-                <w:sz w:val="18"/>
-                <w:szCs w:val="20"/>
-                <w:lang w:eastAsia="es-CL"/>
-              </w:rPr>
-              <w:t xml:space="preserve">que se relacionan con las diferentes actividades </w:t>
-            </w:r>
-            <w:r>
-              <w:rPr>
-                <w:rFonts w:ascii="Calibri" w:hAnsi="Calibri" w:cs="Arial"/>
-                <w:i/>
-                <w:color w:val="548DD4"/>
-                <w:sz w:val="18"/>
-                <w:szCs w:val="20"/>
-                <w:lang w:eastAsia="es-CL"/>
-              </w:rPr>
-              <w:t>requeridas para el desarrollo de</w:t>
-            </w:r>
-            <w:r>
-              <w:rPr>
-                <w:rFonts w:ascii="Calibri" w:hAnsi="Calibri" w:cs="Arial"/>
-                <w:i/>
-                <w:color w:val="548DD4"/>
-                <w:sz w:val="18"/>
-                <w:szCs w:val="20"/>
-                <w:lang w:eastAsia="es-CL"/>
-              </w:rPr>
-              <w:t>l proyecto APT</w:t>
-            </w:r>
-            <w:r>
-              <w:rPr>
-                <w:rFonts w:ascii="Calibri" w:hAnsi="Calibri" w:cs="Arial"/>
-                <w:i/>
-                <w:color w:val="548DD4"/>
-                <w:sz w:val="18"/>
-                <w:szCs w:val="20"/>
-                <w:lang w:eastAsia="es-CL"/>
-              </w:rPr>
-              <w:t>.</w:t>
-            </w:r>
-          </w:p>
-        </w:tc>
-        <w:tc>
-          <w:tcPr>
-            <w:tcW w:w="1077" w:type="dxa"/>
-          </w:tcPr>
-          <w:p>
-            <w:pPr>
-              <w:jc w:val="both"/>
-              <w:rPr>
-                <w:rFonts w:ascii="Calibri" w:hAnsi="Calibri" w:cs="Arial"/>
-                <w:i/>
-                <w:color w:val="548DD4"/>
-                <w:sz w:val="18"/>
-                <w:szCs w:val="20"/>
-                <w:lang w:eastAsia="es-CL"/>
-              </w:rPr>
-            </w:pPr>
-            <w:r>
-              <w:rPr>
-                <w:rFonts w:ascii="Calibri" w:hAnsi="Calibri" w:cs="Arial"/>
-                <w:i/>
-                <w:color w:val="548DD4"/>
-                <w:sz w:val="18"/>
-                <w:szCs w:val="20"/>
-                <w:lang w:eastAsia="es-CL"/>
-              </w:rPr>
-              <w:t>Nombra</w:t>
-            </w:r>
-            <w:r>
-              <w:rPr>
-                <w:rFonts w:ascii="Calibri" w:hAnsi="Calibri" w:cs="Arial"/>
-                <w:i/>
-                <w:color w:val="548DD4"/>
-                <w:sz w:val="18"/>
-                <w:szCs w:val="20"/>
-                <w:lang w:eastAsia="es-CL"/>
-              </w:rPr>
-              <w:t xml:space="preserve"> la</w:t>
-            </w:r>
-            <w:r>
-              <w:rPr>
-                <w:rFonts w:ascii="Calibri" w:hAnsi="Calibri" w:cs="Arial"/>
-                <w:i/>
-                <w:color w:val="548DD4"/>
-                <w:sz w:val="18"/>
-                <w:szCs w:val="20"/>
-                <w:lang w:eastAsia="es-CL"/>
-              </w:rPr>
-              <w:t>s</w:t>
-            </w:r>
-            <w:r>
-              <w:rPr>
-                <w:rFonts w:ascii="Calibri" w:hAnsi="Calibri" w:cs="Arial"/>
-                <w:i/>
-                <w:color w:val="548DD4"/>
-                <w:sz w:val="18"/>
-                <w:szCs w:val="20"/>
-                <w:lang w:eastAsia="es-CL"/>
-              </w:rPr>
-              <w:t xml:space="preserve"> </w:t>
-            </w:r>
-            <w:r>
-              <w:rPr>
-                <w:rFonts w:ascii="Calibri" w:hAnsi="Calibri" w:cs="Arial"/>
-                <w:i/>
-                <w:color w:val="548DD4"/>
-                <w:sz w:val="18"/>
-                <w:szCs w:val="20"/>
-                <w:lang w:eastAsia="es-CL"/>
-              </w:rPr>
-              <w:t xml:space="preserve">actividades que se necesitan para desarrollar el proyecto APT. </w:t>
-            </w:r>
-          </w:p>
-        </w:tc>
-        <w:tc>
-          <w:tcPr>
-            <w:tcW w:w="1276" w:type="dxa"/>
-          </w:tcPr>
-          <w:p>
-            <w:pPr>
-              <w:jc w:val="both"/>
-              <w:rPr>
-                <w:b/>
-                <w:sz w:val="18"/>
-                <w:szCs w:val="24"/>
-              </w:rPr>
-            </w:pPr>
-            <w:r>
-              <w:rPr>
-                <w:rFonts w:ascii="Calibri" w:hAnsi="Calibri" w:cs="Arial"/>
-                <w:i/>
-                <w:color w:val="548DD4"/>
-                <w:sz w:val="18"/>
-                <w:szCs w:val="20"/>
-                <w:lang w:eastAsia="es-CL"/>
-              </w:rPr>
-              <w:t>Nombra los recursos necesarios para llevar a cabo las actividades</w:t>
-            </w:r>
-            <w:r>
-              <w:rPr>
-                <w:rFonts w:ascii="Calibri" w:hAnsi="Calibri" w:cs="Arial"/>
-                <w:i/>
-                <w:color w:val="548DD4"/>
-                <w:sz w:val="18"/>
-                <w:szCs w:val="20"/>
-                <w:lang w:eastAsia="es-CL"/>
-              </w:rPr>
-              <w:t xml:space="preserve"> </w:t>
-            </w:r>
-            <w:r>
-              <w:rPr>
-                <w:rFonts w:ascii="Calibri" w:hAnsi="Calibri" w:cs="Arial"/>
-                <w:i/>
-                <w:color w:val="548DD4"/>
-                <w:sz w:val="18"/>
-                <w:szCs w:val="20"/>
-                <w:lang w:eastAsia="es-CL"/>
-              </w:rPr>
-              <w:t>definidas.</w:t>
-            </w:r>
-          </w:p>
-        </w:tc>
-        <w:tc>
-          <w:tcPr>
-            <w:tcW w:w="1276" w:type="dxa"/>
-          </w:tcPr>
-          <w:p>
-            <w:pPr>
-              <w:jc w:val="both"/>
-              <w:rPr>
-                <w:b/>
-                <w:sz w:val="18"/>
-                <w:szCs w:val="24"/>
-              </w:rPr>
-            </w:pPr>
-            <w:r>
-              <w:rPr>
-                <w:rFonts w:ascii="Calibri" w:hAnsi="Calibri" w:cs="Arial"/>
-                <w:i/>
-                <w:color w:val="548DD4"/>
-                <w:sz w:val="18"/>
-                <w:szCs w:val="20"/>
-                <w:lang w:eastAsia="es-CL"/>
-              </w:rPr>
-              <w:t xml:space="preserve">Señala </w:t>
-            </w:r>
-            <w:r>
-              <w:rPr>
-                <w:rFonts w:ascii="Calibri" w:hAnsi="Calibri" w:cs="Arial"/>
-                <w:i/>
-                <w:color w:val="548DD4"/>
-                <w:sz w:val="18"/>
-                <w:szCs w:val="20"/>
-                <w:lang w:eastAsia="es-CL"/>
-              </w:rPr>
-              <w:t>la duración de</w:t>
-            </w:r>
-            <w:r>
-              <w:rPr>
-                <w:rFonts w:ascii="Calibri" w:hAnsi="Calibri" w:cs="Arial"/>
-                <w:i/>
-                <w:color w:val="548DD4"/>
-                <w:sz w:val="18"/>
-                <w:szCs w:val="20"/>
-                <w:lang w:eastAsia="es-CL"/>
-              </w:rPr>
-              <w:t xml:space="preserve"> cada </w:t>
-            </w:r>
-            <w:r>
-              <w:rPr>
-                <w:rFonts w:ascii="Calibri" w:hAnsi="Calibri" w:cs="Arial"/>
-                <w:i/>
-                <w:color w:val="548DD4"/>
-                <w:sz w:val="18"/>
-                <w:szCs w:val="20"/>
-                <w:lang w:eastAsia="es-CL"/>
-              </w:rPr>
-              <w:t>actividad</w:t>
-            </w:r>
-            <w:r>
-              <w:rPr>
-                <w:rFonts w:ascii="Calibri" w:hAnsi="Calibri" w:cs="Arial"/>
-                <w:i/>
-                <w:color w:val="548DD4"/>
-                <w:sz w:val="18"/>
-                <w:szCs w:val="20"/>
-                <w:lang w:eastAsia="es-CL"/>
-              </w:rPr>
-              <w:t xml:space="preserve">. </w:t>
-            </w:r>
-          </w:p>
-        </w:tc>
-        <w:tc>
-          <w:tcPr>
-            <w:tcW w:w="1275" w:type="dxa"/>
-          </w:tcPr>
-          <w:p>
-            <w:pPr>
-              <w:jc w:val="both"/>
-              <w:rPr>
-                <w:rFonts w:ascii="Calibri" w:hAnsi="Calibri" w:cs="Arial"/>
-                <w:i/>
-                <w:color w:val="548DD4"/>
-                <w:sz w:val="18"/>
-                <w:szCs w:val="20"/>
-                <w:lang w:eastAsia="es-CL"/>
-              </w:rPr>
-            </w:pPr>
-            <w:r>
-              <w:rPr>
-                <w:rFonts w:ascii="Calibri" w:hAnsi="Calibri" w:cs="Arial"/>
-                <w:i/>
-                <w:color w:val="548DD4"/>
-                <w:sz w:val="18"/>
-                <w:szCs w:val="20"/>
-                <w:lang w:eastAsia="es-CL"/>
-              </w:rPr>
-              <w:t xml:space="preserve">Escribe el </w:t>
-            </w:r>
-            <w:r>
-              <w:rPr>
-                <w:rFonts w:ascii="Calibri" w:hAnsi="Calibri" w:cs="Arial"/>
-                <w:i/>
-                <w:color w:val="548DD4"/>
-                <w:sz w:val="18"/>
-                <w:szCs w:val="20"/>
-                <w:lang w:eastAsia="es-CL"/>
-              </w:rPr>
-              <w:t xml:space="preserve">nombre del integrante del equipo responsable de </w:t>
-            </w:r>
-            <w:r>
-              <w:rPr>
-                <w:rFonts w:ascii="Calibri" w:hAnsi="Calibri" w:cs="Arial"/>
-                <w:i/>
-                <w:color w:val="548DD4"/>
-                <w:sz w:val="18"/>
-                <w:szCs w:val="20"/>
-                <w:lang w:eastAsia="es-CL"/>
-              </w:rPr>
-              <w:t xml:space="preserve">cada </w:t>
-            </w:r>
-            <w:r>
-              <w:rPr>
-                <w:rFonts w:ascii="Calibri" w:hAnsi="Calibri" w:cs="Arial"/>
-                <w:i/>
-                <w:color w:val="548DD4"/>
-                <w:sz w:val="18"/>
-                <w:szCs w:val="20"/>
-                <w:lang w:eastAsia="es-CL"/>
-              </w:rPr>
-              <w:t>actividad.</w:t>
-            </w:r>
-          </w:p>
-        </w:tc>
-        <w:tc>
-          <w:tcPr>
-            <w:tcW w:w="1276" w:type="dxa"/>
-          </w:tcPr>
-          <w:p>
-            <w:pPr>
-              <w:jc w:val="both"/>
-              <w:rPr>
-                <w:rFonts w:ascii="Calibri" w:hAnsi="Calibri" w:cs="Arial"/>
-                <w:i/>
-                <w:color w:val="548DD4"/>
-                <w:sz w:val="18"/>
-                <w:szCs w:val="20"/>
-                <w:lang w:eastAsia="es-CL"/>
-              </w:rPr>
-            </w:pPr>
-            <w:r>
-              <w:rPr>
-                <w:rFonts w:ascii="Calibri" w:hAnsi="Calibri" w:cs="Arial"/>
-                <w:i/>
-                <w:color w:val="548DD4"/>
-                <w:sz w:val="18"/>
-                <w:szCs w:val="20"/>
-                <w:lang w:eastAsia="es-CL"/>
-              </w:rPr>
-              <w:t xml:space="preserve">Señala </w:t>
-            </w:r>
-            <w:r>
-              <w:rPr>
-                <w:rFonts w:ascii="Calibri" w:hAnsi="Calibri" w:cs="Arial"/>
-                <w:i/>
-                <w:color w:val="548DD4"/>
-                <w:sz w:val="18"/>
-                <w:szCs w:val="20"/>
-                <w:lang w:eastAsia="es-CL"/>
-              </w:rPr>
-              <w:t>las dific</w:t>
-            </w:r>
-            <w:r>
-              <w:rPr>
-                <w:rFonts w:ascii="Calibri" w:hAnsi="Calibri" w:cs="Arial"/>
-                <w:i/>
-                <w:color w:val="548DD4"/>
-                <w:sz w:val="18"/>
-                <w:szCs w:val="20"/>
-                <w:lang w:eastAsia="es-CL"/>
-              </w:rPr>
-              <w:t>ult</w:t>
-            </w:r>
-            <w:r>
-              <w:rPr>
-                <w:rFonts w:ascii="Calibri" w:hAnsi="Calibri" w:cs="Arial"/>
-                <w:i/>
-                <w:color w:val="548DD4"/>
-                <w:sz w:val="18"/>
-                <w:szCs w:val="20"/>
-                <w:lang w:eastAsia="es-CL"/>
-              </w:rPr>
-              <w:t>ades o facilitadores que se podrían presentar durante la ejecución de cada una de las actividades propuestas.</w:t>
-            </w:r>
-          </w:p>
-        </w:tc>
-        <w:tc>
-          <w:tcPr>
-            <w:tcW w:w="1418" w:type="dxa"/>
-          </w:tcPr>
-          <w:p>
-            <w:pPr>
-              <w:jc w:val="both"/>
-              <w:rPr>
-                <w:rFonts w:ascii="Calibri" w:hAnsi="Calibri" w:cs="Arial"/>
-                <w:i/>
-                <w:color w:val="548DD4"/>
-                <w:sz w:val="18"/>
-                <w:szCs w:val="20"/>
-                <w:lang w:eastAsia="es-CL"/>
-              </w:rPr>
-            </w:pPr>
-            <w:r>
-              <w:rPr>
-                <w:rFonts w:ascii="Calibri" w:hAnsi="Calibri" w:cs="Arial"/>
-                <w:i/>
-                <w:color w:val="548DD4"/>
-                <w:sz w:val="18"/>
-                <w:szCs w:val="20"/>
-                <w:lang w:eastAsia="es-CL"/>
-              </w:rPr>
-              <w:t>D</w:t>
-            </w:r>
-            <w:r>
-              <w:rPr>
-                <w:rFonts w:ascii="Calibri" w:hAnsi="Calibri" w:cs="Arial"/>
-                <w:i/>
-                <w:color w:val="548DD4"/>
-                <w:sz w:val="18"/>
-                <w:szCs w:val="20"/>
-                <w:lang w:eastAsia="es-CL"/>
-              </w:rPr>
-              <w:t>escribe</w:t>
-            </w:r>
-            <w:r>
-              <w:rPr>
-                <w:rFonts w:ascii="Calibri" w:hAnsi="Calibri" w:cs="Arial"/>
-                <w:i/>
-                <w:color w:val="548DD4"/>
-                <w:sz w:val="18"/>
-                <w:szCs w:val="20"/>
-                <w:lang w:eastAsia="es-CL"/>
-              </w:rPr>
-              <w:t xml:space="preserve"> el estado de avance </w:t>
-            </w:r>
-            <w:r>
-              <w:rPr>
-                <w:rFonts w:ascii="Calibri" w:hAnsi="Calibri" w:cs="Arial"/>
-                <w:i/>
-                <w:color w:val="548DD4"/>
-                <w:sz w:val="18"/>
-                <w:szCs w:val="20"/>
-                <w:lang w:eastAsia="es-CL"/>
-              </w:rPr>
-              <w:t>de cada actividad.</w:t>
-            </w:r>
-          </w:p>
-          <w:p>
-            <w:pPr>
-              <w:jc w:val="both"/>
-              <w:rPr>
-                <w:rFonts w:ascii="Calibri" w:hAnsi="Calibri" w:cs="Arial"/>
-                <w:i/>
-                <w:color w:val="C00000"/>
-                <w:sz w:val="16"/>
-                <w:szCs w:val="20"/>
-                <w:lang w:eastAsia="es-CL"/>
-              </w:rPr>
-            </w:pPr>
-          </w:p>
-          <w:p>
-            <w:pPr>
-              <w:jc w:val="both"/>
-              <w:rPr>
-                <w:rFonts w:ascii="Calibri" w:hAnsi="Calibri" w:cs="Arial"/>
-                <w:i/>
-                <w:color w:val="548DD4"/>
-                <w:sz w:val="18"/>
-                <w:szCs w:val="20"/>
-                <w:lang w:eastAsia="es-CL"/>
-              </w:rPr>
-            </w:pPr>
-            <w:r>
-              <w:rPr>
-                <w:rFonts w:ascii="Calibri" w:hAnsi="Calibri" w:cs="Arial"/>
-                <w:i/>
-                <w:color w:val="548DD4"/>
-                <w:sz w:val="18"/>
-                <w:szCs w:val="20"/>
-                <w:lang w:eastAsia="es-CL"/>
-              </w:rPr>
-              <w:t xml:space="preserve">Tipos de estado: </w:t>
-            </w:r>
-          </w:p>
-          <w:p>
-            <w:pPr>
-              <w:jc w:val="both"/>
-              <w:rPr>
-                <w:rFonts w:ascii="Calibri" w:hAnsi="Calibri" w:cs="Arial"/>
-                <w:i/>
-                <w:color w:val="C00000"/>
-                <w:sz w:val="16"/>
-                <w:szCs w:val="20"/>
-                <w:lang w:eastAsia="es-CL"/>
-              </w:rPr>
-            </w:pPr>
-            <w:r>
-              <w:rPr>
-                <w:rFonts w:ascii="Calibri" w:hAnsi="Calibri" w:cs="Arial"/>
-                <w:i/>
-                <w:color w:val="548DD4"/>
-                <w:sz w:val="18"/>
-                <w:szCs w:val="20"/>
-                <w:lang w:eastAsia="es-CL"/>
-              </w:rPr>
-              <w:t>En curso/ Con retraso/ No iniciado/ Completado/ Ajustada</w:t>
-            </w:r>
-            <w:r>
-              <w:rPr>
-                <w:rFonts w:ascii="Calibri" w:hAnsi="Calibri" w:cs="Arial"/>
-                <w:i/>
-                <w:color w:val="C00000"/>
-                <w:sz w:val="16"/>
-                <w:szCs w:val="20"/>
-                <w:lang w:eastAsia="es-CL"/>
-              </w:rPr>
-              <w:t xml:space="preserve"> </w:t>
-            </w:r>
-          </w:p>
-        </w:tc>
-        <w:tc>
-          <w:tcPr>
-            <w:tcW w:w="850" w:type="dxa"/>
-          </w:tcPr>
-          <w:p>
-            <w:pPr>
-              <w:jc w:val="both"/>
-              <w:rPr>
-                <w:rFonts w:ascii="Calibri" w:hAnsi="Calibri" w:cs="Arial"/>
-                <w:i/>
-                <w:color w:val="548DD4"/>
-                <w:sz w:val="18"/>
-                <w:szCs w:val="20"/>
-                <w:lang w:eastAsia="es-CL"/>
-              </w:rPr>
-            </w:pPr>
-            <w:r>
-              <w:rPr>
-                <w:rFonts w:ascii="Calibri" w:hAnsi="Calibri" w:cs="Arial"/>
-                <w:i/>
-                <w:color w:val="548DD4"/>
-                <w:sz w:val="18"/>
-                <w:szCs w:val="20"/>
-                <w:lang w:eastAsia="es-CL"/>
-              </w:rPr>
-              <w:t>S</w:t>
-            </w:r>
-            <w:r>
-              <w:rPr>
-                <w:rFonts w:ascii="Calibri" w:hAnsi="Calibri" w:cs="Arial"/>
-                <w:i/>
-                <w:color w:val="548DD4"/>
-                <w:sz w:val="18"/>
-                <w:szCs w:val="20"/>
-                <w:lang w:eastAsia="es-CL"/>
-              </w:rPr>
-              <w:t>e</w:t>
-            </w:r>
-            <w:r>
-              <w:rPr>
-                <w:rFonts w:ascii="Calibri" w:hAnsi="Calibri" w:cs="Arial"/>
-                <w:i/>
-                <w:color w:val="548DD4"/>
-                <w:sz w:val="18"/>
-                <w:szCs w:val="20"/>
-                <w:lang w:eastAsia="es-CL"/>
-              </w:rPr>
-              <w:t xml:space="preserve">ñala los ajustes o reformulaciones </w:t>
-            </w:r>
-            <w:r>
-              <w:rPr>
-                <w:rFonts w:ascii="Calibri" w:hAnsi="Calibri" w:cs="Arial"/>
-                <w:i/>
-                <w:color w:val="548DD4"/>
-                <w:sz w:val="18"/>
-                <w:szCs w:val="20"/>
-                <w:lang w:eastAsia="es-CL"/>
-              </w:rPr>
-              <w:t>que has realiza</w:t>
-            </w:r>
-            <w:r>
-              <w:rPr>
-                <w:rFonts w:ascii="Calibri" w:hAnsi="Calibri" w:cs="Arial"/>
-                <w:i/>
-                <w:color w:val="548DD4"/>
-                <w:sz w:val="18"/>
-                <w:szCs w:val="20"/>
-                <w:lang w:eastAsia="es-CL"/>
-              </w:rPr>
-              <w:t xml:space="preserve">do. </w:t>
-            </w:r>
-          </w:p>
-        </w:tc>
-      </w:tr>
-    </w:tbl>
     <w:p>
       <w:pPr>
         <w:rPr>
@@ -2613,7 +3618,7 @@
         <w:tblLook w:val="04A0" w:firstRow="1" w:lastRow="0" w:firstColumn="1" w:lastColumn="0" w:noHBand="0" w:noVBand="1"/>
       </w:tblPr>
       <w:tblGrid>
-        <w:gridCol w:w="9496"/>
+        <w:gridCol w:w="10586"/>
       </w:tblGrid>
       <w:tr>
         <w:trPr>
@@ -2642,7 +3647,6 @@
                 <w:rFonts w:ascii="Calibri" w:hAnsi="Calibri"/>
                 <w:color w:val="1F3864" w:themeColor="accent1" w:themeShade="80"/>
               </w:rPr>
-              <w:lastRenderedPageBreak/>
               <w:t>Factores que han f</w:t>
             </w:r>
             <w:r>
@@ -2771,6 +3775,142 @@
                 <w:color w:val="1F3864" w:themeColor="accent1" w:themeShade="80"/>
               </w:rPr>
             </w:pPr>
+            <w:r>
+              <w:rPr>
+                <w:rFonts w:ascii="Calibri" w:hAnsi="Calibri"/>
+                <w:color w:val="FF0000"/>
+              </w:rPr>
+              <w:t>Equipo: dificultades: inicialmente hay problemas de organización y nula claridad con el estado del proyecto lo que causa que inicie más tarde</w:t>
+            </w:r>
+            <w:r>
+              <w:rPr>
+                <w:rFonts w:ascii="Calibri" w:hAnsi="Calibri"/>
+                <w:color w:val="1F3864" w:themeColor="accent1" w:themeShade="80"/>
+              </w:rPr>
+              <w:t xml:space="preserve">. </w:t>
+            </w:r>
+            <w:r>
+              <w:rPr>
+                <w:rFonts w:ascii="Calibri" w:hAnsi="Calibri"/>
+                <w:color w:val="92D050"/>
+              </w:rPr>
+              <w:t>Facilitadores: se establece un ambiente de desarrollo común lo que ocasiona pocos errores</w:t>
+            </w:r>
+          </w:p>
+          <w:p>
+            <w:pPr>
+              <w:rPr>
+                <w:rFonts w:ascii="Calibri" w:hAnsi="Calibri"/>
+                <w:color w:val="1F3864" w:themeColor="accent1" w:themeShade="80"/>
+              </w:rPr>
+            </w:pPr>
+            <w:r>
+              <w:rPr>
+                <w:rFonts w:ascii="Calibri" w:hAnsi="Calibri"/>
+                <w:color w:val="1F3864" w:themeColor="accent1" w:themeShade="80"/>
+              </w:rPr>
+              <w:t>Roberto</w:t>
+            </w:r>
+            <w:r>
+              <w:rPr>
+                <w:rFonts w:ascii="Calibri" w:hAnsi="Calibri"/>
+                <w:color w:val="1F3864" w:themeColor="accent1" w:themeShade="80"/>
+              </w:rPr>
+              <w:t xml:space="preserve"> Mayea</w:t>
+            </w:r>
+            <w:r>
+              <w:rPr>
+                <w:rFonts w:ascii="Calibri" w:hAnsi="Calibri"/>
+                <w:color w:val="1F3864" w:themeColor="accent1" w:themeShade="80"/>
+              </w:rPr>
+              <w:t xml:space="preserve">: </w:t>
+            </w:r>
+            <w:r>
+              <w:rPr>
+                <w:rFonts w:ascii="Calibri" w:hAnsi="Calibri"/>
+                <w:color w:val="FF0000"/>
+              </w:rPr>
+              <w:t xml:space="preserve">Dificultades: generar muchos errores lo que ocasiona muchos rollbacks durante el desarrollo, baja influencia en el desarrollo general y falta de un enfoque sistemático en el desarrollo </w:t>
+            </w:r>
+            <w:r>
+              <w:rPr>
+                <w:rFonts w:ascii="Calibri" w:hAnsi="Calibri"/>
+                <w:color w:val="70AD47" w:themeColor="accent6"/>
+              </w:rPr>
+              <w:t xml:space="preserve">Facilitadores: Se mejora la </w:t>
+            </w:r>
+            <w:r>
+              <w:rPr>
+                <w:rFonts w:ascii="Calibri" w:hAnsi="Calibri"/>
+                <w:color w:val="70AD47" w:themeColor="accent6"/>
+              </w:rPr>
+              <w:lastRenderedPageBreak/>
+              <w:t>comunicación lo cual genera una mejor etapa en las entregas del desarrollo, se entiende bien la arquitectura del proyecto</w:t>
+            </w:r>
+          </w:p>
+          <w:p>
+            <w:pPr>
+              <w:rPr>
+                <w:rFonts w:ascii="Calibri" w:hAnsi="Calibri"/>
+                <w:color w:val="1F3864" w:themeColor="accent1" w:themeShade="80"/>
+              </w:rPr>
+            </w:pPr>
+            <w:r>
+              <w:rPr>
+                <w:rFonts w:ascii="Calibri" w:hAnsi="Calibri"/>
+                <w:color w:val="1F3864" w:themeColor="accent1" w:themeShade="80"/>
+              </w:rPr>
+              <w:t>William Menares:</w:t>
+            </w:r>
+            <w:r>
+              <w:rPr>
+                <w:rFonts w:ascii="Calibri" w:hAnsi="Calibri"/>
+                <w:color w:val="1F3864" w:themeColor="accent1" w:themeShade="80"/>
+              </w:rPr>
+              <w:t xml:space="preserve"> </w:t>
+            </w:r>
+            <w:r>
+              <w:rPr>
+                <w:rFonts w:ascii="Calibri" w:hAnsi="Calibri"/>
+                <w:color w:val="FF0000"/>
+              </w:rPr>
+              <w:t>Dificultades:</w:t>
+            </w:r>
+            <w:r>
+              <w:rPr>
+                <w:rFonts w:ascii="Calibri" w:hAnsi="Calibri"/>
+                <w:color w:val="FF0000"/>
+              </w:rPr>
+              <w:t xml:space="preserve"> falta de comunicación pero se pudo sobrellevar</w:t>
+            </w:r>
+            <w:r>
+              <w:rPr>
+                <w:rFonts w:ascii="Calibri" w:hAnsi="Calibri"/>
+                <w:color w:val="1F3864" w:themeColor="accent1" w:themeShade="80"/>
+              </w:rPr>
+              <w:t xml:space="preserve">, y </w:t>
+            </w:r>
+            <w:r>
+              <w:rPr>
+                <w:rFonts w:ascii="Calibri" w:hAnsi="Calibri"/>
+                <w:color w:val="92D050"/>
+              </w:rPr>
+              <w:t xml:space="preserve">facilidades, que en esta etapa tuvimos el área de desarrollo, que es lo que más se me da y que tuvimos más </w:t>
+            </w:r>
+            <w:r>
+              <w:rPr>
+                <w:rFonts w:ascii="Calibri" w:hAnsi="Calibri"/>
+                <w:color w:val="92D050"/>
+              </w:rPr>
+              <w:t>reuniones,</w:t>
+            </w:r>
+            <w:r>
+              <w:rPr>
+                <w:rFonts w:ascii="Calibri" w:hAnsi="Calibri"/>
+                <w:color w:val="92D050"/>
+              </w:rPr>
+              <w:t xml:space="preserve"> para organizarnos mejor</w:t>
+            </w:r>
           </w:p>
           <w:p>
             <w:pPr>
@@ -2806,6 +3946,210 @@
               </w:rPr>
             </w:pPr>
           </w:p>
+          <w:tbl>
+            <w:tblPr>
+              <w:tblStyle w:val="Tablaconcuadrcula"/>
+              <w:tblpPr w:leftFromText="180" w:rightFromText="180" w:vertAnchor="text" w:horzAnchor="margin" w:tblpY="278"/>
+              <w:tblW w:w="10360" w:type="dxa"/>
+              <w:tblBorders>
+                <w:top w:val="single" w:sz="4" w:space="0" w:color="BFBFBF" w:themeColor="background1" w:themeShade="BF"/>
+                <w:left w:val="single" w:sz="4" w:space="0" w:color="BFBFBF" w:themeColor="background1" w:themeShade="BF"/>
+                <w:bottom w:val="single" w:sz="4" w:space="0" w:color="BFBFBF" w:themeColor="background1" w:themeShade="BF"/>
+                <w:right w:val="single" w:sz="4" w:space="0" w:color="BFBFBF" w:themeColor="background1" w:themeShade="BF"/>
+                <w:insideH w:val="single" w:sz="4" w:space="0" w:color="BFBFBF" w:themeColor="background1" w:themeShade="BF"/>
+                <w:insideV w:val="single" w:sz="4" w:space="0" w:color="BFBFBF" w:themeColor="background1" w:themeShade="BF"/>
+              </w:tblBorders>
+              <w:tblLook w:val="04A0" w:firstRow="1" w:lastRow="0" w:firstColumn="1" w:lastColumn="0" w:noHBand="0" w:noVBand="1"/>
+            </w:tblPr>
+            <w:tblGrid>
+              <w:gridCol w:w="10360"/>
+            </w:tblGrid>
+            <w:tr>
+              <w:trPr>
+                <w:trHeight w:val="1936"/>
+              </w:trPr>
+              <w:tc>
+                <w:tcPr>
+                  <w:tcW w:w="5000" w:type="pct"/>
+                  <w:vAlign w:val="center"/>
+                </w:tcPr>
+                <w:p>
+                  <w:pPr>
+                    <w:jc w:val="both"/>
+                    <w:rPr>
+                      <w:rFonts w:ascii="Calibri" w:hAnsi="Calibri" w:cs="Arial"/>
+                      <w:i/>
+                      <w:color w:val="548DD4"/>
+                      <w:sz w:val="20"/>
+                      <w:szCs w:val="20"/>
+                      <w:lang w:eastAsia="es-CL"/>
+                    </w:rPr>
+                  </w:pPr>
+                  <w:r>
+                    <w:rPr>
+                      <w:rFonts w:ascii="Calibri" w:hAnsi="Calibri"/>
+                      <w:color w:val="1F3864" w:themeColor="accent1" w:themeShade="80"/>
+                    </w:rPr>
+                    <w:t xml:space="preserve">Actividades ajustadas o eliminadas: </w:t>
+                  </w:r>
+                  <w:r>
+                    <w:rPr>
+                      <w:rFonts w:ascii="Calibri" w:hAnsi="Calibri" w:cs="Arial"/>
+                      <w:i/>
+                      <w:color w:val="548DD4"/>
+                      <w:sz w:val="20"/>
+                      <w:szCs w:val="20"/>
+                      <w:lang w:eastAsia="es-CL"/>
+                    </w:rPr>
+                    <w:t>Señalar los ajustes</w:t>
+                  </w:r>
+                  <w:r>
+                    <w:rPr>
+                      <w:rFonts w:ascii="Calibri" w:hAnsi="Calibri" w:cs="Arial"/>
+                      <w:i/>
+                      <w:color w:val="548DD4"/>
+                      <w:sz w:val="20"/>
+                      <w:szCs w:val="20"/>
+                      <w:lang w:eastAsia="es-CL"/>
+                    </w:rPr>
+                    <w:t xml:space="preserve"> que realizaste a tu plan de trabajo o </w:t>
+                  </w:r>
+                  <w:r>
+                    <w:rPr>
+                      <w:rFonts w:ascii="Calibri" w:hAnsi="Calibri" w:cs="Arial"/>
+                      <w:i/>
+                      <w:color w:val="548DD4"/>
+                      <w:sz w:val="20"/>
+                      <w:szCs w:val="20"/>
+                      <w:lang w:eastAsia="es-CL"/>
+                    </w:rPr>
+                    <w:t>actividades que eliminaste y,</w:t>
+                  </w:r>
+                  <w:r>
+                    <w:rPr>
+                      <w:rFonts w:ascii="Calibri" w:hAnsi="Calibri" w:cs="Arial"/>
+                      <w:i/>
+                      <w:color w:val="548DD4"/>
+                      <w:sz w:val="20"/>
+                      <w:szCs w:val="20"/>
+                      <w:lang w:eastAsia="es-CL"/>
+                    </w:rPr>
+                    <w:t xml:space="preserve"> justifica por</w:t>
+                  </w:r>
+                  <w:r>
+                    <w:rPr>
+                      <w:rFonts w:ascii="Calibri" w:hAnsi="Calibri" w:cs="Arial"/>
+                      <w:i/>
+                      <w:color w:val="548DD4"/>
+                      <w:sz w:val="20"/>
+                      <w:szCs w:val="20"/>
+                      <w:lang w:eastAsia="es-CL"/>
+                    </w:rPr>
+                    <w:t xml:space="preserve"> </w:t>
+                  </w:r>
+                  <w:r>
+                    <w:rPr>
+                      <w:rFonts w:ascii="Calibri" w:hAnsi="Calibri" w:cs="Arial"/>
+                      <w:i/>
+                      <w:color w:val="548DD4"/>
+                      <w:sz w:val="20"/>
+                      <w:szCs w:val="20"/>
+                      <w:lang w:eastAsia="es-CL"/>
+                    </w:rPr>
+                    <w:t xml:space="preserve">qué lo hiciste. </w:t>
+                  </w:r>
+                  <w:r>
+                    <w:t xml:space="preserve"> </w:t>
+                  </w:r>
+                  <w:r>
+                    <w:rPr>
+                      <w:rFonts w:ascii="Calibri" w:hAnsi="Calibri" w:cs="Arial"/>
+                      <w:i/>
+                      <w:color w:val="548DD4"/>
+                      <w:sz w:val="20"/>
+                      <w:szCs w:val="20"/>
+                      <w:lang w:eastAsia="es-CL"/>
+                    </w:rPr>
+                    <w:t>En el caso de que tu plan de trabajo no haya requerido ni requiera ajustes, justifica esta decisión a partir de los facilitadores que te han permitido desarrollarlo como fue planeado.</w:t>
+                  </w:r>
+                </w:p>
+                <w:p>
+                  <w:pPr>
+                    <w:jc w:val="both"/>
+                    <w:rPr>
+                      <w:rFonts w:ascii="Calibri" w:hAnsi="Calibri" w:cs="Arial"/>
+                      <w:i/>
+                      <w:color w:val="000000" w:themeColor="text1"/>
+                      <w:sz w:val="20"/>
+                      <w:szCs w:val="20"/>
+                      <w:lang w:eastAsia="es-CL"/>
+                    </w:rPr>
+                  </w:pPr>
+                  <w:r>
+                    <w:rPr>
+                      <w:rFonts w:ascii="Calibri" w:hAnsi="Calibri" w:cs="Arial"/>
+                      <w:i/>
+                      <w:color w:val="000000" w:themeColor="text1"/>
+                      <w:sz w:val="20"/>
+                      <w:szCs w:val="20"/>
+                      <w:lang w:eastAsia="es-CL"/>
+                    </w:rPr>
+                    <w:t xml:space="preserve">Aumento de actividades según el desarrollo logrado: si las tareas planeadas se completaban el equipo daba ideas para agregar mas tareas asegurando una mejora continua </w:t>
+                  </w:r>
+                </w:p>
+                <w:p>
+                  <w:pPr>
+                    <w:jc w:val="both"/>
+                    <w:rPr>
+                      <w:rFonts w:ascii="Calibri" w:hAnsi="Calibri" w:cs="Arial"/>
+                      <w:i/>
+                      <w:color w:val="000000" w:themeColor="text1"/>
+                      <w:sz w:val="20"/>
+                      <w:szCs w:val="20"/>
+                      <w:lang w:eastAsia="es-CL"/>
+                    </w:rPr>
+                  </w:pPr>
+                  <w:r>
+                    <w:rPr>
+                      <w:rFonts w:ascii="Calibri" w:hAnsi="Calibri" w:cs="Arial"/>
+                      <w:i/>
+                      <w:color w:val="000000" w:themeColor="text1"/>
+                      <w:sz w:val="20"/>
+                      <w:szCs w:val="20"/>
+                      <w:lang w:eastAsia="es-CL"/>
+                    </w:rPr>
+                    <w:t xml:space="preserve">Se agregan columnas a las tablas de la base de datos previamente planificadas </w:t>
+                  </w:r>
+                </w:p>
+                <w:p>
+                  <w:pPr>
+                    <w:jc w:val="both"/>
+                    <w:rPr>
+                      <w:rFonts w:ascii="Calibri" w:hAnsi="Calibri" w:cs="Arial"/>
+                      <w:i/>
+                      <w:color w:val="000000" w:themeColor="text1"/>
+                      <w:sz w:val="20"/>
+                      <w:szCs w:val="20"/>
+                      <w:lang w:eastAsia="es-CL"/>
+                    </w:rPr>
+                  </w:pPr>
+                </w:p>
+                <w:p>
+                  <w:pPr>
+                    <w:jc w:val="both"/>
+                    <w:rPr>
+                      <w:rFonts w:ascii="Calibri" w:hAnsi="Calibri" w:cs="Arial"/>
+                      <w:i/>
+                      <w:color w:val="548DD4"/>
+                      <w:sz w:val="20"/>
+                      <w:szCs w:val="20"/>
+                      <w:lang w:eastAsia="es-CL"/>
+                    </w:rPr>
+                  </w:pPr>
+                </w:p>
+              </w:tc>
+            </w:tr>
+          </w:tbl>
           <w:p>
             <w:pPr>
               <w:jc w:val="both"/>
@@ -2833,260 +4177,6 @@
         </w:rPr>
       </w:pPr>
     </w:p>
-    <w:tbl>
-      <w:tblPr>
-        <w:tblStyle w:val="Tablaconcuadrcula"/>
-        <w:tblpPr w:leftFromText="180" w:rightFromText="180" w:vertAnchor="text" w:horzAnchor="margin" w:tblpX="-572" w:tblpY="107"/>
-        <w:tblW w:w="5588" w:type="pct"/>
-        <w:tblBorders>
-          <w:top w:val="single" w:sz="4" w:space="0" w:color="BFBFBF" w:themeColor="background1" w:themeShade="BF"/>
-          <w:left w:val="single" w:sz="4" w:space="0" w:color="BFBFBF" w:themeColor="background1" w:themeShade="BF"/>
-          <w:bottom w:val="single" w:sz="4" w:space="0" w:color="BFBFBF" w:themeColor="background1" w:themeShade="BF"/>
-          <w:right w:val="single" w:sz="4" w:space="0" w:color="BFBFBF" w:themeColor="background1" w:themeShade="BF"/>
-          <w:insideH w:val="single" w:sz="4" w:space="0" w:color="BFBFBF" w:themeColor="background1" w:themeShade="BF"/>
-          <w:insideV w:val="single" w:sz="4" w:space="0" w:color="BFBFBF" w:themeColor="background1" w:themeShade="BF"/>
-        </w:tblBorders>
-        <w:tblLook w:val="04A0" w:firstRow="1" w:lastRow="0" w:firstColumn="1" w:lastColumn="0" w:noHBand="0" w:noVBand="1"/>
-      </w:tblPr>
-      <w:tblGrid>
-        <w:gridCol w:w="9493"/>
-      </w:tblGrid>
-      <w:tr>
-        <w:trPr>
-          <w:trHeight w:val="1936"/>
-        </w:trPr>
-        <w:tc>
-          <w:tcPr>
-            <w:tcW w:w="5000" w:type="pct"/>
-            <w:vAlign w:val="center"/>
-          </w:tcPr>
-          <w:p>
-            <w:pPr>
-              <w:jc w:val="both"/>
-              <w:rPr>
-                <w:rFonts w:ascii="Calibri" w:hAnsi="Calibri" w:cs="Arial"/>
-                <w:i/>
-                <w:color w:val="548DD4"/>
-                <w:sz w:val="20"/>
-                <w:szCs w:val="20"/>
-                <w:lang w:eastAsia="es-CL"/>
-              </w:rPr>
-            </w:pPr>
-            <w:r>
-              <w:rPr>
-                <w:rFonts w:ascii="Calibri" w:hAnsi="Calibri"/>
-                <w:color w:val="1F3864" w:themeColor="accent1" w:themeShade="80"/>
-              </w:rPr>
-              <w:t xml:space="preserve">Actividades ajustadas o eliminadas: </w:t>
-            </w:r>
-            <w:r>
-              <w:rPr>
-                <w:rFonts w:ascii="Calibri" w:hAnsi="Calibri" w:cs="Arial"/>
-                <w:i/>
-                <w:color w:val="548DD4"/>
-                <w:sz w:val="20"/>
-                <w:szCs w:val="20"/>
-                <w:lang w:eastAsia="es-CL"/>
-              </w:rPr>
-              <w:t>Señalar los ajustes</w:t>
-            </w:r>
-            <w:r>
-              <w:rPr>
-                <w:rFonts w:ascii="Calibri" w:hAnsi="Calibri" w:cs="Arial"/>
-                <w:i/>
-                <w:color w:val="548DD4"/>
-                <w:sz w:val="20"/>
-                <w:szCs w:val="20"/>
-                <w:lang w:eastAsia="es-CL"/>
-              </w:rPr>
-              <w:t xml:space="preserve"> que realizaste a tu plan de trabajo o </w:t>
-            </w:r>
-            <w:r>
-              <w:rPr>
-                <w:rFonts w:ascii="Calibri" w:hAnsi="Calibri" w:cs="Arial"/>
-                <w:i/>
-                <w:color w:val="548DD4"/>
-                <w:sz w:val="20"/>
-                <w:szCs w:val="20"/>
-                <w:lang w:eastAsia="es-CL"/>
-              </w:rPr>
-              <w:t>actividades que</w:t>
-            </w:r>
-            <w:r>
-              <w:rPr>
-                <w:rFonts w:ascii="Calibri" w:hAnsi="Calibri" w:cs="Arial"/>
-                <w:i/>
-                <w:color w:val="548DD4"/>
-                <w:sz w:val="20"/>
-                <w:szCs w:val="20"/>
-                <w:lang w:eastAsia="es-CL"/>
-              </w:rPr>
-              <w:t xml:space="preserve"> eliminaste</w:t>
-            </w:r>
-            <w:r>
-              <w:rPr>
-                <w:rFonts w:ascii="Calibri" w:hAnsi="Calibri" w:cs="Arial"/>
-                <w:i/>
-                <w:color w:val="548DD4"/>
-                <w:sz w:val="20"/>
-                <w:szCs w:val="20"/>
-                <w:lang w:eastAsia="es-CL"/>
-              </w:rPr>
-              <w:t xml:space="preserve"> y</w:t>
-            </w:r>
-            <w:r>
-              <w:rPr>
-                <w:rFonts w:ascii="Calibri" w:hAnsi="Calibri" w:cs="Arial"/>
-                <w:i/>
-                <w:color w:val="548DD4"/>
-                <w:sz w:val="20"/>
-                <w:szCs w:val="20"/>
-                <w:lang w:eastAsia="es-CL"/>
-              </w:rPr>
-              <w:t>,</w:t>
-            </w:r>
-            <w:r>
-              <w:rPr>
-                <w:rFonts w:ascii="Calibri" w:hAnsi="Calibri" w:cs="Arial"/>
-                <w:i/>
-                <w:color w:val="548DD4"/>
-                <w:sz w:val="20"/>
-                <w:szCs w:val="20"/>
-                <w:lang w:eastAsia="es-CL"/>
-              </w:rPr>
-              <w:t xml:space="preserve"> justifica por</w:t>
-            </w:r>
-            <w:r>
-              <w:rPr>
-                <w:rFonts w:ascii="Calibri" w:hAnsi="Calibri" w:cs="Arial"/>
-                <w:i/>
-                <w:color w:val="548DD4"/>
-                <w:sz w:val="20"/>
-                <w:szCs w:val="20"/>
-                <w:lang w:eastAsia="es-CL"/>
-              </w:rPr>
-              <w:t xml:space="preserve"> </w:t>
-            </w:r>
-            <w:r>
-              <w:rPr>
-                <w:rFonts w:ascii="Calibri" w:hAnsi="Calibri" w:cs="Arial"/>
-                <w:i/>
-                <w:color w:val="548DD4"/>
-                <w:sz w:val="20"/>
-                <w:szCs w:val="20"/>
-                <w:lang w:eastAsia="es-CL"/>
-              </w:rPr>
-              <w:t xml:space="preserve">qué lo hiciste. </w:t>
-            </w:r>
-            <w:r>
-              <w:t xml:space="preserve"> </w:t>
-            </w:r>
-            <w:r>
-              <w:rPr>
-                <w:rFonts w:ascii="Calibri" w:hAnsi="Calibri" w:cs="Arial"/>
-                <w:i/>
-                <w:color w:val="548DD4"/>
-                <w:sz w:val="20"/>
-                <w:szCs w:val="20"/>
-                <w:lang w:eastAsia="es-CL"/>
-              </w:rPr>
-              <w:t>En el caso de que tu plan de trabajo no haya requerido ni requiera ajustes, justifica esta decisión a partir de los facilitadores que te han permitido desarrollarlo como fue planeado.</w:t>
-            </w:r>
-          </w:p>
-          <w:p>
-            <w:pPr>
-              <w:jc w:val="both"/>
-              <w:rPr>
-                <w:rFonts w:ascii="Calibri" w:hAnsi="Calibri" w:cs="Arial"/>
-                <w:i/>
-                <w:color w:val="548DD4"/>
-                <w:sz w:val="20"/>
-                <w:szCs w:val="20"/>
-                <w:lang w:eastAsia="es-CL"/>
-              </w:rPr>
-            </w:pPr>
-          </w:p>
-          <w:p>
-            <w:pPr>
-              <w:jc w:val="both"/>
-              <w:rPr>
-                <w:rFonts w:ascii="Calibri" w:hAnsi="Calibri" w:cs="Arial"/>
-                <w:i/>
-                <w:color w:val="C00000"/>
-                <w:sz w:val="20"/>
-                <w:szCs w:val="20"/>
-                <w:lang w:eastAsia="es-CL"/>
-              </w:rPr>
-            </w:pPr>
-          </w:p>
-          <w:p>
-            <w:pPr>
-              <w:jc w:val="both"/>
-              <w:rPr>
-                <w:rFonts w:ascii="Calibri" w:hAnsi="Calibri" w:cs="Arial"/>
-                <w:i/>
-                <w:color w:val="548DD4"/>
-                <w:sz w:val="20"/>
-                <w:szCs w:val="20"/>
-                <w:lang w:eastAsia="es-CL"/>
-              </w:rPr>
-            </w:pPr>
-          </w:p>
-          <w:p>
-            <w:pPr>
-              <w:jc w:val="both"/>
-              <w:rPr>
-                <w:rFonts w:ascii="Calibri" w:hAnsi="Calibri" w:cs="Arial"/>
-                <w:i/>
-                <w:color w:val="548DD4"/>
-                <w:sz w:val="20"/>
-                <w:szCs w:val="20"/>
-                <w:lang w:eastAsia="es-CL"/>
-              </w:rPr>
-            </w:pPr>
-          </w:p>
-          <w:p>
-            <w:pPr>
-              <w:jc w:val="both"/>
-              <w:rPr>
-                <w:rFonts w:ascii="Calibri" w:hAnsi="Calibri" w:cs="Arial"/>
-                <w:i/>
-                <w:color w:val="548DD4"/>
-                <w:sz w:val="20"/>
-                <w:szCs w:val="20"/>
-                <w:lang w:eastAsia="es-CL"/>
-              </w:rPr>
-            </w:pPr>
-          </w:p>
-          <w:p>
-            <w:pPr>
-              <w:jc w:val="both"/>
-              <w:rPr>
-                <w:rFonts w:ascii="Calibri" w:hAnsi="Calibri" w:cs="Arial"/>
-                <w:i/>
-                <w:color w:val="548DD4"/>
-                <w:sz w:val="20"/>
-                <w:szCs w:val="20"/>
-                <w:lang w:eastAsia="es-CL"/>
-              </w:rPr>
-            </w:pPr>
-          </w:p>
-          <w:p>
-            <w:pPr>
-              <w:jc w:val="both"/>
-              <w:rPr>
-                <w:rFonts w:ascii="Calibri" w:hAnsi="Calibri" w:cs="Arial"/>
-                <w:i/>
-                <w:color w:val="548DD4"/>
-                <w:sz w:val="20"/>
-                <w:szCs w:val="20"/>
-                <w:lang w:eastAsia="es-CL"/>
-              </w:rPr>
-            </w:pPr>
-          </w:p>
-        </w:tc>
-      </w:tr>
-    </w:tbl>
     <w:p>
       <w:pPr>
         <w:spacing w:after="0" w:line="240" w:lineRule="auto"/>
@@ -3274,9 +4364,8 @@
                 <w:szCs w:val="20"/>
                 <w:lang w:eastAsia="es-CL"/>
               </w:rPr>
-              <w:t xml:space="preserve"> </w:t>
-            </w:r>
-            <w:proofErr w:type="gramStart"/>
+              <w:t xml:space="preserve"> de acuerdo a tu planificación</w:t>
+            </w:r>
             <w:r>
               <w:rPr>
                 <w:rFonts w:ascii="Calibri" w:hAnsi="Calibri" w:cs="Arial"/>
@@ -3286,9 +4375,8 @@
                 <w:szCs w:val="20"/>
                 <w:lang w:eastAsia="es-CL"/>
               </w:rPr>
-              <w:t>de acuerdo a</w:t>
-            </w:r>
-            <w:proofErr w:type="gramEnd"/>
+              <w:t>,</w:t>
+            </w:r>
             <w:r>
               <w:rPr>
                 <w:rFonts w:ascii="Calibri" w:hAnsi="Calibri" w:cs="Arial"/>
@@ -3298,7 +4386,7 @@
                 <w:szCs w:val="20"/>
                 <w:lang w:eastAsia="es-CL"/>
               </w:rPr>
-              <w:t xml:space="preserve"> tu planificación</w:t>
+              <w:t xml:space="preserve"> señala los motivos por lo</w:t>
             </w:r>
             <w:r>
               <w:rPr>
@@ -3309,7 +4397,7 @@
                 <w:szCs w:val="20"/>
                 <w:lang w:eastAsia="es-CL"/>
               </w:rPr>
-              <w:t>,</w:t>
+              <w:t>s</w:t>
             </w:r>
             <w:r>
               <w:rPr>
@@ -3320,9 +4408,12 @@
                 <w:szCs w:val="20"/>
                 <w:lang w:eastAsia="es-CL"/>
               </w:rPr>
-              <w:t xml:space="preserve"> señala los motivos por lo</w:t>
-            </w:r>
-            <w:r>
+              <w:t xml:space="preserve"> que no has podido cumplir dichos plazos y qué estrategias utilizarás para avanzar en dichas actividades y no afectar tu proyecto APT. </w:t>
+            </w:r>
+          </w:p>
+          <w:p>
+            <w:pPr>
+              <w:jc w:val="both"/>
               <w:rPr>
                 <w:rFonts w:ascii="Calibri" w:hAnsi="Calibri" w:cs="Arial"/>
                 <w:i/>
@@ -3331,8 +4422,7 @@
                 <w:szCs w:val="20"/>
                 <w:lang w:eastAsia="es-CL"/>
               </w:rPr>
-              <w:t>s</w:t>
-            </w:r>
+            </w:pPr>
             <w:r>
               <w:rPr>
                 <w:rFonts w:ascii="Calibri" w:hAnsi="Calibri" w:cs="Arial"/>
@@ -3342,7 +4432,18 @@
                 <w:szCs w:val="20"/>
                 <w:lang w:eastAsia="es-CL"/>
               </w:rPr>
-              <w:t xml:space="preserve"> que no has podido cumplir dichos plazos y qué estrategias utilizarás para avanzar en dichas actividades y no afectar tu proyecto APT. </w:t>
+              <w:t xml:space="preserve">Desarrollar interfaz del </w:t>
+            </w:r>
+            <w:r>
+              <w:rPr>
+                <w:rFonts w:ascii="Calibri" w:hAnsi="Calibri" w:cs="Arial"/>
+                <w:i/>
+                <w:color w:val="548DD4"/>
+                <w:sz w:val="20"/>
+                <w:szCs w:val="20"/>
+                <w:lang w:eastAsia="es-CL"/>
+              </w:rPr>
+              <w:t>menú: Se retrasa para darle mas prioridad a tareas de funcionalidades</w:t>
             </w:r>
           </w:p>
           <w:p>
@@ -3370,10 +4471,7 @@
                 <w:lang w:eastAsia="es-CL"/>
               </w:rPr>
             </w:pPr>
-          </w:p>
-          <w:p>
-            <w:pPr>
-              <w:jc w:val="both"/>
+            <w:r>
               <w:rPr>
                 <w:rFonts w:ascii="Calibri" w:hAnsi="Calibri" w:cs="Arial"/>
                 <w:i/>
@@ -3382,11 +4480,9 @@
                 <w:szCs w:val="20"/>
                 <w:lang w:eastAsia="es-CL"/>
               </w:rPr>
-            </w:pPr>
-          </w:p>
-          <w:p>
-            <w:pPr>
-              <w:jc w:val="both"/>
+              <w:t>Implementar sistema de notificación de cambio de contraseña exitoso</w:t>
+            </w:r>
+            <w:r>
               <w:rPr>
                 <w:rFonts w:ascii="Calibri" w:hAnsi="Calibri" w:cs="Arial"/>
                 <w:i/>
@@ -3395,20 +4491,8 @@
                 <w:szCs w:val="20"/>
                 <w:lang w:eastAsia="es-CL"/>
               </w:rPr>
-            </w:pPr>
-          </w:p>
-          <w:p>
-            <w:pPr>
-              <w:jc w:val="both"/>
-              <w:rPr>
-                <w:rFonts w:ascii="Calibri" w:hAnsi="Calibri" w:cs="Arial"/>
-                <w:i/>
-                <w:color w:val="548DD4"/>
-                <w:sz w:val="20"/>
-                <w:szCs w:val="20"/>
-                <w:lang w:eastAsia="es-CL"/>
-              </w:rPr>
-            </w:pPr>
+              <w:t>: no se considera tan importante por lo que se aplaza debido a la alta carga de actividades</w:t>
+            </w:r>
           </w:p>
           <w:p>
             <w:pPr>
@@ -3447,7 +4531,7 @@
       </w:pPr>
     </w:p>
     <w:sectPr>
-      <w:headerReference w:type="default" r:id="rId10"/>
+      <w:headerReference w:type="default" r:id="rId11"/>
       <w:pgSz w:w="11906" w:h="16838"/>
       <w:pgMar w:top="1417" w:right="1701" w:bottom="1417" w:left="1701" w:header="708" w:footer="708" w:gutter="0"/>
       <w:cols w:space="708"/>
@@ -3913,7 +4997,7 @@
       </w:rPr>
     </w:lvl>
   </w:abstractNum>
-  <w:num w:numId="1" w16cid:durableId="1853568114">
+  <w:num w:numId="1" w16cid:durableId="1394700444">
     <w:abstractNumId w:val="0"/>
   </w:num>
 </w:numbering>
@@ -4313,7 +5397,7 @@
   <w:style w:type="paragraph" w:default="1" w:styleId="Normal">
     <w:name w:val="Normal"/>
     <w:qFormat/>
-    <w:rsid w:val="0003309E"/>
+    <w:rsid w:val="0070014E"/>
     <w:pPr>
       <w:spacing w:after="160" w:line="259" w:lineRule="auto"/>
     </w:pPr>
@@ -4610,6 +5694,29 @@
       <w:bCs/>
       <w:sz w:val="20"/>
       <w:szCs w:val="20"/>
+    </w:rPr>
+  </w:style>
+  <w:style w:type="character" w:styleId="Hipervnculo">
+    <w:name w:val="Hyperlink"/>
+    <w:basedOn w:val="Fuentedeprrafopredeter"/>
+    <w:uiPriority w:val="99"/>
+    <w:unhideWhenUsed/>
+    <w:rsid w:val="00E23FBD"/>
+    <w:rPr>
+      <w:color w:val="0563C1" w:themeColor="hyperlink"/>
+      <w:u w:val="single"/>
+    </w:rPr>
+  </w:style>
+  <w:style w:type="character" w:styleId="Mencinsinresolver">
+    <w:name w:val="Unresolved Mention"/>
+    <w:basedOn w:val="Fuentedeprrafopredeter"/>
+    <w:uiPriority w:val="99"/>
+    <w:semiHidden/>
+    <w:unhideWhenUsed/>
+    <w:rsid w:val="00E23FBD"/>
+    <w:rPr>
+      <w:color w:val="605E5C"/>
+      <w:shd w:val="clear" w:color="auto" w:fill="E1DFDD"/>
     </w:rPr>
   </w:style>
 </w:styles>
@@ -4911,12 +6018,9 @@
 </file>
 
 <file path=customXml/item1.xml><?xml version="1.0" encoding="utf-8"?>
-<?mso-contentType ?>
-<FormTemplates xmlns="http://schemas.microsoft.com/sharepoint/v3/contenttype/forms">
-  <Display>DocumentLibraryForm</Display>
-  <Edit>DocumentLibraryForm</Edit>
-  <New>DocumentLibraryForm</New>
-</FormTemplates>
+<p:properties xmlns:p="http://schemas.microsoft.com/office/2006/metadata/properties" xmlns:xsi="http://www.w3.org/2001/XMLSchema-instance" xmlns:pc="http://schemas.microsoft.com/office/infopath/2007/PartnerControls">
+  <documentManagement/>
+</p:properties>
 </file>
 
 <file path=customXml/item2.xml><?xml version="1.0" encoding="utf-8"?>
@@ -5052,15 +6156,19 @@
 </file>
 
 <file path=customXml/item3.xml><?xml version="1.0" encoding="utf-8"?>
-<p:properties xmlns:p="http://schemas.microsoft.com/office/2006/metadata/properties" xmlns:xsi="http://www.w3.org/2001/XMLSchema-instance" xmlns:pc="http://schemas.microsoft.com/office/infopath/2007/PartnerControls">
-  <documentManagement/>
-</p:properties>
+<?mso-contentType ?>
+<FormTemplates xmlns="http://schemas.microsoft.com/sharepoint/v3/contenttype/forms">
+  <Display>DocumentLibraryForm</Display>
+  <Edit>DocumentLibraryForm</Edit>
+  <New>DocumentLibraryForm</New>
+</FormTemplates>
 </file>
 
 <file path=customXml/itemProps1.xml><?xml version="1.0" encoding="utf-8"?>
-<ds:datastoreItem xmlns:ds="http://schemas.openxmlformats.org/officeDocument/2006/customXml" ds:itemID="{D51C61E4-DB75-4684-AD25-71F546404E96}">
+<ds:datastoreItem xmlns:ds="http://schemas.openxmlformats.org/officeDocument/2006/customXml" ds:itemID="{46CA5683-AF87-4E40-B841-2E23A3B52406}">
   <ds:schemaRefs>
-    <ds:schemaRef ds:uri="http://schemas.microsoft.com/sharepoint/v3/contenttype/forms"/>
+    <ds:schemaRef ds:uri="http://schemas.microsoft.com/office/2006/metadata/properties"/>
+    <ds:schemaRef ds:uri="http://schemas.microsoft.com/office/infopath/2007/PartnerControls"/>
   </ds:schemaRefs>
 </ds:datastoreItem>
 </file>
@@ -5084,10 +6192,9 @@
 </file>
 
 <file path=customXml/itemProps3.xml><?xml version="1.0" encoding="utf-8"?>
-<ds:datastoreItem xmlns:ds="http://schemas.openxmlformats.org/officeDocument/2006/customXml" ds:itemID="{46CA5683-AF87-4E40-B841-2E23A3B52406}">
+<ds:datastoreItem xmlns:ds="http://schemas.openxmlformats.org/officeDocument/2006/customXml" ds:itemID="{D51C61E4-DB75-4684-AD25-71F546404E96}">
   <ds:schemaRefs>
-    <ds:schemaRef ds:uri="http://schemas.microsoft.com/office/2006/metadata/properties"/>
-    <ds:schemaRef ds:uri="http://schemas.microsoft.com/office/infopath/2007/PartnerControls"/>
+    <ds:schemaRef ds:uri="http://schemas.microsoft.com/sharepoint/v3/contenttype/forms"/>
   </ds:schemaRefs>
 </ds:datastoreItem>
 </file>
--- a/Fase 2/Evidencias Grupales/2.4_GuiaEstudiante_Fase 2_DesarrolloProyecto APT.docx
+++ b/Fase 2/Evidencias Grupales/2.4_GuiaEstudiante_Fase 2_DesarrolloProyecto APT.docx
@@ -643,7 +643,79 @@
                 <w:szCs w:val="20"/>
                 <w:lang w:eastAsia="es-CL"/>
               </w:rPr>
-              <w:t>Se inicia el desarrollo del proyecto, se organiza la utilización de github para establecer un control de versiones y facilitar la colaboración remota con el equipo, Cada miembro asume una parte clave del desarrollo: uno se enfoca en el CRUD de empresas, otro en la creación y mejora del sistema de login, incluyendo la gestión de sesiones, menús y funciones de cuenta para el usuario, mientras el tercer integrante trabaja en el CRUD de usuarios, El equipo también logró actualizar y utilizar de mejor manera Trello para gestionar tareas, asegurando una buena coordinación y un seguimiento del progreso que permita cumplir con los objetivos y  sobretodo con los plazos establecidos.</w:t>
+              <w:t xml:space="preserve">Se inicia el desarrollo del proyecto, se organiza la utilización de </w:t>
+            </w:r>
+            <w:proofErr w:type="spellStart"/>
+            <w:r>
+              <w:rPr>
+                <w:rFonts w:ascii="Calibri" w:hAnsi="Calibri" w:cs="Arial"/>
+                <w:i/>
+                <w:color w:val="000000" w:themeColor="text1"/>
+                <w:sz w:val="20"/>
+                <w:szCs w:val="20"/>
+                <w:lang w:eastAsia="es-CL"/>
+              </w:rPr>
+              <w:t>github</w:t>
+            </w:r>
+            <w:proofErr w:type="spellEnd"/>
+            <w:r>
+              <w:rPr>
+                <w:rFonts w:ascii="Calibri" w:hAnsi="Calibri" w:cs="Arial"/>
+                <w:i/>
+                <w:color w:val="000000" w:themeColor="text1"/>
+                <w:sz w:val="20"/>
+                <w:szCs w:val="20"/>
+                <w:lang w:eastAsia="es-CL"/>
+              </w:rPr>
+              <w:t xml:space="preserve"> para establecer un control de versiones y facilitar la colaboración remota con el equipo, Cada miembro asume una parte clave del desarrollo: uno se enfoca en el CRUD de empresas, otro en la creación y mejora del sistema de </w:t>
+            </w:r>
+            <w:proofErr w:type="spellStart"/>
+            <w:r>
+              <w:rPr>
+                <w:rFonts w:ascii="Calibri" w:hAnsi="Calibri" w:cs="Arial"/>
+                <w:i/>
+                <w:color w:val="000000" w:themeColor="text1"/>
+                <w:sz w:val="20"/>
+                <w:szCs w:val="20"/>
+                <w:lang w:eastAsia="es-CL"/>
+              </w:rPr>
+              <w:t>login</w:t>
+            </w:r>
+            <w:proofErr w:type="spellEnd"/>
+            <w:r>
+              <w:rPr>
+                <w:rFonts w:ascii="Calibri" w:hAnsi="Calibri" w:cs="Arial"/>
+                <w:i/>
+                <w:color w:val="000000" w:themeColor="text1"/>
+                <w:sz w:val="20"/>
+                <w:szCs w:val="20"/>
+                <w:lang w:eastAsia="es-CL"/>
+              </w:rPr>
+              <w:t xml:space="preserve">, incluyendo la gestión de sesiones, menús y funciones de cuenta para el usuario, mientras el tercer integrante trabaja en el CRUD de usuarios, El equipo también logró actualizar y utilizar de mejor manera Trello para gestionar tareas, asegurando una buena coordinación y un seguimiento del progreso que permita cumplir con los objetivos y  </w:t>
+            </w:r>
+            <w:proofErr w:type="spellStart"/>
+            <w:r>
+              <w:rPr>
+                <w:rFonts w:ascii="Calibri" w:hAnsi="Calibri" w:cs="Arial"/>
+                <w:i/>
+                <w:color w:val="000000" w:themeColor="text1"/>
+                <w:sz w:val="20"/>
+                <w:szCs w:val="20"/>
+                <w:lang w:eastAsia="es-CL"/>
+              </w:rPr>
+              <w:t>sobretodo</w:t>
+            </w:r>
+            <w:proofErr w:type="spellEnd"/>
+            <w:r>
+              <w:rPr>
+                <w:rFonts w:ascii="Calibri" w:hAnsi="Calibri" w:cs="Arial"/>
+                <w:i/>
+                <w:color w:val="000000" w:themeColor="text1"/>
+                <w:sz w:val="20"/>
+                <w:szCs w:val="20"/>
+                <w:lang w:eastAsia="es-CL"/>
+              </w:rPr>
+              <w:t xml:space="preserve"> con los plazos establecidos.</w:t>
             </w:r>
           </w:p>
           <w:p>
@@ -818,7 +890,33 @@
                 <w:szCs w:val="20"/>
                 <w:lang w:eastAsia="es-CL"/>
               </w:rPr>
-              <w:t>Proporcionar feedback en texto plano, destacando los aspectos más débiles del negocio diagnosticado.</w:t>
+              <w:t xml:space="preserve">Proporcionar </w:t>
+            </w:r>
+            <w:proofErr w:type="spellStart"/>
+            <w:r>
+              <w:rPr>
+                <w:rFonts w:ascii="Calibri" w:hAnsi="Calibri" w:cs="Arial"/>
+                <w:bCs/>
+                <w:iCs/>
+                <w:color w:val="000000" w:themeColor="text1"/>
+                <w:sz w:val="20"/>
+                <w:szCs w:val="20"/>
+                <w:lang w:eastAsia="es-CL"/>
+              </w:rPr>
+              <w:t>feedback</w:t>
+            </w:r>
+            <w:proofErr w:type="spellEnd"/>
+            <w:r>
+              <w:rPr>
+                <w:rFonts w:ascii="Calibri" w:hAnsi="Calibri" w:cs="Arial"/>
+                <w:bCs/>
+                <w:iCs/>
+                <w:color w:val="000000" w:themeColor="text1"/>
+                <w:sz w:val="20"/>
+                <w:szCs w:val="20"/>
+                <w:lang w:eastAsia="es-CL"/>
+              </w:rPr>
+              <w:t xml:space="preserve"> en texto plano, destacando los aspectos más débiles del negocio diagnosticado.</w:t>
             </w:r>
           </w:p>
           <w:p>
@@ -926,6 +1024,7 @@
               </w:rPr>
               <w:t xml:space="preserve">Para llevar a cabo el Proyecto APT, se utilizará la metodología ágil Scrum, la cual permite una gestión dinámica y eficiente del desarrollo de software, adaptándose a las necesidades y cambios del proyecto. Scrum se basa en ciclos iterativos llamados </w:t>
             </w:r>
+            <w:proofErr w:type="spellStart"/>
             <w:r>
               <w:rPr>
                 <w:rFonts w:ascii="Calibri" w:hAnsi="Calibri" w:cs="Arial"/>
@@ -936,7 +1035,19 @@
                 <w:lang w:eastAsia="es-CL"/>
               </w:rPr>
               <w:lastRenderedPageBreak/>
-              <w:t>sprints, que generalmente duran entre dos y cuatro semanas, y en los cuales se desarrollan, revisan y entregan incrementos del producto.</w:t>
+              <w:t>sprints</w:t>
+            </w:r>
+            <w:proofErr w:type="spellEnd"/>
+            <w:r>
+              <w:rPr>
+                <w:rFonts w:ascii="Calibri" w:hAnsi="Calibri" w:cs="Arial"/>
+                <w:i/>
+                <w:color w:val="000000" w:themeColor="text1"/>
+                <w:sz w:val="20"/>
+                <w:szCs w:val="20"/>
+                <w:lang w:eastAsia="es-CL"/>
+              </w:rPr>
+              <w:t>, que generalmente duran entre dos y cuatro semanas, y en los cuales se desarrollan, revisan y entregan incrementos del producto.</w:t>
             </w:r>
           </w:p>
           <w:p>
@@ -1080,7 +1191,31 @@
                 <w:szCs w:val="20"/>
                 <w:lang w:eastAsia="es-CL"/>
               </w:rPr>
-              <w:t>Desarrollo del módulo de feedback en texto plano para Sercotec.</w:t>
+              <w:t xml:space="preserve">Desarrollo del módulo de </w:t>
+            </w:r>
+            <w:proofErr w:type="spellStart"/>
+            <w:r>
+              <w:rPr>
+                <w:rFonts w:ascii="Calibri" w:hAnsi="Calibri" w:cs="Arial"/>
+                <w:i/>
+                <w:color w:val="000000" w:themeColor="text1"/>
+                <w:sz w:val="20"/>
+                <w:szCs w:val="20"/>
+                <w:lang w:eastAsia="es-CL"/>
+              </w:rPr>
+              <w:t>feedback</w:t>
+            </w:r>
+            <w:proofErr w:type="spellEnd"/>
+            <w:r>
+              <w:rPr>
+                <w:rFonts w:ascii="Calibri" w:hAnsi="Calibri" w:cs="Arial"/>
+                <w:i/>
+                <w:color w:val="000000" w:themeColor="text1"/>
+                <w:sz w:val="20"/>
+                <w:szCs w:val="20"/>
+                <w:lang w:eastAsia="es-CL"/>
+              </w:rPr>
+              <w:t xml:space="preserve"> en texto plano para Sercotec.</w:t>
             </w:r>
           </w:p>
           <w:p>
@@ -1199,8 +1334,9 @@
                 <w:szCs w:val="20"/>
                 <w:lang w:eastAsia="es-CL"/>
               </w:rPr>
-              <w:t xml:space="preserve"> En el trello teníamos todas las tareas a realizar durante este sprint2, estas tareas fueron asignadas a cada integrante del equipo, ordenamos las actividades en pendientes, en proceso y terminadas. Cuando las tareas se daban por terminadas se sube una imagen de evidencia. </w:t>
-            </w:r>
+              <w:t xml:space="preserve"> En el </w:t>
+            </w:r>
+            <w:proofErr w:type="spellStart"/>
             <w:r>
               <w:rPr>
                 <w:rFonts w:ascii="Calibri" w:hAnsi="Calibri" w:cs="Arial"/>
@@ -1211,6 +1347,31 @@
                 <w:szCs w:val="20"/>
                 <w:lang w:eastAsia="es-CL"/>
               </w:rPr>
+              <w:t>trello</w:t>
+            </w:r>
+            <w:proofErr w:type="spellEnd"/>
+            <w:r>
+              <w:rPr>
+                <w:rFonts w:ascii="Calibri" w:hAnsi="Calibri" w:cs="Arial"/>
+                <w:b/>
+                <w:i/>
+                <w:color w:val="000000" w:themeColor="text1"/>
+                <w:sz w:val="20"/>
+                <w:szCs w:val="20"/>
+                <w:lang w:eastAsia="es-CL"/>
+              </w:rPr>
+              <w:t xml:space="preserve"> teníamos todas las tareas a realizar durante este sprint2, estas tareas fueron asignadas a cada integrante del equipo, ordenamos las actividades en pendientes, en proceso y terminadas. Cuando las tareas se daban por terminadas se sube una imagen de evidencia. </w:t>
+            </w:r>
+            <w:r>
+              <w:rPr>
+                <w:rFonts w:ascii="Calibri" w:hAnsi="Calibri" w:cs="Arial"/>
+                <w:b/>
+                <w:i/>
+                <w:color w:val="000000" w:themeColor="text1"/>
+                <w:sz w:val="20"/>
+                <w:szCs w:val="20"/>
+                <w:lang w:eastAsia="es-CL"/>
+              </w:rPr>
               <w:t>Además,</w:t>
             </w:r>
             <w:r>
@@ -1223,8 +1384,9 @@
                 <w:szCs w:val="20"/>
                 <w:lang w:eastAsia="es-CL"/>
               </w:rPr>
-              <w:t xml:space="preserve"> en cada reunión que hubo se reviso el desarrollo de cada </w:t>
-            </w:r>
+              <w:t xml:space="preserve"> en cada reunión que hubo se </w:t>
+            </w:r>
+            <w:proofErr w:type="spellStart"/>
             <w:r>
               <w:rPr>
                 <w:rFonts w:ascii="Calibri" w:hAnsi="Calibri" w:cs="Arial"/>
@@ -1235,6 +1397,31 @@
                 <w:szCs w:val="20"/>
                 <w:lang w:eastAsia="es-CL"/>
               </w:rPr>
+              <w:t>reviso</w:t>
+            </w:r>
+            <w:proofErr w:type="spellEnd"/>
+            <w:r>
+              <w:rPr>
+                <w:rFonts w:ascii="Calibri" w:hAnsi="Calibri" w:cs="Arial"/>
+                <w:b/>
+                <w:i/>
+                <w:color w:val="000000" w:themeColor="text1"/>
+                <w:sz w:val="20"/>
+                <w:szCs w:val="20"/>
+                <w:lang w:eastAsia="es-CL"/>
+              </w:rPr>
+              <w:t xml:space="preserve"> el desarrollo de cada </w:t>
+            </w:r>
+            <w:r>
+              <w:rPr>
+                <w:rFonts w:ascii="Calibri" w:hAnsi="Calibri" w:cs="Arial"/>
+                <w:b/>
+                <w:i/>
+                <w:color w:val="000000" w:themeColor="text1"/>
+                <w:sz w:val="20"/>
+                <w:szCs w:val="20"/>
+                <w:lang w:eastAsia="es-CL"/>
+              </w:rPr>
               <w:t>integrante. Las</w:t>
             </w:r>
             <w:r>
@@ -1247,8 +1434,9 @@
                 <w:szCs w:val="20"/>
                 <w:lang w:eastAsia="es-CL"/>
               </w:rPr>
-              <w:t xml:space="preserve"> reuniones también quedaron como evidencia en el trello donde </w:t>
-            </w:r>
+              <w:t xml:space="preserve"> reuniones también quedaron como evidencia en el </w:t>
+            </w:r>
+            <w:proofErr w:type="spellStart"/>
             <w:r>
               <w:rPr>
                 <w:rFonts w:ascii="Calibri" w:hAnsi="Calibri" w:cs="Arial"/>
@@ -1259,7 +1447,84 @@
                 <w:szCs w:val="20"/>
                 <w:lang w:eastAsia="es-CL"/>
               </w:rPr>
-              <w:t>al final de estas se sube una imagen de evidencia y una reflexión de la reunión, también esta el planning para tener una mejor vista del desarrollo del proyecto y el sprint backlog para hacer los cálculos de horas del proyecto:</w:t>
+              <w:t>trello</w:t>
+            </w:r>
+            <w:proofErr w:type="spellEnd"/>
+            <w:r>
+              <w:rPr>
+                <w:rFonts w:ascii="Calibri" w:hAnsi="Calibri" w:cs="Arial"/>
+                <w:b/>
+                <w:i/>
+                <w:color w:val="000000" w:themeColor="text1"/>
+                <w:sz w:val="20"/>
+                <w:szCs w:val="20"/>
+                <w:lang w:eastAsia="es-CL"/>
+              </w:rPr>
+              <w:t xml:space="preserve"> donde </w:t>
+            </w:r>
+            <w:r>
+              <w:rPr>
+                <w:rFonts w:ascii="Calibri" w:hAnsi="Calibri" w:cs="Arial"/>
+                <w:b/>
+                <w:i/>
+                <w:color w:val="000000" w:themeColor="text1"/>
+                <w:sz w:val="20"/>
+                <w:szCs w:val="20"/>
+                <w:lang w:eastAsia="es-CL"/>
+              </w:rPr>
+              <w:t xml:space="preserve">al final de estas se sube una imagen de evidencia y una reflexión de la reunión, también </w:t>
+            </w:r>
+            <w:proofErr w:type="spellStart"/>
+            <w:r>
+              <w:rPr>
+                <w:rFonts w:ascii="Calibri" w:hAnsi="Calibri" w:cs="Arial"/>
+                <w:b/>
+                <w:i/>
+                <w:color w:val="000000" w:themeColor="text1"/>
+                <w:sz w:val="20"/>
+                <w:szCs w:val="20"/>
+                <w:lang w:eastAsia="es-CL"/>
+              </w:rPr>
+              <w:t>esta</w:t>
+            </w:r>
+            <w:proofErr w:type="spellEnd"/>
+            <w:r>
+              <w:rPr>
+                <w:rFonts w:ascii="Calibri" w:hAnsi="Calibri" w:cs="Arial"/>
+                <w:b/>
+                <w:i/>
+                <w:color w:val="000000" w:themeColor="text1"/>
+                <w:sz w:val="20"/>
+                <w:szCs w:val="20"/>
+                <w:lang w:eastAsia="es-CL"/>
+              </w:rPr>
+              <w:t xml:space="preserve"> el </w:t>
+            </w:r>
+            <w:proofErr w:type="spellStart"/>
+            <w:r>
+              <w:rPr>
+                <w:rFonts w:ascii="Calibri" w:hAnsi="Calibri" w:cs="Arial"/>
+                <w:b/>
+                <w:i/>
+                <w:color w:val="000000" w:themeColor="text1"/>
+                <w:sz w:val="20"/>
+                <w:szCs w:val="20"/>
+                <w:lang w:eastAsia="es-CL"/>
+              </w:rPr>
+              <w:t>planning</w:t>
+            </w:r>
+            <w:proofErr w:type="spellEnd"/>
+            <w:r>
+              <w:rPr>
+                <w:rFonts w:ascii="Calibri" w:hAnsi="Calibri" w:cs="Arial"/>
+                <w:b/>
+                <w:i/>
+                <w:color w:val="000000" w:themeColor="text1"/>
+                <w:sz w:val="20"/>
+                <w:szCs w:val="20"/>
+                <w:lang w:eastAsia="es-CL"/>
+              </w:rPr>
+              <w:t xml:space="preserve"> para tener una mejor vista del desarrollo del proyecto y el sprint backlog para hacer los cálculos de horas del proyecto:</w:t>
             </w:r>
           </w:p>
           <w:p>
@@ -1326,7 +1591,33 @@
                 <w:szCs w:val="20"/>
                 <w:lang w:eastAsia="es-CL"/>
               </w:rPr>
-              <w:t>En GitHub cada integrante tiene su rama en la cual va subiendo sus avances, cuando manda un avance le avisa al scrum master y este revisa su avance, lo analiza y busca posibles errores, si el avance esta correcto lo sube a la rama main, también tenemos una carpeta con los documentas más importantes de la fase 2:</w:t>
+              <w:t xml:space="preserve">En GitHub cada integrante tiene su rama en la cual va subiendo sus avances, cuando manda un avance le avisa al scrum master y este revisa su avance, lo analiza y busca posibles errores, si el avance esta correcto lo sube a la rama </w:t>
+            </w:r>
+            <w:proofErr w:type="spellStart"/>
+            <w:r>
+              <w:rPr>
+                <w:rFonts w:ascii="Calibri" w:hAnsi="Calibri" w:cs="Arial"/>
+                <w:b/>
+                <w:i/>
+                <w:color w:val="000000" w:themeColor="text1"/>
+                <w:sz w:val="20"/>
+                <w:szCs w:val="20"/>
+                <w:lang w:eastAsia="es-CL"/>
+              </w:rPr>
+              <w:t>main</w:t>
+            </w:r>
+            <w:proofErr w:type="spellEnd"/>
+            <w:r>
+              <w:rPr>
+                <w:rFonts w:ascii="Calibri" w:hAnsi="Calibri" w:cs="Arial"/>
+                <w:b/>
+                <w:i/>
+                <w:color w:val="000000" w:themeColor="text1"/>
+                <w:sz w:val="20"/>
+                <w:szCs w:val="20"/>
+                <w:lang w:eastAsia="es-CL"/>
+              </w:rPr>
+              <w:t>, también tenemos una carpeta con los documentas más importantes de la fase 2:</w:t>
             </w:r>
           </w:p>
           <w:p>
@@ -2688,7 +2979,31 @@
                       <w:szCs w:val="20"/>
                       <w:lang w:eastAsia="es-CL"/>
                     </w:rPr>
-                    <w:t>Crear Crud para las “empresas” acorde a los estándares de la industria</w:t>
+                    <w:t xml:space="preserve">Crear </w:t>
+                  </w:r>
+                  <w:proofErr w:type="spellStart"/>
+                  <w:r>
+                    <w:rPr>
+                      <w:rFonts w:ascii="Calibri" w:hAnsi="Calibri" w:cs="Arial"/>
+                      <w:i/>
+                      <w:color w:val="000000" w:themeColor="text1"/>
+                      <w:sz w:val="18"/>
+                      <w:szCs w:val="20"/>
+                      <w:lang w:eastAsia="es-CL"/>
+                    </w:rPr>
+                    <w:t>Crud</w:t>
+                  </w:r>
+                  <w:proofErr w:type="spellEnd"/>
+                  <w:r>
+                    <w:rPr>
+                      <w:rFonts w:ascii="Calibri" w:hAnsi="Calibri" w:cs="Arial"/>
+                      <w:i/>
+                      <w:color w:val="000000" w:themeColor="text1"/>
+                      <w:sz w:val="18"/>
+                      <w:szCs w:val="20"/>
+                      <w:lang w:eastAsia="es-CL"/>
+                    </w:rPr>
+                    <w:t xml:space="preserve"> para las “empresas” acorde a los estándares de la industria</w:t>
                   </w:r>
                 </w:p>
               </w:tc>
@@ -2719,7 +3034,33 @@
                       <w:szCs w:val="20"/>
                       <w:lang w:eastAsia="es-CL"/>
                     </w:rPr>
-                    <w:t>GitHub, Visual Studio Code, Laravel</w:t>
+                    <w:t xml:space="preserve">GitHub, Visual Studio </w:t>
+                  </w:r>
+                  <w:proofErr w:type="spellStart"/>
+                  <w:r>
+                    <w:rPr>
+                      <w:rFonts w:ascii="Calibri" w:hAnsi="Calibri" w:cs="Arial"/>
+                      <w:i/>
+                      <w:iCs/>
+                      <w:color w:val="000000" w:themeColor="text1"/>
+                      <w:sz w:val="18"/>
+                      <w:szCs w:val="20"/>
+                      <w:lang w:eastAsia="es-CL"/>
+                    </w:rPr>
+                    <w:t>Code</w:t>
+                  </w:r>
+                  <w:proofErr w:type="spellEnd"/>
+                  <w:r>
+                    <w:rPr>
+                      <w:rFonts w:ascii="Calibri" w:hAnsi="Calibri" w:cs="Arial"/>
+                      <w:i/>
+                      <w:iCs/>
+                      <w:color w:val="000000" w:themeColor="text1"/>
+                      <w:sz w:val="18"/>
+                      <w:szCs w:val="20"/>
+                      <w:lang w:eastAsia="es-CL"/>
+                    </w:rPr>
+                    <w:t>, Laravel</w:t>
                   </w:r>
                 </w:p>
               </w:tc>
@@ -2929,7 +3270,31 @@
                       <w:szCs w:val="20"/>
                       <w:lang w:eastAsia="es-CL"/>
                     </w:rPr>
-                    <w:t>Crear Crud para los “usuarios” acorde a los estándares de la industria</w:t>
+                    <w:t xml:space="preserve">Crear </w:t>
+                  </w:r>
+                  <w:proofErr w:type="spellStart"/>
+                  <w:r>
+                    <w:rPr>
+                      <w:rFonts w:ascii="Calibri" w:hAnsi="Calibri" w:cs="Arial"/>
+                      <w:i/>
+                      <w:color w:val="000000" w:themeColor="text1"/>
+                      <w:sz w:val="18"/>
+                      <w:szCs w:val="20"/>
+                      <w:lang w:eastAsia="es-CL"/>
+                    </w:rPr>
+                    <w:t>Crud</w:t>
+                  </w:r>
+                  <w:proofErr w:type="spellEnd"/>
+                  <w:r>
+                    <w:rPr>
+                      <w:rFonts w:ascii="Calibri" w:hAnsi="Calibri" w:cs="Arial"/>
+                      <w:i/>
+                      <w:color w:val="000000" w:themeColor="text1"/>
+                      <w:sz w:val="18"/>
+                      <w:szCs w:val="20"/>
+                      <w:lang w:eastAsia="es-CL"/>
+                    </w:rPr>
+                    <w:t xml:space="preserve"> para los “usuarios” acorde a los estándares de la industria</w:t>
                   </w:r>
                 </w:p>
               </w:tc>
@@ -2960,7 +3325,33 @@
                       <w:szCs w:val="20"/>
                       <w:lang w:eastAsia="es-CL"/>
                     </w:rPr>
-                    <w:t>GitHub, Visual Studio Code, Laravel</w:t>
+                    <w:t xml:space="preserve">GitHub, Visual Studio </w:t>
+                  </w:r>
+                  <w:proofErr w:type="spellStart"/>
+                  <w:r>
+                    <w:rPr>
+                      <w:rFonts w:ascii="Calibri" w:hAnsi="Calibri" w:cs="Arial"/>
+                      <w:i/>
+                      <w:iCs/>
+                      <w:color w:val="000000" w:themeColor="text1"/>
+                      <w:sz w:val="18"/>
+                      <w:szCs w:val="20"/>
+                      <w:lang w:eastAsia="es-CL"/>
+                    </w:rPr>
+                    <w:t>Code</w:t>
+                  </w:r>
+                  <w:proofErr w:type="spellEnd"/>
+                  <w:r>
+                    <w:rPr>
+                      <w:rFonts w:ascii="Calibri" w:hAnsi="Calibri" w:cs="Arial"/>
+                      <w:i/>
+                      <w:iCs/>
+                      <w:color w:val="000000" w:themeColor="text1"/>
+                      <w:sz w:val="18"/>
+                      <w:szCs w:val="20"/>
+                      <w:lang w:eastAsia="es-CL"/>
+                    </w:rPr>
+                    <w:t>, Laravel</w:t>
                   </w:r>
                 </w:p>
               </w:tc>
@@ -3049,7 +3440,31 @@
                       <w:szCs w:val="20"/>
                       <w:lang w:eastAsia="es-CL"/>
                     </w:rPr>
-                    <w:t xml:space="preserve">Dificultades: varios errores por inconsistencias en la arquitectura del proyecto, falta de orden en el código. Facilitadores: se trabaja de una forma mas continua </w:t>
+                    <w:t xml:space="preserve">Dificultades: varios errores por inconsistencias en la arquitectura del proyecto, falta de orden en el código. Facilitadores: se trabaja de una forma </w:t>
+                  </w:r>
+                  <w:proofErr w:type="spellStart"/>
+                  <w:r>
+                    <w:rPr>
+                      <w:rFonts w:ascii="Calibri" w:hAnsi="Calibri" w:cs="Arial"/>
+                      <w:i/>
+                      <w:color w:val="000000" w:themeColor="text1"/>
+                      <w:sz w:val="18"/>
+                      <w:szCs w:val="20"/>
+                      <w:lang w:eastAsia="es-CL"/>
+                    </w:rPr>
+                    <w:t>mas</w:t>
+                  </w:r>
+                  <w:proofErr w:type="spellEnd"/>
+                  <w:r>
+                    <w:rPr>
+                      <w:rFonts w:ascii="Calibri" w:hAnsi="Calibri" w:cs="Arial"/>
+                      <w:i/>
+                      <w:color w:val="000000" w:themeColor="text1"/>
+                      <w:sz w:val="18"/>
+                      <w:szCs w:val="20"/>
+                      <w:lang w:eastAsia="es-CL"/>
+                    </w:rPr>
+                    <w:t xml:space="preserve"> continua </w:t>
                   </w:r>
                 </w:p>
               </w:tc>
@@ -3198,7 +3613,33 @@
                       <w:szCs w:val="20"/>
                       <w:lang w:eastAsia="es-CL"/>
                     </w:rPr>
-                    <w:t>GitHub, Visual Studio Code, Laravel</w:t>
+                    <w:t xml:space="preserve">GitHub, Visual Studio </w:t>
+                  </w:r>
+                  <w:proofErr w:type="spellStart"/>
+                  <w:r>
+                    <w:rPr>
+                      <w:rFonts w:ascii="Calibri" w:hAnsi="Calibri" w:cs="Arial"/>
+                      <w:i/>
+                      <w:iCs/>
+                      <w:color w:val="000000" w:themeColor="text1"/>
+                      <w:sz w:val="18"/>
+                      <w:szCs w:val="20"/>
+                      <w:lang w:eastAsia="es-CL"/>
+                    </w:rPr>
+                    <w:t>Code</w:t>
+                  </w:r>
+                  <w:proofErr w:type="spellEnd"/>
+                  <w:r>
+                    <w:rPr>
+                      <w:rFonts w:ascii="Calibri" w:hAnsi="Calibri" w:cs="Arial"/>
+                      <w:i/>
+                      <w:iCs/>
+                      <w:color w:val="000000" w:themeColor="text1"/>
+                      <w:sz w:val="18"/>
+                      <w:szCs w:val="20"/>
+                      <w:lang w:eastAsia="es-CL"/>
+                    </w:rPr>
+                    <w:t>, Laravel</w:t>
                   </w:r>
                 </w:p>
               </w:tc>
@@ -3306,8 +3747,21 @@
                       <w:szCs w:val="20"/>
                       <w:lang w:eastAsia="es-CL"/>
                     </w:rPr>
-                    <w:t>Facilitadores: Buen manejo y control del framework</w:t>
-                  </w:r>
+                    <w:t xml:space="preserve">Facilitadores: Buen manejo y control del </w:t>
+                  </w:r>
+                  <w:proofErr w:type="spellStart"/>
+                  <w:r>
+                    <w:rPr>
+                      <w:rFonts w:ascii="Calibri" w:hAnsi="Calibri" w:cs="Arial"/>
+                      <w:i/>
+                      <w:color w:val="000000" w:themeColor="text1"/>
+                      <w:sz w:val="18"/>
+                      <w:szCs w:val="20"/>
+                      <w:lang w:eastAsia="es-CL"/>
+                    </w:rPr>
+                    <w:t>framework</w:t>
+                  </w:r>
+                  <w:proofErr w:type="spellEnd"/>
                 </w:p>
               </w:tc>
               <w:tc>
@@ -3403,6 +3857,7 @@
                 <w:rFonts w:ascii="Calibri" w:hAnsi="Calibri"/>
                 <w:color w:val="1F3864" w:themeColor="accent1" w:themeShade="80"/>
               </w:rPr>
+              <w:lastRenderedPageBreak/>
               <w:t xml:space="preserve">Examina cuidadosamente tu plan de trabajo, enfocándote especialmente en la columna de </w:t>
             </w:r>
             <w:r>
@@ -3830,7 +4285,23 @@
                 <w:rFonts w:ascii="Calibri" w:hAnsi="Calibri"/>
                 <w:color w:val="FF0000"/>
               </w:rPr>
-              <w:t xml:space="preserve">Dificultades: generar muchos errores lo que ocasiona muchos rollbacks durante el desarrollo, baja influencia en el desarrollo general y falta de un enfoque sistemático en el desarrollo </w:t>
+              <w:t xml:space="preserve">Dificultades: generar muchos errores lo que ocasiona muchos </w:t>
+            </w:r>
+            <w:proofErr w:type="spellStart"/>
+            <w:r>
+              <w:rPr>
+                <w:rFonts w:ascii="Calibri" w:hAnsi="Calibri"/>
+                <w:color w:val="FF0000"/>
+              </w:rPr>
+              <w:t>rollbacks</w:t>
+            </w:r>
+            <w:proofErr w:type="spellEnd"/>
+            <w:r>
+              <w:rPr>
+                <w:rFonts w:ascii="Calibri" w:hAnsi="Calibri"/>
+                <w:color w:val="FF0000"/>
+              </w:rPr>
+              <w:t xml:space="preserve"> durante el desarrollo, baja influencia en el desarrollo general y falta de un enfoque sistemático en el desarrollo </w:t>
             </w:r>
             <w:r>
               <w:rPr>
@@ -3910,6 +4381,56 @@
                 <w:color w:val="92D050"/>
               </w:rPr>
               <w:t xml:space="preserve"> para organizarnos mejor</w:t>
+            </w:r>
+          </w:p>
+          <w:p>
+            <w:pPr>
+              <w:rPr>
+                <w:rFonts w:ascii="Calibri" w:hAnsi="Calibri"/>
+                <w:color w:val="92D050"/>
+              </w:rPr>
+            </w:pPr>
+            <w:r>
+              <w:rPr>
+                <w:rFonts w:ascii="Calibri" w:hAnsi="Calibri"/>
+                <w:color w:val="002060"/>
+              </w:rPr>
+              <w:t xml:space="preserve">Oscar Espinosa: </w:t>
+            </w:r>
+            <w:r>
+              <w:rPr>
+                <w:rFonts w:ascii="Calibri" w:hAnsi="Calibri"/>
+                <w:color w:val="FF0000"/>
+              </w:rPr>
+              <w:t xml:space="preserve"> </w:t>
+            </w:r>
+            <w:r>
+              <w:rPr>
+                <w:rFonts w:ascii="Calibri" w:hAnsi="Calibri"/>
+                <w:color w:val="FF0000"/>
+              </w:rPr>
+              <w:t>Dificultades: falta de comunicación pero se pudo sobrellevar</w:t>
+            </w:r>
+            <w:r>
+              <w:rPr>
+                <w:rFonts w:ascii="Calibri" w:hAnsi="Calibri"/>
+                <w:color w:val="92D050"/>
+              </w:rPr>
+              <w:t xml:space="preserve"> </w:t>
+            </w:r>
+            <w:r>
+              <w:rPr>
+                <w:rFonts w:ascii="Calibri" w:hAnsi="Calibri"/>
+                <w:color w:val="92D050"/>
+              </w:rPr>
+              <w:t xml:space="preserve">, </w:t>
+            </w:r>
+            <w:r>
+              <w:rPr>
+                <w:rFonts w:ascii="Calibri" w:hAnsi="Calibri"/>
+                <w:color w:val="92D050"/>
+              </w:rPr>
+              <w:t>He logrado cumplir con mis tareas a tiempo ya que personalmente tenía bastante tiempo libre, por lo que apenas podía me ponía a trabajar en el desarrollo de mi parte del proyecto, eso me ayudó bastante a cumplir con las horas estimadas</w:t>
             </w:r>
           </w:p>
           <w:p>
@@ -4094,7 +4615,31 @@
                       <w:szCs w:val="20"/>
                       <w:lang w:eastAsia="es-CL"/>
                     </w:rPr>
-                    <w:t xml:space="preserve">Aumento de actividades según el desarrollo logrado: si las tareas planeadas se completaban el equipo daba ideas para agregar mas tareas asegurando una mejora continua </w:t>
+                    <w:t xml:space="preserve">Aumento de actividades según el desarrollo logrado: si las tareas planeadas se completaban el equipo daba ideas para agregar </w:t>
+                  </w:r>
+                  <w:proofErr w:type="spellStart"/>
+                  <w:r>
+                    <w:rPr>
+                      <w:rFonts w:ascii="Calibri" w:hAnsi="Calibri" w:cs="Arial"/>
+                      <w:i/>
+                      <w:color w:val="000000" w:themeColor="text1"/>
+                      <w:sz w:val="20"/>
+                      <w:szCs w:val="20"/>
+                      <w:lang w:eastAsia="es-CL"/>
+                    </w:rPr>
+                    <w:t>mas</w:t>
+                  </w:r>
+                  <w:proofErr w:type="spellEnd"/>
+                  <w:r>
+                    <w:rPr>
+                      <w:rFonts w:ascii="Calibri" w:hAnsi="Calibri" w:cs="Arial"/>
+                      <w:i/>
+                      <w:color w:val="000000" w:themeColor="text1"/>
+                      <w:sz w:val="20"/>
+                      <w:szCs w:val="20"/>
+                      <w:lang w:eastAsia="es-CL"/>
+                    </w:rPr>
+                    <w:t xml:space="preserve"> tareas asegurando una mejora continua </w:t>
                   </w:r>
                 </w:p>
                 <w:p>
@@ -4443,7 +4988,31 @@
                 <w:szCs w:val="20"/>
                 <w:lang w:eastAsia="es-CL"/>
               </w:rPr>
-              <w:t>menú: Se retrasa para darle mas prioridad a tareas de funcionalidades</w:t>
+              <w:t xml:space="preserve">menú: Se retrasa para darle </w:t>
+            </w:r>
+            <w:proofErr w:type="spellStart"/>
+            <w:r>
+              <w:rPr>
+                <w:rFonts w:ascii="Calibri" w:hAnsi="Calibri" w:cs="Arial"/>
+                <w:i/>
+                <w:color w:val="548DD4"/>
+                <w:sz w:val="20"/>
+                <w:szCs w:val="20"/>
+                <w:lang w:eastAsia="es-CL"/>
+              </w:rPr>
+              <w:t>mas</w:t>
+            </w:r>
+            <w:proofErr w:type="spellEnd"/>
+            <w:r>
+              <w:rPr>
+                <w:rFonts w:ascii="Calibri" w:hAnsi="Calibri" w:cs="Arial"/>
+                <w:i/>
+                <w:color w:val="548DD4"/>
+                <w:sz w:val="20"/>
+                <w:szCs w:val="20"/>
+                <w:lang w:eastAsia="es-CL"/>
+              </w:rPr>
+              <w:t xml:space="preserve"> prioridad a tareas de funcionalidades</w:t>
             </w:r>
           </w:p>
           <w:p>
@@ -5431,7 +6000,6 @@
   <w:style w:type="character" w:default="1" w:styleId="Fuentedeprrafopredeter">
     <w:name w:val="Default Paragraph Font"/>
     <w:uiPriority w:val="1"/>
-    <w:semiHidden/>
     <w:unhideWhenUsed/>
   </w:style>
   <w:style w:type="table" w:default="1" w:styleId="Tablanormal">
@@ -6018,12 +6586,6 @@
 </file>
 
 <file path=customXml/item1.xml><?xml version="1.0" encoding="utf-8"?>
-<p:properties xmlns:p="http://schemas.microsoft.com/office/2006/metadata/properties" xmlns:xsi="http://www.w3.org/2001/XMLSchema-instance" xmlns:pc="http://schemas.microsoft.com/office/infopath/2007/PartnerControls">
-  <documentManagement/>
-</p:properties>
-</file>
-
-<file path=customXml/item2.xml><?xml version="1.0" encoding="utf-8"?>
 <ct:contentTypeSchema xmlns:ct="http://schemas.microsoft.com/office/2006/metadata/contentType" xmlns:ma="http://schemas.microsoft.com/office/2006/metadata/properties/metaAttributes" ct:_="" ma:_="" ma:contentTypeName="Documento" ma:contentTypeID="0x010100E96778489EE7714D8BD12CC105EB918B" ma:contentTypeVersion="2" ma:contentTypeDescription="Crear nuevo documento." ma:contentTypeScope="" ma:versionID="416c5c7ae9b5d54d83875cd3c65194e3">
   <xsd:schema xmlns:xsd="http://www.w3.org/2001/XMLSchema" xmlns:xs="http://www.w3.org/2001/XMLSchema" xmlns:p="http://schemas.microsoft.com/office/2006/metadata/properties" xmlns:ns2="126e8a1c-9ea9-435a-ac89-d06c80d62e30" targetNamespace="http://schemas.microsoft.com/office/2006/metadata/properties" ma:root="true" ma:fieldsID="70a237c842677bd850644f8595079f5e" ns2:_="">
     <xsd:import namespace="126e8a1c-9ea9-435a-ac89-d06c80d62e30"/>
@@ -6155,6 +6717,12 @@
 </ct:contentTypeSchema>
 </file>
 
+<file path=customXml/item2.xml><?xml version="1.0" encoding="utf-8"?>
+<p:properties xmlns:p="http://schemas.microsoft.com/office/2006/metadata/properties" xmlns:xsi="http://www.w3.org/2001/XMLSchema-instance" xmlns:pc="http://schemas.microsoft.com/office/infopath/2007/PartnerControls">
+  <documentManagement/>
+</p:properties>
+</file>
+
 <file path=customXml/item3.xml><?xml version="1.0" encoding="utf-8"?>
 <?mso-contentType ?>
 <FormTemplates xmlns="http://schemas.microsoft.com/sharepoint/v3/contenttype/forms">
@@ -6165,15 +6733,6 @@
 </file>
 
 <file path=customXml/itemProps1.xml><?xml version="1.0" encoding="utf-8"?>
-<ds:datastoreItem xmlns:ds="http://schemas.openxmlformats.org/officeDocument/2006/customXml" ds:itemID="{46CA5683-AF87-4E40-B841-2E23A3B52406}">
-  <ds:schemaRefs>
-    <ds:schemaRef ds:uri="http://schemas.microsoft.com/office/2006/metadata/properties"/>
-    <ds:schemaRef ds:uri="http://schemas.microsoft.com/office/infopath/2007/PartnerControls"/>
-  </ds:schemaRefs>
-</ds:datastoreItem>
-</file>
-
-<file path=customXml/itemProps2.xml><?xml version="1.0" encoding="utf-8"?>
 <ds:datastoreItem xmlns:ds="http://schemas.openxmlformats.org/officeDocument/2006/customXml" ds:itemID="{6F3661B0-5934-4FAB-ADC6-33A19B814E8D}">
   <ds:schemaRefs>
     <ds:schemaRef ds:uri="http://schemas.microsoft.com/office/2006/metadata/contentType"/>
@@ -6191,6 +6750,15 @@
 </ds:datastoreItem>
 </file>
 
+<file path=customXml/itemProps2.xml><?xml version="1.0" encoding="utf-8"?>
+<ds:datastoreItem xmlns:ds="http://schemas.openxmlformats.org/officeDocument/2006/customXml" ds:itemID="{46CA5683-AF87-4E40-B841-2E23A3B52406}">
+  <ds:schemaRefs>
+    <ds:schemaRef ds:uri="http://schemas.microsoft.com/office/2006/metadata/properties"/>
+    <ds:schemaRef ds:uri="http://schemas.microsoft.com/office/infopath/2007/PartnerControls"/>
+  </ds:schemaRefs>
+</ds:datastoreItem>
+</file>
+
 <file path=customXml/itemProps3.xml><?xml version="1.0" encoding="utf-8"?>
 <ds:datastoreItem xmlns:ds="http://schemas.openxmlformats.org/officeDocument/2006/customXml" ds:itemID="{D51C61E4-DB75-4684-AD25-71F546404E96}">
   <ds:schemaRefs>
